--- a/methods_syllabus_csuf.docx
+++ b/methods_syllabus_csuf.docx
@@ -12,6 +12,8 @@
           <w:szCs w:val="28"/>
         </w:rPr>
       </w:pPr>
+      <w:bookmarkStart w:id="0" w:name="_GoBack"/>
+      <w:bookmarkEnd w:id="0"/>
       <w:r>
         <w:rPr>
           <w:rFonts w:ascii="Garamond" w:hAnsi="Garamond"/>
@@ -1095,7 +1097,19 @@
         <w:rPr>
           <w:rFonts w:ascii="Garamond" w:hAnsi="Garamond"/>
         </w:rPr>
-        <w:t xml:space="preserve">semester, students are required to complete two (2) research question quizzes: one (1) practice quiz related to the student’s general interest in sociology, and one (1) related to a topic that interests the student, using a dataset introduced in this course. These quizzes are designed to help you develop a strong research question for your final research proposal. Both quizzes ask the same questions but students are required to come up with new research questions related to their topic. The first (practice) quiz must be submitted by 9/2. The second quiz can be submitted until 10/28. </w:t>
+        <w:t xml:space="preserve">semester, students are required to complete two (2) research question quizzes: one (1) practice quiz related to the student’s general interest in sociology, and one (1) related to a topic that interests the student, using a dataset introduced in this course. These quizzes are designed to help you develop a strong research question for your final research proposal. Both quizzes ask the same questions but students are required to come up with new research questions related to their topic. The first (practice) quiz must be submitted by 9/2. The second quiz can be submitted until </w:t>
+      </w:r>
+      <w:r>
+        <w:rPr>
+          <w:rFonts w:ascii="Garamond" w:hAnsi="Garamond"/>
+        </w:rPr>
+        <w:t>11/4</w:t>
+      </w:r>
+      <w:r>
+        <w:rPr>
+          <w:rFonts w:ascii="Garamond" w:hAnsi="Garamond"/>
+        </w:rPr>
+        <w:t xml:space="preserve">. </w:t>
       </w:r>
     </w:p>
     <w:p>
@@ -1194,15 +1208,7 @@
         <w:rPr>
           <w:rFonts w:ascii="Garamond" w:hAnsi="Garamond"/>
         </w:rPr>
-        <w:t xml:space="preserve"> scripts on a different dataset… the dataset they’ve chosen. These scripts are </w:t>
-      </w:r>
-      <w:bookmarkStart w:id="0" w:name="_GoBack"/>
-      <w:bookmarkEnd w:id="0"/>
-      <w:r>
-        <w:rPr>
-          <w:rFonts w:ascii="Garamond" w:hAnsi="Garamond"/>
-        </w:rPr>
-        <w:t>designed for students to practice conducting preliminary analyses for the final project. The scripts can also be used/adapted for future research projects.</w:t>
+        <w:t xml:space="preserve"> scripts on a different dataset… the dataset they’ve chosen. These scripts are designed for students to practice conducting preliminary analyses for the final project. The scripts can also be used/adapted for future research projects.</w:t>
       </w:r>
     </w:p>
     <w:p>
@@ -2307,22 +2313,22 @@
       </w:tblPr>
       <w:tblGrid>
         <w:gridCol w:w="754"/>
-        <w:gridCol w:w="1817"/>
+        <w:gridCol w:w="1791"/>
         <w:gridCol w:w="1477"/>
-        <w:gridCol w:w="2273"/>
-        <w:gridCol w:w="2535"/>
+        <w:gridCol w:w="2852"/>
+        <w:gridCol w:w="1982"/>
       </w:tblGrid>
       <w:tr>
         <w:trPr>
-          <w:trHeight w:val="280"/>
+          <w:trHeight w:val="380"/>
         </w:trPr>
         <w:tc>
           <w:tcPr>
-            <w:tcW w:w="332" w:type="pct"/>
-            <w:tcBorders>
-              <w:top w:val="nil"/>
-              <w:left w:val="nil"/>
-              <w:bottom w:val="nil"/>
+            <w:tcW w:w="360" w:type="pct"/>
+            <w:tcBorders>
+              <w:top w:val="nil"/>
+              <w:left w:val="nil"/>
+              <w:bottom w:val="single" w:sz="4" w:space="0" w:color="auto"/>
               <w:right w:val="nil"/>
             </w:tcBorders>
             <w:shd w:val="clear" w:color="auto" w:fill="auto"/>
@@ -2357,11 +2363,11 @@
         </w:tc>
         <w:tc>
           <w:tcPr>
-            <w:tcW w:w="1095" w:type="pct"/>
-            <w:tcBorders>
-              <w:top w:val="nil"/>
-              <w:left w:val="nil"/>
-              <w:bottom w:val="nil"/>
+            <w:tcW w:w="1088" w:type="pct"/>
+            <w:tcBorders>
+              <w:top w:val="nil"/>
+              <w:left w:val="nil"/>
+              <w:bottom w:val="single" w:sz="4" w:space="0" w:color="auto"/>
               <w:right w:val="nil"/>
             </w:tcBorders>
             <w:shd w:val="clear" w:color="auto" w:fill="auto"/>
@@ -2395,7 +2401,7 @@
         </w:tc>
         <w:tc>
           <w:tcPr>
-            <w:tcW w:w="721" w:type="pct"/>
+            <w:tcW w:w="665" w:type="pct"/>
             <w:tcBorders>
               <w:top w:val="nil"/>
               <w:left w:val="nil"/>
@@ -2434,11 +2440,11 @@
         </w:tc>
         <w:tc>
           <w:tcPr>
-            <w:tcW w:w="1352" w:type="pct"/>
-            <w:tcBorders>
-              <w:top w:val="nil"/>
-              <w:left w:val="nil"/>
-              <w:bottom w:val="nil"/>
+            <w:tcW w:w="1690" w:type="pct"/>
+            <w:tcBorders>
+              <w:top w:val="nil"/>
+              <w:left w:val="nil"/>
+              <w:bottom w:val="single" w:sz="4" w:space="0" w:color="auto"/>
               <w:right w:val="nil"/>
             </w:tcBorders>
             <w:shd w:val="clear" w:color="auto" w:fill="auto"/>
@@ -2473,11 +2479,11 @@
         </w:tc>
         <w:tc>
           <w:tcPr>
-            <w:tcW w:w="1501" w:type="pct"/>
-            <w:tcBorders>
-              <w:top w:val="nil"/>
-              <w:left w:val="nil"/>
-              <w:bottom w:val="nil"/>
+            <w:tcW w:w="1197" w:type="pct"/>
+            <w:tcBorders>
+              <w:top w:val="nil"/>
+              <w:left w:val="nil"/>
+              <w:bottom w:val="single" w:sz="4" w:space="0" w:color="auto"/>
               <w:right w:val="nil"/>
             </w:tcBorders>
             <w:shd w:val="clear" w:color="auto" w:fill="auto"/>
@@ -2517,12 +2523,12 @@
         </w:trPr>
         <w:tc>
           <w:tcPr>
-            <w:tcW w:w="332" w:type="pct"/>
+            <w:tcW w:w="360" w:type="pct"/>
             <w:vMerge w:val="restart"/>
             <w:tcBorders>
-              <w:top w:val="single" w:sz="4" w:space="0" w:color="auto"/>
-              <w:left w:val="nil"/>
-              <w:bottom w:val="single" w:sz="4" w:space="0" w:color="000000"/>
+              <w:top w:val="nil"/>
+              <w:left w:val="nil"/>
+              <w:bottom w:val="nil"/>
               <w:right w:val="nil"/>
             </w:tcBorders>
             <w:shd w:val="clear" w:color="auto" w:fill="auto"/>
@@ -2552,12 +2558,12 @@
         </w:tc>
         <w:tc>
           <w:tcPr>
-            <w:tcW w:w="1095" w:type="pct"/>
+            <w:tcW w:w="1088" w:type="pct"/>
             <w:vMerge w:val="restart"/>
             <w:tcBorders>
-              <w:top w:val="single" w:sz="4" w:space="0" w:color="auto"/>
-              <w:left w:val="nil"/>
-              <w:bottom w:val="single" w:sz="4" w:space="0" w:color="000000"/>
+              <w:top w:val="nil"/>
+              <w:left w:val="nil"/>
+              <w:bottom w:val="nil"/>
               <w:right w:val="nil"/>
             </w:tcBorders>
             <w:shd w:val="clear" w:color="000000" w:fill="D9D9D9"/>
@@ -2587,12 +2593,12 @@
         </w:tc>
         <w:tc>
           <w:tcPr>
-            <w:tcW w:w="721" w:type="pct"/>
+            <w:tcW w:w="665" w:type="pct"/>
             <w:vMerge w:val="restart"/>
             <w:tcBorders>
               <w:top w:val="nil"/>
               <w:left w:val="nil"/>
-              <w:bottom w:val="single" w:sz="4" w:space="0" w:color="000000"/>
+              <w:bottom w:val="nil"/>
               <w:right w:val="nil"/>
             </w:tcBorders>
             <w:shd w:val="clear" w:color="000000" w:fill="D9D9D9"/>
@@ -2616,18 +2622,18 @@
                 <w:sz w:val="20"/>
                 <w:szCs w:val="20"/>
               </w:rPr>
-              <w:t>Ch. 1 &amp; Ch. 2 (pp. 45-58)</w:t>
-            </w:r>
-          </w:p>
-        </w:tc>
-        <w:tc>
-          <w:tcPr>
-            <w:tcW w:w="1352" w:type="pct"/>
+              <w:t>Ch. 1</w:t>
+            </w:r>
+          </w:p>
+        </w:tc>
+        <w:tc>
+          <w:tcPr>
+            <w:tcW w:w="1690" w:type="pct"/>
             <w:vMerge w:val="restart"/>
             <w:tcBorders>
-              <w:top w:val="single" w:sz="4" w:space="0" w:color="auto"/>
-              <w:left w:val="nil"/>
-              <w:bottom w:val="single" w:sz="4" w:space="0" w:color="000000"/>
+              <w:top w:val="nil"/>
+              <w:left w:val="nil"/>
+              <w:bottom w:val="nil"/>
               <w:right w:val="nil"/>
             </w:tcBorders>
             <w:shd w:val="clear" w:color="000000" w:fill="D9D9D9"/>
@@ -2657,12 +2663,12 @@
         </w:tc>
         <w:tc>
           <w:tcPr>
-            <w:tcW w:w="1501" w:type="pct"/>
+            <w:tcW w:w="1197" w:type="pct"/>
             <w:vMerge w:val="restart"/>
             <w:tcBorders>
-              <w:top w:val="single" w:sz="4" w:space="0" w:color="auto"/>
-              <w:left w:val="nil"/>
-              <w:bottom w:val="single" w:sz="4" w:space="0" w:color="000000"/>
+              <w:top w:val="nil"/>
+              <w:left w:val="nil"/>
+              <w:bottom w:val="nil"/>
               <w:right w:val="nil"/>
             </w:tcBorders>
             <w:shd w:val="clear" w:color="000000" w:fill="D9D9D9"/>
@@ -2693,957 +2699,126 @@
       </w:tr>
       <w:tr>
         <w:trPr>
-          <w:trHeight w:val="420"/>
+          <w:trHeight w:val="480"/>
         </w:trPr>
         <w:tc>
           <w:tcPr>
-            <w:tcW w:w="332" w:type="pct"/>
+            <w:tcW w:w="360" w:type="pct"/>
             <w:vMerge/>
             <w:tcBorders>
-              <w:top w:val="single" w:sz="4" w:space="0" w:color="auto"/>
-              <w:left w:val="nil"/>
-              <w:bottom w:val="single" w:sz="4" w:space="0" w:color="000000"/>
-              <w:right w:val="nil"/>
-            </w:tcBorders>
-            <w:vAlign w:val="center"/>
-            <w:hideMark/>
-          </w:tcPr>
-          <w:p>
-            <w:pPr>
-              <w:rPr>
-                <w:rFonts w:ascii="Garamond" w:eastAsia="Times New Roman" w:hAnsi="Garamond" w:cs="Times New Roman"/>
-                <w:color w:val="000000"/>
-                <w:sz w:val="20"/>
-                <w:szCs w:val="20"/>
-              </w:rPr>
-            </w:pPr>
-          </w:p>
-        </w:tc>
-        <w:tc>
-          <w:tcPr>
-            <w:tcW w:w="1095" w:type="pct"/>
+              <w:top w:val="nil"/>
+              <w:left w:val="nil"/>
+              <w:bottom w:val="nil"/>
+              <w:right w:val="nil"/>
+            </w:tcBorders>
+            <w:vAlign w:val="center"/>
+            <w:hideMark/>
+          </w:tcPr>
+          <w:p>
+            <w:pPr>
+              <w:rPr>
+                <w:rFonts w:ascii="Garamond" w:eastAsia="Times New Roman" w:hAnsi="Garamond" w:cs="Times New Roman"/>
+                <w:color w:val="000000"/>
+                <w:sz w:val="20"/>
+                <w:szCs w:val="20"/>
+              </w:rPr>
+            </w:pPr>
+          </w:p>
+        </w:tc>
+        <w:tc>
+          <w:tcPr>
+            <w:tcW w:w="1088" w:type="pct"/>
             <w:vMerge/>
             <w:tcBorders>
-              <w:top w:val="single" w:sz="4" w:space="0" w:color="auto"/>
-              <w:left w:val="nil"/>
-              <w:bottom w:val="single" w:sz="4" w:space="0" w:color="000000"/>
-              <w:right w:val="nil"/>
-            </w:tcBorders>
-            <w:vAlign w:val="center"/>
-            <w:hideMark/>
-          </w:tcPr>
-          <w:p>
-            <w:pPr>
-              <w:rPr>
-                <w:rFonts w:ascii="Garamond" w:eastAsia="Times New Roman" w:hAnsi="Garamond" w:cs="Times New Roman"/>
-                <w:color w:val="000000"/>
-                <w:sz w:val="20"/>
-                <w:szCs w:val="20"/>
-              </w:rPr>
-            </w:pPr>
-          </w:p>
-        </w:tc>
-        <w:tc>
-          <w:tcPr>
-            <w:tcW w:w="721" w:type="pct"/>
+              <w:top w:val="nil"/>
+              <w:left w:val="nil"/>
+              <w:bottom w:val="nil"/>
+              <w:right w:val="nil"/>
+            </w:tcBorders>
+            <w:vAlign w:val="center"/>
+            <w:hideMark/>
+          </w:tcPr>
+          <w:p>
+            <w:pPr>
+              <w:rPr>
+                <w:rFonts w:ascii="Garamond" w:eastAsia="Times New Roman" w:hAnsi="Garamond" w:cs="Times New Roman"/>
+                <w:color w:val="000000"/>
+                <w:sz w:val="20"/>
+                <w:szCs w:val="20"/>
+              </w:rPr>
+            </w:pPr>
+          </w:p>
+        </w:tc>
+        <w:tc>
+          <w:tcPr>
+            <w:tcW w:w="665" w:type="pct"/>
             <w:vMerge/>
             <w:tcBorders>
               <w:top w:val="nil"/>
               <w:left w:val="nil"/>
-              <w:bottom w:val="single" w:sz="4" w:space="0" w:color="000000"/>
-              <w:right w:val="nil"/>
-            </w:tcBorders>
-            <w:vAlign w:val="center"/>
-            <w:hideMark/>
-          </w:tcPr>
-          <w:p>
-            <w:pPr>
-              <w:rPr>
-                <w:rFonts w:ascii="Garamond" w:eastAsia="Times New Roman" w:hAnsi="Garamond" w:cs="Times New Roman"/>
-                <w:color w:val="000000"/>
-                <w:sz w:val="20"/>
-                <w:szCs w:val="20"/>
-              </w:rPr>
-            </w:pPr>
-          </w:p>
-        </w:tc>
-        <w:tc>
-          <w:tcPr>
-            <w:tcW w:w="1352" w:type="pct"/>
+              <w:bottom w:val="nil"/>
+              <w:right w:val="nil"/>
+            </w:tcBorders>
+            <w:vAlign w:val="center"/>
+            <w:hideMark/>
+          </w:tcPr>
+          <w:p>
+            <w:pPr>
+              <w:rPr>
+                <w:rFonts w:ascii="Garamond" w:eastAsia="Times New Roman" w:hAnsi="Garamond" w:cs="Times New Roman"/>
+                <w:color w:val="000000"/>
+                <w:sz w:val="20"/>
+                <w:szCs w:val="20"/>
+              </w:rPr>
+            </w:pPr>
+          </w:p>
+        </w:tc>
+        <w:tc>
+          <w:tcPr>
+            <w:tcW w:w="1690" w:type="pct"/>
             <w:vMerge/>
             <w:tcBorders>
-              <w:top w:val="single" w:sz="4" w:space="0" w:color="auto"/>
-              <w:left w:val="nil"/>
-              <w:bottom w:val="single" w:sz="4" w:space="0" w:color="000000"/>
-              <w:right w:val="nil"/>
-            </w:tcBorders>
-            <w:vAlign w:val="center"/>
-            <w:hideMark/>
-          </w:tcPr>
-          <w:p>
-            <w:pPr>
-              <w:rPr>
-                <w:rFonts w:ascii="Garamond" w:eastAsia="Times New Roman" w:hAnsi="Garamond" w:cs="Times New Roman"/>
-                <w:color w:val="000000"/>
-                <w:sz w:val="20"/>
-                <w:szCs w:val="20"/>
-              </w:rPr>
-            </w:pPr>
-          </w:p>
-        </w:tc>
-        <w:tc>
-          <w:tcPr>
-            <w:tcW w:w="1501" w:type="pct"/>
+              <w:top w:val="nil"/>
+              <w:left w:val="nil"/>
+              <w:bottom w:val="nil"/>
+              <w:right w:val="nil"/>
+            </w:tcBorders>
+            <w:vAlign w:val="center"/>
+            <w:hideMark/>
+          </w:tcPr>
+          <w:p>
+            <w:pPr>
+              <w:rPr>
+                <w:rFonts w:ascii="Garamond" w:eastAsia="Times New Roman" w:hAnsi="Garamond" w:cs="Times New Roman"/>
+                <w:color w:val="000000"/>
+                <w:sz w:val="20"/>
+                <w:szCs w:val="20"/>
+              </w:rPr>
+            </w:pPr>
+          </w:p>
+        </w:tc>
+        <w:tc>
+          <w:tcPr>
+            <w:tcW w:w="1197" w:type="pct"/>
             <w:vMerge/>
             <w:tcBorders>
-              <w:top w:val="single" w:sz="4" w:space="0" w:color="auto"/>
-              <w:left w:val="nil"/>
-              <w:bottom w:val="single" w:sz="4" w:space="0" w:color="000000"/>
-              <w:right w:val="nil"/>
-            </w:tcBorders>
-            <w:vAlign w:val="center"/>
-            <w:hideMark/>
-          </w:tcPr>
-          <w:p>
-            <w:pPr>
-              <w:rPr>
-                <w:rFonts w:ascii="Garamond" w:eastAsia="Times New Roman" w:hAnsi="Garamond" w:cs="Times New Roman"/>
-                <w:color w:val="000000"/>
-                <w:sz w:val="20"/>
-                <w:szCs w:val="20"/>
-              </w:rPr>
-            </w:pPr>
-          </w:p>
-        </w:tc>
-      </w:tr>
-      <w:tr>
-        <w:trPr>
-          <w:trHeight w:val="860"/>
-        </w:trPr>
-        <w:tc>
-          <w:tcPr>
-            <w:tcW w:w="332" w:type="pct"/>
-            <w:tcBorders>
               <w:top w:val="nil"/>
               <w:left w:val="nil"/>
               <w:bottom w:val="nil"/>
               <w:right w:val="nil"/>
             </w:tcBorders>
-            <w:shd w:val="clear" w:color="auto" w:fill="auto"/>
-            <w:vAlign w:val="center"/>
-            <w:hideMark/>
-          </w:tcPr>
-          <w:p>
-            <w:pPr>
-              <w:jc w:val="center"/>
-              <w:rPr>
-                <w:rFonts w:ascii="Garamond" w:eastAsia="Times New Roman" w:hAnsi="Garamond" w:cs="Times New Roman"/>
-                <w:color w:val="000000"/>
-                <w:sz w:val="20"/>
-                <w:szCs w:val="20"/>
-              </w:rPr>
-            </w:pPr>
-            <w:r>
-              <w:rPr>
-                <w:rFonts w:ascii="Garamond" w:eastAsia="Times New Roman" w:hAnsi="Garamond" w:cs="Times New Roman"/>
-                <w:color w:val="000000"/>
-                <w:sz w:val="20"/>
-                <w:szCs w:val="20"/>
-              </w:rPr>
-              <w:t>8/29</w:t>
-            </w:r>
-          </w:p>
-        </w:tc>
-        <w:tc>
-          <w:tcPr>
-            <w:tcW w:w="1095" w:type="pct"/>
-            <w:tcBorders>
-              <w:top w:val="nil"/>
-              <w:left w:val="nil"/>
-              <w:bottom w:val="nil"/>
-              <w:right w:val="nil"/>
-            </w:tcBorders>
-            <w:shd w:val="clear" w:color="auto" w:fill="auto"/>
-            <w:vAlign w:val="center"/>
-            <w:hideMark/>
-          </w:tcPr>
-          <w:p>
-            <w:pPr>
-              <w:jc w:val="center"/>
-              <w:rPr>
-                <w:rFonts w:ascii="Garamond" w:eastAsia="Times New Roman" w:hAnsi="Garamond" w:cs="Times New Roman"/>
-                <w:color w:val="000000"/>
-                <w:sz w:val="20"/>
-                <w:szCs w:val="20"/>
-              </w:rPr>
-            </w:pPr>
-            <w:r>
-              <w:rPr>
-                <w:rFonts w:ascii="Garamond" w:eastAsia="Times New Roman" w:hAnsi="Garamond" w:cs="Times New Roman"/>
-                <w:color w:val="000000"/>
-                <w:sz w:val="20"/>
-                <w:szCs w:val="20"/>
-              </w:rPr>
-              <w:t>The Ethics of Social Research; Research Design, Variables, and Causality</w:t>
-            </w:r>
-          </w:p>
-        </w:tc>
-        <w:tc>
-          <w:tcPr>
-            <w:tcW w:w="721" w:type="pct"/>
-            <w:tcBorders>
-              <w:top w:val="nil"/>
-              <w:left w:val="nil"/>
-              <w:bottom w:val="nil"/>
-              <w:right w:val="nil"/>
-            </w:tcBorders>
-            <w:shd w:val="clear" w:color="auto" w:fill="auto"/>
-            <w:vAlign w:val="center"/>
-            <w:hideMark/>
-          </w:tcPr>
-          <w:p>
-            <w:pPr>
-              <w:jc w:val="center"/>
-              <w:rPr>
-                <w:rFonts w:ascii="Garamond" w:eastAsia="Times New Roman" w:hAnsi="Garamond" w:cs="Times New Roman"/>
-                <w:color w:val="000000"/>
-                <w:sz w:val="20"/>
-                <w:szCs w:val="20"/>
-              </w:rPr>
-            </w:pPr>
-            <w:r>
-              <w:rPr>
-                <w:rFonts w:ascii="Garamond" w:eastAsia="Times New Roman" w:hAnsi="Garamond" w:cs="Times New Roman"/>
-                <w:color w:val="000000"/>
-                <w:sz w:val="20"/>
-                <w:szCs w:val="20"/>
-              </w:rPr>
-              <w:t>Ch. 3; Ch. 4</w:t>
-            </w:r>
-          </w:p>
-        </w:tc>
-        <w:tc>
-          <w:tcPr>
-            <w:tcW w:w="1352" w:type="pct"/>
-            <w:vMerge w:val="restart"/>
-            <w:tcBorders>
-              <w:top w:val="nil"/>
-              <w:left w:val="nil"/>
-              <w:bottom w:val="single" w:sz="4" w:space="0" w:color="000000"/>
-              <w:right w:val="nil"/>
-            </w:tcBorders>
-            <w:shd w:val="clear" w:color="auto" w:fill="auto"/>
-            <w:vAlign w:val="center"/>
-            <w:hideMark/>
-          </w:tcPr>
-          <w:p>
-            <w:pPr>
-              <w:jc w:val="center"/>
-              <w:rPr>
-                <w:rFonts w:ascii="Garamond" w:eastAsia="Times New Roman" w:hAnsi="Garamond" w:cs="Times New Roman"/>
-                <w:color w:val="000000"/>
-                <w:sz w:val="20"/>
-                <w:szCs w:val="20"/>
-              </w:rPr>
-            </w:pPr>
-            <w:r>
-              <w:rPr>
-                <w:rFonts w:ascii="Garamond" w:eastAsia="Times New Roman" w:hAnsi="Garamond" w:cs="Times New Roman"/>
-                <w:color w:val="000000"/>
-                <w:sz w:val="20"/>
-                <w:szCs w:val="20"/>
-              </w:rPr>
-              <w:t>Developing a Research Question</w:t>
-            </w:r>
-          </w:p>
-        </w:tc>
-        <w:tc>
-          <w:tcPr>
-            <w:tcW w:w="1501" w:type="pct"/>
-            <w:vMerge w:val="restart"/>
-            <w:tcBorders>
-              <w:top w:val="nil"/>
-              <w:left w:val="nil"/>
-              <w:bottom w:val="single" w:sz="4" w:space="0" w:color="000000"/>
-              <w:right w:val="nil"/>
-            </w:tcBorders>
-            <w:shd w:val="clear" w:color="auto" w:fill="auto"/>
-            <w:vAlign w:val="center"/>
-            <w:hideMark/>
-          </w:tcPr>
-          <w:p>
-            <w:pPr>
-              <w:jc w:val="center"/>
-              <w:rPr>
-                <w:rFonts w:ascii="Garamond" w:eastAsia="Times New Roman" w:hAnsi="Garamond" w:cs="Times New Roman"/>
-                <w:color w:val="000000"/>
-                <w:sz w:val="20"/>
-                <w:szCs w:val="20"/>
-              </w:rPr>
-            </w:pPr>
-            <w:r>
-              <w:rPr>
-                <w:rFonts w:ascii="Garamond" w:eastAsia="Times New Roman" w:hAnsi="Garamond" w:cs="Times New Roman"/>
-                <w:color w:val="000000"/>
-                <w:sz w:val="20"/>
-                <w:szCs w:val="20"/>
-              </w:rPr>
-              <w:t xml:space="preserve">Example Research Question Quiz (Due 9/2 @ 5pm) </w:t>
-            </w:r>
-          </w:p>
-        </w:tc>
-      </w:tr>
-      <w:tr>
-        <w:trPr>
-          <w:trHeight w:val="700"/>
-        </w:trPr>
-        <w:tc>
-          <w:tcPr>
-            <w:tcW w:w="332" w:type="pct"/>
-            <w:tcBorders>
-              <w:top w:val="nil"/>
-              <w:left w:val="nil"/>
-              <w:bottom w:val="single" w:sz="4" w:space="0" w:color="auto"/>
-              <w:right w:val="nil"/>
-            </w:tcBorders>
-            <w:shd w:val="clear" w:color="auto" w:fill="auto"/>
-            <w:vAlign w:val="center"/>
-            <w:hideMark/>
-          </w:tcPr>
-          <w:p>
-            <w:pPr>
-              <w:jc w:val="center"/>
-              <w:rPr>
-                <w:rFonts w:ascii="Garamond" w:eastAsia="Times New Roman" w:hAnsi="Garamond" w:cs="Times New Roman"/>
-                <w:color w:val="000000"/>
-                <w:sz w:val="20"/>
-                <w:szCs w:val="20"/>
-              </w:rPr>
-            </w:pPr>
-            <w:r>
-              <w:rPr>
-                <w:rFonts w:ascii="Garamond" w:eastAsia="Times New Roman" w:hAnsi="Garamond" w:cs="Times New Roman"/>
-                <w:color w:val="000000"/>
-                <w:sz w:val="20"/>
-                <w:szCs w:val="20"/>
-              </w:rPr>
-              <w:t>8/31</w:t>
-            </w:r>
-          </w:p>
-        </w:tc>
-        <w:tc>
-          <w:tcPr>
-            <w:tcW w:w="1095" w:type="pct"/>
-            <w:tcBorders>
-              <w:top w:val="nil"/>
-              <w:left w:val="nil"/>
-              <w:bottom w:val="nil"/>
-              <w:right w:val="nil"/>
-            </w:tcBorders>
-            <w:shd w:val="clear" w:color="auto" w:fill="auto"/>
-            <w:vAlign w:val="center"/>
-            <w:hideMark/>
-          </w:tcPr>
-          <w:p>
-            <w:pPr>
-              <w:jc w:val="center"/>
-              <w:rPr>
-                <w:rFonts w:ascii="Garamond" w:eastAsia="Times New Roman" w:hAnsi="Garamond" w:cs="Times New Roman"/>
-                <w:color w:val="000000"/>
-                <w:sz w:val="20"/>
-                <w:szCs w:val="20"/>
-              </w:rPr>
-            </w:pPr>
-            <w:r>
-              <w:rPr>
-                <w:rFonts w:ascii="Garamond" w:eastAsia="Times New Roman" w:hAnsi="Garamond" w:cs="Times New Roman"/>
-                <w:color w:val="000000"/>
-                <w:sz w:val="20"/>
-                <w:szCs w:val="20"/>
-              </w:rPr>
-              <w:t>Conceptualization and Operationalization</w:t>
-            </w:r>
-          </w:p>
-        </w:tc>
-        <w:tc>
-          <w:tcPr>
-            <w:tcW w:w="721" w:type="pct"/>
-            <w:tcBorders>
-              <w:top w:val="nil"/>
-              <w:left w:val="nil"/>
-              <w:bottom w:val="nil"/>
-              <w:right w:val="nil"/>
-            </w:tcBorders>
-            <w:shd w:val="clear" w:color="auto" w:fill="auto"/>
-            <w:vAlign w:val="center"/>
-            <w:hideMark/>
-          </w:tcPr>
-          <w:p>
-            <w:pPr>
-              <w:jc w:val="center"/>
-              <w:rPr>
-                <w:rFonts w:ascii="Garamond" w:eastAsia="Times New Roman" w:hAnsi="Garamond" w:cs="Times New Roman"/>
-                <w:color w:val="000000"/>
-                <w:sz w:val="20"/>
-                <w:szCs w:val="20"/>
-              </w:rPr>
-            </w:pPr>
-            <w:r>
-              <w:rPr>
-                <w:rFonts w:ascii="Garamond" w:eastAsia="Times New Roman" w:hAnsi="Garamond" w:cs="Times New Roman"/>
-                <w:color w:val="000000"/>
-                <w:sz w:val="20"/>
-                <w:szCs w:val="20"/>
-              </w:rPr>
-              <w:t>Ch. 5</w:t>
-            </w:r>
-          </w:p>
-        </w:tc>
-        <w:tc>
-          <w:tcPr>
-            <w:tcW w:w="1352" w:type="pct"/>
-            <w:vMerge/>
-            <w:tcBorders>
-              <w:top w:val="nil"/>
-              <w:left w:val="nil"/>
-              <w:bottom w:val="single" w:sz="4" w:space="0" w:color="000000"/>
-              <w:right w:val="nil"/>
-            </w:tcBorders>
-            <w:vAlign w:val="center"/>
-            <w:hideMark/>
-          </w:tcPr>
-          <w:p>
-            <w:pPr>
-              <w:rPr>
-                <w:rFonts w:ascii="Garamond" w:eastAsia="Times New Roman" w:hAnsi="Garamond" w:cs="Times New Roman"/>
-                <w:color w:val="000000"/>
-                <w:sz w:val="20"/>
-                <w:szCs w:val="20"/>
-              </w:rPr>
-            </w:pPr>
-          </w:p>
-        </w:tc>
-        <w:tc>
-          <w:tcPr>
-            <w:tcW w:w="1501" w:type="pct"/>
-            <w:vMerge/>
-            <w:tcBorders>
-              <w:top w:val="nil"/>
-              <w:left w:val="nil"/>
-              <w:bottom w:val="single" w:sz="4" w:space="0" w:color="000000"/>
-              <w:right w:val="nil"/>
-            </w:tcBorders>
-            <w:vAlign w:val="center"/>
-            <w:hideMark/>
-          </w:tcPr>
-          <w:p>
-            <w:pPr>
-              <w:rPr>
-                <w:rFonts w:ascii="Garamond" w:eastAsia="Times New Roman" w:hAnsi="Garamond" w:cs="Times New Roman"/>
-                <w:color w:val="000000"/>
-                <w:sz w:val="20"/>
-                <w:szCs w:val="20"/>
-              </w:rPr>
-            </w:pPr>
-          </w:p>
-        </w:tc>
-      </w:tr>
-      <w:tr>
-        <w:trPr>
-          <w:trHeight w:val="280"/>
-        </w:trPr>
-        <w:tc>
-          <w:tcPr>
-            <w:tcW w:w="332" w:type="pct"/>
-            <w:tcBorders>
-              <w:top w:val="nil"/>
-              <w:left w:val="nil"/>
-              <w:bottom w:val="single" w:sz="4" w:space="0" w:color="auto"/>
-              <w:right w:val="nil"/>
-            </w:tcBorders>
-            <w:shd w:val="clear" w:color="auto" w:fill="auto"/>
-            <w:vAlign w:val="center"/>
-            <w:hideMark/>
-          </w:tcPr>
-          <w:p>
-            <w:pPr>
-              <w:jc w:val="center"/>
-              <w:rPr>
-                <w:rFonts w:ascii="Garamond" w:eastAsia="Times New Roman" w:hAnsi="Garamond" w:cs="Times New Roman"/>
-                <w:color w:val="000000"/>
-                <w:sz w:val="20"/>
-                <w:szCs w:val="20"/>
-              </w:rPr>
-            </w:pPr>
-            <w:r>
-              <w:rPr>
-                <w:rFonts w:ascii="Garamond" w:eastAsia="Times New Roman" w:hAnsi="Garamond" w:cs="Times New Roman"/>
-                <w:color w:val="000000"/>
-                <w:sz w:val="20"/>
-                <w:szCs w:val="20"/>
-              </w:rPr>
-              <w:t>9/5</w:t>
-            </w:r>
-          </w:p>
-        </w:tc>
-        <w:tc>
-          <w:tcPr>
-            <w:tcW w:w="4668" w:type="pct"/>
-            <w:gridSpan w:val="4"/>
-            <w:tcBorders>
-              <w:top w:val="single" w:sz="4" w:space="0" w:color="auto"/>
-              <w:left w:val="nil"/>
-              <w:bottom w:val="single" w:sz="4" w:space="0" w:color="auto"/>
-              <w:right w:val="nil"/>
-            </w:tcBorders>
-            <w:shd w:val="clear" w:color="000000" w:fill="D9D9D9"/>
-            <w:vAlign w:val="center"/>
-            <w:hideMark/>
-          </w:tcPr>
-          <w:p>
-            <w:pPr>
-              <w:jc w:val="center"/>
-              <w:rPr>
-                <w:rFonts w:ascii="Garamond" w:eastAsia="Times New Roman" w:hAnsi="Garamond" w:cs="Times New Roman"/>
-                <w:color w:val="000000"/>
-                <w:sz w:val="20"/>
-                <w:szCs w:val="20"/>
-              </w:rPr>
-            </w:pPr>
-            <w:r>
-              <w:rPr>
-                <w:rFonts w:ascii="Garamond" w:eastAsia="Times New Roman" w:hAnsi="Garamond" w:cs="Times New Roman"/>
-                <w:color w:val="000000"/>
-                <w:sz w:val="20"/>
-                <w:szCs w:val="20"/>
-              </w:rPr>
-              <w:t>NO CLASS: Labor Day</w:t>
-            </w:r>
-          </w:p>
-        </w:tc>
-      </w:tr>
-      <w:tr>
-        <w:trPr>
-          <w:trHeight w:val="280"/>
-        </w:trPr>
-        <w:tc>
-          <w:tcPr>
-            <w:tcW w:w="332" w:type="pct"/>
-            <w:tcBorders>
-              <w:top w:val="nil"/>
-              <w:left w:val="nil"/>
-              <w:bottom w:val="single" w:sz="4" w:space="0" w:color="auto"/>
-              <w:right w:val="nil"/>
-            </w:tcBorders>
-            <w:shd w:val="clear" w:color="auto" w:fill="auto"/>
-            <w:vAlign w:val="center"/>
-            <w:hideMark/>
-          </w:tcPr>
-          <w:p>
-            <w:pPr>
-              <w:jc w:val="center"/>
-              <w:rPr>
-                <w:rFonts w:ascii="Garamond" w:eastAsia="Times New Roman" w:hAnsi="Garamond" w:cs="Times New Roman"/>
-                <w:color w:val="000000"/>
-                <w:sz w:val="20"/>
-                <w:szCs w:val="20"/>
-              </w:rPr>
-            </w:pPr>
-            <w:r>
-              <w:rPr>
-                <w:rFonts w:ascii="Garamond" w:eastAsia="Times New Roman" w:hAnsi="Garamond" w:cs="Times New Roman"/>
-                <w:color w:val="000000"/>
-                <w:sz w:val="20"/>
-                <w:szCs w:val="20"/>
-              </w:rPr>
-              <w:t>9/7</w:t>
-            </w:r>
-          </w:p>
-        </w:tc>
-        <w:tc>
-          <w:tcPr>
-            <w:tcW w:w="1095" w:type="pct"/>
-            <w:tcBorders>
-              <w:top w:val="nil"/>
-              <w:left w:val="nil"/>
-              <w:bottom w:val="single" w:sz="4" w:space="0" w:color="auto"/>
-              <w:right w:val="nil"/>
-            </w:tcBorders>
-            <w:shd w:val="clear" w:color="auto" w:fill="auto"/>
-            <w:vAlign w:val="center"/>
-            <w:hideMark/>
-          </w:tcPr>
-          <w:p>
-            <w:pPr>
-              <w:jc w:val="center"/>
-              <w:rPr>
-                <w:rFonts w:ascii="Garamond" w:eastAsia="Times New Roman" w:hAnsi="Garamond" w:cs="Times New Roman"/>
-                <w:color w:val="000000"/>
-                <w:sz w:val="20"/>
-                <w:szCs w:val="20"/>
-              </w:rPr>
-            </w:pPr>
-            <w:r>
-              <w:rPr>
-                <w:rFonts w:ascii="Garamond" w:eastAsia="Times New Roman" w:hAnsi="Garamond" w:cs="Times New Roman"/>
-                <w:color w:val="000000"/>
-                <w:sz w:val="20"/>
-                <w:szCs w:val="20"/>
-              </w:rPr>
-              <w:t>Sampling</w:t>
-            </w:r>
-          </w:p>
-        </w:tc>
-        <w:tc>
-          <w:tcPr>
-            <w:tcW w:w="721" w:type="pct"/>
-            <w:tcBorders>
-              <w:top w:val="nil"/>
-              <w:left w:val="nil"/>
-              <w:bottom w:val="single" w:sz="4" w:space="0" w:color="auto"/>
-              <w:right w:val="nil"/>
-            </w:tcBorders>
-            <w:shd w:val="clear" w:color="auto" w:fill="auto"/>
-            <w:vAlign w:val="center"/>
-            <w:hideMark/>
-          </w:tcPr>
-          <w:p>
-            <w:pPr>
-              <w:jc w:val="center"/>
-              <w:rPr>
-                <w:rFonts w:ascii="Garamond" w:eastAsia="Times New Roman" w:hAnsi="Garamond" w:cs="Times New Roman"/>
-                <w:color w:val="000000"/>
-                <w:sz w:val="20"/>
-                <w:szCs w:val="20"/>
-              </w:rPr>
-            </w:pPr>
-            <w:r>
-              <w:rPr>
-                <w:rFonts w:ascii="Garamond" w:eastAsia="Times New Roman" w:hAnsi="Garamond" w:cs="Times New Roman"/>
-                <w:color w:val="000000"/>
-                <w:sz w:val="20"/>
-                <w:szCs w:val="20"/>
-              </w:rPr>
-              <w:t>Ch. 7 </w:t>
-            </w:r>
-          </w:p>
-        </w:tc>
-        <w:tc>
-          <w:tcPr>
-            <w:tcW w:w="1352" w:type="pct"/>
-            <w:tcBorders>
-              <w:top w:val="nil"/>
-              <w:left w:val="nil"/>
-              <w:bottom w:val="single" w:sz="4" w:space="0" w:color="auto"/>
-              <w:right w:val="nil"/>
-            </w:tcBorders>
-            <w:shd w:val="clear" w:color="auto" w:fill="auto"/>
-            <w:vAlign w:val="center"/>
-            <w:hideMark/>
-          </w:tcPr>
-          <w:p>
-            <w:pPr>
-              <w:jc w:val="center"/>
-              <w:rPr>
-                <w:rFonts w:ascii="Garamond" w:eastAsia="Times New Roman" w:hAnsi="Garamond" w:cs="Times New Roman"/>
-                <w:color w:val="000000"/>
-                <w:sz w:val="20"/>
-                <w:szCs w:val="20"/>
-              </w:rPr>
-            </w:pPr>
-            <w:r>
-              <w:rPr>
-                <w:rFonts w:ascii="Garamond" w:eastAsia="Times New Roman" w:hAnsi="Garamond" w:cs="Times New Roman"/>
-                <w:color w:val="000000"/>
-                <w:sz w:val="20"/>
-                <w:szCs w:val="20"/>
-              </w:rPr>
-              <w:t> </w:t>
-            </w:r>
-          </w:p>
-        </w:tc>
-        <w:tc>
-          <w:tcPr>
-            <w:tcW w:w="1501" w:type="pct"/>
-            <w:tcBorders>
-              <w:top w:val="nil"/>
-              <w:left w:val="nil"/>
-              <w:bottom w:val="single" w:sz="4" w:space="0" w:color="auto"/>
-              <w:right w:val="nil"/>
-            </w:tcBorders>
-            <w:shd w:val="clear" w:color="auto" w:fill="auto"/>
-            <w:vAlign w:val="center"/>
-            <w:hideMark/>
-          </w:tcPr>
-          <w:p>
-            <w:pPr>
-              <w:jc w:val="center"/>
-              <w:rPr>
-                <w:rFonts w:ascii="Garamond" w:eastAsia="Times New Roman" w:hAnsi="Garamond" w:cs="Times New Roman"/>
-                <w:color w:val="000000"/>
-                <w:sz w:val="20"/>
-                <w:szCs w:val="20"/>
-              </w:rPr>
-            </w:pPr>
-            <w:r>
-              <w:rPr>
-                <w:rFonts w:ascii="Garamond" w:eastAsia="Times New Roman" w:hAnsi="Garamond" w:cs="Times New Roman"/>
-                <w:color w:val="000000"/>
-                <w:sz w:val="20"/>
-                <w:szCs w:val="20"/>
-              </w:rPr>
-              <w:t> </w:t>
-            </w:r>
-          </w:p>
-        </w:tc>
-      </w:tr>
-      <w:tr>
-        <w:trPr>
-          <w:trHeight w:val="280"/>
-        </w:trPr>
-        <w:tc>
-          <w:tcPr>
-            <w:tcW w:w="332" w:type="pct"/>
-            <w:tcBorders>
-              <w:top w:val="nil"/>
-              <w:left w:val="nil"/>
-              <w:bottom w:val="nil"/>
-              <w:right w:val="nil"/>
-            </w:tcBorders>
-            <w:shd w:val="clear" w:color="auto" w:fill="auto"/>
-            <w:vAlign w:val="center"/>
-            <w:hideMark/>
-          </w:tcPr>
-          <w:p>
-            <w:pPr>
-              <w:jc w:val="center"/>
-              <w:rPr>
-                <w:rFonts w:ascii="Garamond" w:eastAsia="Times New Roman" w:hAnsi="Garamond" w:cs="Times New Roman"/>
-                <w:color w:val="000000"/>
-                <w:sz w:val="20"/>
-                <w:szCs w:val="20"/>
-              </w:rPr>
-            </w:pPr>
-            <w:r>
-              <w:rPr>
-                <w:rFonts w:ascii="Garamond" w:eastAsia="Times New Roman" w:hAnsi="Garamond" w:cs="Times New Roman"/>
-                <w:color w:val="000000"/>
-                <w:sz w:val="20"/>
-                <w:szCs w:val="20"/>
-              </w:rPr>
-              <w:t>9/12</w:t>
-            </w:r>
-          </w:p>
-        </w:tc>
-        <w:tc>
-          <w:tcPr>
-            <w:tcW w:w="1095" w:type="pct"/>
-            <w:tcBorders>
-              <w:top w:val="nil"/>
-              <w:left w:val="nil"/>
-              <w:bottom w:val="nil"/>
-              <w:right w:val="nil"/>
-            </w:tcBorders>
-            <w:shd w:val="clear" w:color="000000" w:fill="D9D9D9"/>
-            <w:vAlign w:val="center"/>
-            <w:hideMark/>
-          </w:tcPr>
-          <w:p>
-            <w:pPr>
-              <w:jc w:val="center"/>
-              <w:rPr>
-                <w:rFonts w:ascii="Garamond" w:eastAsia="Times New Roman" w:hAnsi="Garamond" w:cs="Times New Roman"/>
-                <w:color w:val="000000"/>
-                <w:sz w:val="20"/>
-                <w:szCs w:val="20"/>
-              </w:rPr>
-            </w:pPr>
-            <w:r>
-              <w:rPr>
-                <w:rFonts w:ascii="Garamond" w:eastAsia="Times New Roman" w:hAnsi="Garamond" w:cs="Times New Roman"/>
-                <w:color w:val="000000"/>
-                <w:sz w:val="20"/>
-                <w:szCs w:val="20"/>
-              </w:rPr>
-              <w:t>Exam 1 Preparation</w:t>
-            </w:r>
-          </w:p>
-        </w:tc>
-        <w:tc>
-          <w:tcPr>
-            <w:tcW w:w="721" w:type="pct"/>
-            <w:tcBorders>
-              <w:top w:val="nil"/>
-              <w:left w:val="nil"/>
-              <w:bottom w:val="nil"/>
-              <w:right w:val="nil"/>
-            </w:tcBorders>
-            <w:shd w:val="clear" w:color="000000" w:fill="D9D9D9"/>
-            <w:vAlign w:val="center"/>
-            <w:hideMark/>
-          </w:tcPr>
-          <w:p>
-            <w:pPr>
-              <w:rPr>
-                <w:rFonts w:ascii="Garamond" w:eastAsia="Times New Roman" w:hAnsi="Garamond" w:cs="Times New Roman"/>
-                <w:color w:val="000000"/>
-                <w:sz w:val="20"/>
-                <w:szCs w:val="20"/>
-              </w:rPr>
-            </w:pPr>
-            <w:r>
-              <w:rPr>
-                <w:rFonts w:ascii="Garamond" w:eastAsia="Times New Roman" w:hAnsi="Garamond" w:cs="Times New Roman"/>
-                <w:color w:val="000000"/>
-                <w:sz w:val="20"/>
-                <w:szCs w:val="20"/>
-              </w:rPr>
-              <w:t> </w:t>
-            </w:r>
-          </w:p>
-        </w:tc>
-        <w:tc>
-          <w:tcPr>
-            <w:tcW w:w="1352" w:type="pct"/>
-            <w:tcBorders>
-              <w:top w:val="nil"/>
-              <w:left w:val="nil"/>
-              <w:bottom w:val="nil"/>
-              <w:right w:val="nil"/>
-            </w:tcBorders>
-            <w:shd w:val="clear" w:color="000000" w:fill="D9D9D9"/>
-            <w:vAlign w:val="center"/>
-            <w:hideMark/>
-          </w:tcPr>
-          <w:p>
-            <w:pPr>
-              <w:rPr>
-                <w:rFonts w:ascii="Garamond" w:eastAsia="Times New Roman" w:hAnsi="Garamond" w:cs="Times New Roman"/>
-                <w:color w:val="000000"/>
-                <w:sz w:val="20"/>
-                <w:szCs w:val="20"/>
-              </w:rPr>
-            </w:pPr>
-            <w:r>
-              <w:rPr>
-                <w:rFonts w:ascii="Garamond" w:eastAsia="Times New Roman" w:hAnsi="Garamond" w:cs="Times New Roman"/>
-                <w:color w:val="000000"/>
-                <w:sz w:val="20"/>
-                <w:szCs w:val="20"/>
-              </w:rPr>
-              <w:t> </w:t>
-            </w:r>
-          </w:p>
-        </w:tc>
-        <w:tc>
-          <w:tcPr>
-            <w:tcW w:w="1501" w:type="pct"/>
-            <w:tcBorders>
-              <w:top w:val="nil"/>
-              <w:left w:val="nil"/>
-              <w:bottom w:val="nil"/>
-              <w:right w:val="nil"/>
-            </w:tcBorders>
-            <w:shd w:val="clear" w:color="000000" w:fill="D9D9D9"/>
-            <w:vAlign w:val="center"/>
-            <w:hideMark/>
-          </w:tcPr>
-          <w:p>
-            <w:pPr>
-              <w:rPr>
-                <w:rFonts w:ascii="Garamond" w:eastAsia="Times New Roman" w:hAnsi="Garamond" w:cs="Times New Roman"/>
-                <w:color w:val="000000"/>
-                <w:sz w:val="20"/>
-                <w:szCs w:val="20"/>
-              </w:rPr>
-            </w:pPr>
-            <w:r>
-              <w:rPr>
-                <w:rFonts w:ascii="Garamond" w:eastAsia="Times New Roman" w:hAnsi="Garamond" w:cs="Times New Roman"/>
-                <w:color w:val="000000"/>
-                <w:sz w:val="20"/>
-                <w:szCs w:val="20"/>
-              </w:rPr>
-              <w:t> </w:t>
-            </w:r>
-          </w:p>
-        </w:tc>
-      </w:tr>
-      <w:tr>
-        <w:trPr>
-          <w:trHeight w:val="280"/>
-        </w:trPr>
-        <w:tc>
-          <w:tcPr>
-            <w:tcW w:w="332" w:type="pct"/>
-            <w:tcBorders>
-              <w:top w:val="nil"/>
-              <w:left w:val="nil"/>
-              <w:bottom w:val="single" w:sz="4" w:space="0" w:color="auto"/>
-              <w:right w:val="nil"/>
-            </w:tcBorders>
-            <w:shd w:val="clear" w:color="auto" w:fill="auto"/>
-            <w:vAlign w:val="center"/>
-            <w:hideMark/>
-          </w:tcPr>
-          <w:p>
-            <w:pPr>
-              <w:jc w:val="center"/>
-              <w:rPr>
-                <w:rFonts w:ascii="Garamond" w:eastAsia="Times New Roman" w:hAnsi="Garamond" w:cs="Times New Roman"/>
-                <w:color w:val="000000"/>
-                <w:sz w:val="20"/>
-                <w:szCs w:val="20"/>
-              </w:rPr>
-            </w:pPr>
-            <w:r>
-              <w:rPr>
-                <w:rFonts w:ascii="Garamond" w:eastAsia="Times New Roman" w:hAnsi="Garamond" w:cs="Times New Roman"/>
-                <w:color w:val="000000"/>
-                <w:sz w:val="20"/>
-                <w:szCs w:val="20"/>
-              </w:rPr>
-              <w:t>9/14</w:t>
-            </w:r>
-          </w:p>
-        </w:tc>
-        <w:tc>
-          <w:tcPr>
-            <w:tcW w:w="4668" w:type="pct"/>
-            <w:gridSpan w:val="4"/>
-            <w:tcBorders>
-              <w:top w:val="nil"/>
-              <w:left w:val="nil"/>
-              <w:bottom w:val="single" w:sz="4" w:space="0" w:color="auto"/>
-              <w:right w:val="nil"/>
-            </w:tcBorders>
-            <w:shd w:val="clear" w:color="000000" w:fill="D9D9D9"/>
-            <w:vAlign w:val="center"/>
-            <w:hideMark/>
-          </w:tcPr>
-          <w:p>
-            <w:pPr>
-              <w:jc w:val="center"/>
-              <w:rPr>
-                <w:rFonts w:ascii="Garamond" w:eastAsia="Times New Roman" w:hAnsi="Garamond" w:cs="Times New Roman"/>
-                <w:b/>
-                <w:bCs/>
-                <w:color w:val="000000"/>
-                <w:sz w:val="20"/>
-                <w:szCs w:val="20"/>
-              </w:rPr>
-            </w:pPr>
-            <w:r>
-              <w:rPr>
-                <w:rFonts w:ascii="Garamond" w:eastAsia="Times New Roman" w:hAnsi="Garamond" w:cs="Times New Roman"/>
-                <w:b/>
-                <w:bCs/>
-                <w:color w:val="000000"/>
-                <w:sz w:val="20"/>
-                <w:szCs w:val="20"/>
-              </w:rPr>
-              <w:t>Exam 1 (9/14)</w:t>
-            </w:r>
+            <w:vAlign w:val="center"/>
+            <w:hideMark/>
+          </w:tcPr>
+          <w:p>
+            <w:pPr>
+              <w:rPr>
+                <w:rFonts w:ascii="Garamond" w:eastAsia="Times New Roman" w:hAnsi="Garamond" w:cs="Times New Roman"/>
+                <w:color w:val="000000"/>
+                <w:sz w:val="20"/>
+                <w:szCs w:val="20"/>
+              </w:rPr>
+            </w:pPr>
           </w:p>
         </w:tc>
       </w:tr>
@@ -3653,9 +2828,9 @@
         </w:trPr>
         <w:tc>
           <w:tcPr>
-            <w:tcW w:w="332" w:type="pct"/>
-            <w:tcBorders>
-              <w:top w:val="nil"/>
+            <w:tcW w:w="360" w:type="pct"/>
+            <w:tcBorders>
+              <w:top w:val="single" w:sz="4" w:space="0" w:color="auto"/>
               <w:left w:val="nil"/>
               <w:bottom w:val="nil"/>
               <w:right w:val="nil"/>
@@ -3681,15 +2856,15 @@
                 <w:sz w:val="20"/>
                 <w:szCs w:val="20"/>
               </w:rPr>
-              <w:t>9/19</w:t>
-            </w:r>
-          </w:p>
-        </w:tc>
-        <w:tc>
-          <w:tcPr>
-            <w:tcW w:w="1095" w:type="pct"/>
-            <w:tcBorders>
-              <w:top w:val="nil"/>
+              <w:t>8/29</w:t>
+            </w:r>
+          </w:p>
+        </w:tc>
+        <w:tc>
+          <w:tcPr>
+            <w:tcW w:w="1088" w:type="pct"/>
+            <w:tcBorders>
+              <w:top w:val="single" w:sz="4" w:space="0" w:color="auto"/>
               <w:left w:val="nil"/>
               <w:bottom w:val="nil"/>
               <w:right w:val="nil"/>
@@ -3715,15 +2890,15 @@
                 <w:sz w:val="20"/>
                 <w:szCs w:val="20"/>
               </w:rPr>
-              <w:t>Fieldwork and Qualitative Analysis</w:t>
-            </w:r>
-          </w:p>
-        </w:tc>
-        <w:tc>
-          <w:tcPr>
-            <w:tcW w:w="721" w:type="pct"/>
-            <w:tcBorders>
-              <w:top w:val="nil"/>
+              <w:t>Theory; The Ethics of Social Research</w:t>
+            </w:r>
+          </w:p>
+        </w:tc>
+        <w:tc>
+          <w:tcPr>
+            <w:tcW w:w="665" w:type="pct"/>
+            <w:tcBorders>
+              <w:top w:val="single" w:sz="4" w:space="0" w:color="auto"/>
               <w:left w:val="nil"/>
               <w:bottom w:val="nil"/>
               <w:right w:val="nil"/>
@@ -3749,17 +2924,18 @@
                 <w:sz w:val="20"/>
                 <w:szCs w:val="20"/>
               </w:rPr>
-              <w:t>Ch. 10 &amp; Ch. 13</w:t>
-            </w:r>
-          </w:p>
-        </w:tc>
-        <w:tc>
-          <w:tcPr>
-            <w:tcW w:w="1352" w:type="pct"/>
-            <w:tcBorders>
-              <w:top w:val="nil"/>
-              <w:left w:val="nil"/>
-              <w:bottom w:val="nil"/>
+              <w:t>Ch. 2 (pp. 45-58); Ch. 3</w:t>
+            </w:r>
+          </w:p>
+        </w:tc>
+        <w:tc>
+          <w:tcPr>
+            <w:tcW w:w="1690" w:type="pct"/>
+            <w:vMerge w:val="restart"/>
+            <w:tcBorders>
+              <w:top w:val="single" w:sz="4" w:space="0" w:color="auto"/>
+              <w:left w:val="nil"/>
+              <w:bottom w:val="single" w:sz="4" w:space="0" w:color="000000"/>
               <w:right w:val="nil"/>
             </w:tcBorders>
             <w:shd w:val="clear" w:color="auto" w:fill="auto"/>
@@ -3783,17 +2959,18 @@
                 <w:sz w:val="20"/>
                 <w:szCs w:val="20"/>
               </w:rPr>
-              <w:t> </w:t>
-            </w:r>
-          </w:p>
-        </w:tc>
-        <w:tc>
-          <w:tcPr>
-            <w:tcW w:w="1501" w:type="pct"/>
-            <w:tcBorders>
-              <w:top w:val="nil"/>
-              <w:left w:val="nil"/>
-              <w:bottom w:val="nil"/>
+              <w:t>Developing a Research Question</w:t>
+            </w:r>
+          </w:p>
+        </w:tc>
+        <w:tc>
+          <w:tcPr>
+            <w:tcW w:w="1197" w:type="pct"/>
+            <w:vMerge w:val="restart"/>
+            <w:tcBorders>
+              <w:top w:val="single" w:sz="4" w:space="0" w:color="auto"/>
+              <w:left w:val="nil"/>
+              <w:bottom w:val="single" w:sz="4" w:space="0" w:color="000000"/>
               <w:right w:val="nil"/>
             </w:tcBorders>
             <w:shd w:val="clear" w:color="auto" w:fill="auto"/>
@@ -3817,7 +2994,7 @@
                 <w:sz w:val="20"/>
                 <w:szCs w:val="20"/>
               </w:rPr>
-              <w:t> </w:t>
+              <w:t xml:space="preserve">Example Research Question Quiz (Due 9/2 @ 5pm) </w:t>
             </w:r>
           </w:p>
         </w:tc>
@@ -3828,7 +3005,7 @@
         </w:trPr>
         <w:tc>
           <w:tcPr>
-            <w:tcW w:w="332" w:type="pct"/>
+            <w:tcW w:w="360" w:type="pct"/>
             <w:tcBorders>
               <w:top w:val="nil"/>
               <w:left w:val="nil"/>
@@ -3856,13 +3033,13 @@
                 <w:sz w:val="20"/>
                 <w:szCs w:val="20"/>
               </w:rPr>
-              <w:t>9/21</w:t>
-            </w:r>
-          </w:p>
-        </w:tc>
-        <w:tc>
-          <w:tcPr>
-            <w:tcW w:w="1095" w:type="pct"/>
+              <w:t>8/31</w:t>
+            </w:r>
+          </w:p>
+        </w:tc>
+        <w:tc>
+          <w:tcPr>
+            <w:tcW w:w="1088" w:type="pct"/>
             <w:tcBorders>
               <w:top w:val="nil"/>
               <w:left w:val="nil"/>
@@ -3890,13 +3067,13 @@
                 <w:sz w:val="20"/>
                 <w:szCs w:val="20"/>
               </w:rPr>
-              <w:t>Unobtrusive Research; Quantitative Analysis</w:t>
-            </w:r>
-          </w:p>
-        </w:tc>
-        <w:tc>
-          <w:tcPr>
-            <w:tcW w:w="721" w:type="pct"/>
+              <w:t>Research Design, Variables, and Causality</w:t>
+            </w:r>
+          </w:p>
+        </w:tc>
+        <w:tc>
+          <w:tcPr>
+            <w:tcW w:w="665" w:type="pct"/>
             <w:tcBorders>
               <w:top w:val="nil"/>
               <w:left w:val="nil"/>
@@ -3924,17 +3101,70 @@
                 <w:sz w:val="20"/>
                 <w:szCs w:val="20"/>
               </w:rPr>
-              <w:t>Ch. 11; Ch. 14</w:t>
-            </w:r>
-          </w:p>
-        </w:tc>
-        <w:tc>
-          <w:tcPr>
-            <w:tcW w:w="1352" w:type="pct"/>
-            <w:tcBorders>
-              <w:top w:val="nil"/>
-              <w:left w:val="nil"/>
-              <w:bottom w:val="single" w:sz="4" w:space="0" w:color="auto"/>
+              <w:t>Ch. 4</w:t>
+            </w:r>
+          </w:p>
+        </w:tc>
+        <w:tc>
+          <w:tcPr>
+            <w:tcW w:w="1690" w:type="pct"/>
+            <w:vMerge/>
+            <w:tcBorders>
+              <w:top w:val="single" w:sz="4" w:space="0" w:color="auto"/>
+              <w:left w:val="nil"/>
+              <w:bottom w:val="single" w:sz="4" w:space="0" w:color="000000"/>
+              <w:right w:val="nil"/>
+            </w:tcBorders>
+            <w:vAlign w:val="center"/>
+            <w:hideMark/>
+          </w:tcPr>
+          <w:p>
+            <w:pPr>
+              <w:rPr>
+                <w:rFonts w:ascii="Garamond" w:eastAsia="Times New Roman" w:hAnsi="Garamond" w:cs="Times New Roman"/>
+                <w:color w:val="000000"/>
+                <w:sz w:val="20"/>
+                <w:szCs w:val="20"/>
+              </w:rPr>
+            </w:pPr>
+          </w:p>
+        </w:tc>
+        <w:tc>
+          <w:tcPr>
+            <w:tcW w:w="1197" w:type="pct"/>
+            <w:vMerge/>
+            <w:tcBorders>
+              <w:top w:val="single" w:sz="4" w:space="0" w:color="auto"/>
+              <w:left w:val="nil"/>
+              <w:bottom w:val="single" w:sz="4" w:space="0" w:color="000000"/>
+              <w:right w:val="nil"/>
+            </w:tcBorders>
+            <w:vAlign w:val="center"/>
+            <w:hideMark/>
+          </w:tcPr>
+          <w:p>
+            <w:pPr>
+              <w:rPr>
+                <w:rFonts w:ascii="Garamond" w:eastAsia="Times New Roman" w:hAnsi="Garamond" w:cs="Times New Roman"/>
+                <w:color w:val="000000"/>
+                <w:sz w:val="20"/>
+                <w:szCs w:val="20"/>
+              </w:rPr>
+            </w:pPr>
+          </w:p>
+        </w:tc>
+      </w:tr>
+      <w:tr>
+        <w:trPr>
+          <w:trHeight w:val="300"/>
+        </w:trPr>
+        <w:tc>
+          <w:tcPr>
+            <w:tcW w:w="360" w:type="pct"/>
+            <w:tcBorders>
+              <w:top w:val="nil"/>
+              <w:left w:val="nil"/>
+              <w:bottom w:val="nil"/>
               <w:right w:val="nil"/>
             </w:tcBorders>
             <w:shd w:val="clear" w:color="auto" w:fill="auto"/>
@@ -3958,41 +3188,46 @@
                 <w:sz w:val="20"/>
                 <w:szCs w:val="20"/>
               </w:rPr>
-              <w:t> </w:t>
-            </w:r>
-          </w:p>
-        </w:tc>
-        <w:tc>
-          <w:tcPr>
-            <w:tcW w:w="1501" w:type="pct"/>
-            <w:tcBorders>
-              <w:top w:val="nil"/>
-              <w:left w:val="nil"/>
-              <w:bottom w:val="single" w:sz="4" w:space="0" w:color="auto"/>
-              <w:right w:val="nil"/>
-            </w:tcBorders>
-            <w:shd w:val="clear" w:color="auto" w:fill="auto"/>
-            <w:vAlign w:val="center"/>
-            <w:hideMark/>
-          </w:tcPr>
-          <w:p>
-            <w:pPr>
-              <w:jc w:val="center"/>
-              <w:rPr>
-                <w:rFonts w:ascii="Garamond" w:eastAsia="Times New Roman" w:hAnsi="Garamond" w:cs="Times New Roman"/>
-                <w:color w:val="000000"/>
-                <w:sz w:val="20"/>
-                <w:szCs w:val="20"/>
-              </w:rPr>
-            </w:pPr>
-            <w:r>
-              <w:rPr>
-                <w:rFonts w:ascii="Garamond" w:eastAsia="Times New Roman" w:hAnsi="Garamond" w:cs="Times New Roman"/>
-                <w:color w:val="000000"/>
-                <w:sz w:val="20"/>
-                <w:szCs w:val="20"/>
-              </w:rPr>
-              <w:t> </w:t>
+              <w:t>9/5</w:t>
+            </w:r>
+          </w:p>
+        </w:tc>
+        <w:tc>
+          <w:tcPr>
+            <w:tcW w:w="4640" w:type="pct"/>
+            <w:gridSpan w:val="4"/>
+            <w:tcBorders>
+              <w:top w:val="single" w:sz="4" w:space="0" w:color="auto"/>
+              <w:left w:val="nil"/>
+              <w:bottom w:val="nil"/>
+              <w:right w:val="nil"/>
+            </w:tcBorders>
+            <w:shd w:val="clear" w:color="000000" w:fill="D9D9D9"/>
+            <w:vAlign w:val="center"/>
+            <w:hideMark/>
+          </w:tcPr>
+          <w:p>
+            <w:pPr>
+              <w:jc w:val="center"/>
+              <w:rPr>
+                <w:rFonts w:ascii="Garamond" w:eastAsia="Times New Roman" w:hAnsi="Garamond" w:cs="Times New Roman"/>
+                <w:b/>
+                <w:bCs/>
+                <w:color w:val="000000"/>
+                <w:sz w:val="20"/>
+                <w:szCs w:val="20"/>
+              </w:rPr>
+            </w:pPr>
+            <w:r>
+              <w:rPr>
+                <w:rFonts w:ascii="Garamond" w:eastAsia="Times New Roman" w:hAnsi="Garamond" w:cs="Times New Roman"/>
+                <w:b/>
+                <w:bCs/>
+                <w:color w:val="000000"/>
+                <w:sz w:val="20"/>
+                <w:szCs w:val="20"/>
+              </w:rPr>
+              <w:t>NO CLASS: Labor Day</w:t>
             </w:r>
           </w:p>
         </w:tc>
@@ -4003,7 +3238,182 @@
         </w:trPr>
         <w:tc>
           <w:tcPr>
-            <w:tcW w:w="332" w:type="pct"/>
+            <w:tcW w:w="360" w:type="pct"/>
+            <w:tcBorders>
+              <w:top w:val="nil"/>
+              <w:left w:val="nil"/>
+              <w:bottom w:val="single" w:sz="4" w:space="0" w:color="auto"/>
+              <w:right w:val="nil"/>
+            </w:tcBorders>
+            <w:shd w:val="clear" w:color="auto" w:fill="auto"/>
+            <w:vAlign w:val="center"/>
+            <w:hideMark/>
+          </w:tcPr>
+          <w:p>
+            <w:pPr>
+              <w:jc w:val="center"/>
+              <w:rPr>
+                <w:rFonts w:ascii="Garamond" w:eastAsia="Times New Roman" w:hAnsi="Garamond" w:cs="Times New Roman"/>
+                <w:color w:val="000000"/>
+                <w:sz w:val="20"/>
+                <w:szCs w:val="20"/>
+              </w:rPr>
+            </w:pPr>
+            <w:r>
+              <w:rPr>
+                <w:rFonts w:ascii="Garamond" w:eastAsia="Times New Roman" w:hAnsi="Garamond" w:cs="Times New Roman"/>
+                <w:color w:val="000000"/>
+                <w:sz w:val="20"/>
+                <w:szCs w:val="20"/>
+              </w:rPr>
+              <w:t>9/7</w:t>
+            </w:r>
+          </w:p>
+        </w:tc>
+        <w:tc>
+          <w:tcPr>
+            <w:tcW w:w="1088" w:type="pct"/>
+            <w:tcBorders>
+              <w:top w:val="nil"/>
+              <w:left w:val="nil"/>
+              <w:bottom w:val="single" w:sz="4" w:space="0" w:color="auto"/>
+              <w:right w:val="nil"/>
+            </w:tcBorders>
+            <w:shd w:val="clear" w:color="000000" w:fill="D9D9D9"/>
+            <w:vAlign w:val="center"/>
+            <w:hideMark/>
+          </w:tcPr>
+          <w:p>
+            <w:pPr>
+              <w:jc w:val="center"/>
+              <w:rPr>
+                <w:rFonts w:ascii="Garamond" w:eastAsia="Times New Roman" w:hAnsi="Garamond" w:cs="Times New Roman"/>
+                <w:color w:val="000000"/>
+                <w:sz w:val="20"/>
+                <w:szCs w:val="20"/>
+              </w:rPr>
+            </w:pPr>
+            <w:r>
+              <w:rPr>
+                <w:rFonts w:ascii="Garamond" w:eastAsia="Times New Roman" w:hAnsi="Garamond" w:cs="Times New Roman"/>
+                <w:color w:val="000000"/>
+                <w:sz w:val="20"/>
+                <w:szCs w:val="20"/>
+              </w:rPr>
+              <w:t>Conceptualization and Operationalization</w:t>
+            </w:r>
+          </w:p>
+        </w:tc>
+        <w:tc>
+          <w:tcPr>
+            <w:tcW w:w="665" w:type="pct"/>
+            <w:tcBorders>
+              <w:top w:val="nil"/>
+              <w:left w:val="nil"/>
+              <w:bottom w:val="single" w:sz="4" w:space="0" w:color="auto"/>
+              <w:right w:val="nil"/>
+            </w:tcBorders>
+            <w:shd w:val="clear" w:color="000000" w:fill="D9D9D9"/>
+            <w:vAlign w:val="center"/>
+            <w:hideMark/>
+          </w:tcPr>
+          <w:p>
+            <w:pPr>
+              <w:jc w:val="center"/>
+              <w:rPr>
+                <w:rFonts w:ascii="Garamond" w:eastAsia="Times New Roman" w:hAnsi="Garamond" w:cs="Times New Roman"/>
+                <w:color w:val="000000"/>
+                <w:sz w:val="20"/>
+                <w:szCs w:val="20"/>
+              </w:rPr>
+            </w:pPr>
+            <w:r>
+              <w:rPr>
+                <w:rFonts w:ascii="Garamond" w:eastAsia="Times New Roman" w:hAnsi="Garamond" w:cs="Times New Roman"/>
+                <w:color w:val="000000"/>
+                <w:sz w:val="20"/>
+                <w:szCs w:val="20"/>
+              </w:rPr>
+              <w:t>Ch. 5</w:t>
+            </w:r>
+          </w:p>
+        </w:tc>
+        <w:tc>
+          <w:tcPr>
+            <w:tcW w:w="1690" w:type="pct"/>
+            <w:tcBorders>
+              <w:top w:val="nil"/>
+              <w:left w:val="nil"/>
+              <w:bottom w:val="single" w:sz="4" w:space="0" w:color="auto"/>
+              <w:right w:val="nil"/>
+            </w:tcBorders>
+            <w:shd w:val="clear" w:color="000000" w:fill="D9D9D9"/>
+            <w:vAlign w:val="center"/>
+            <w:hideMark/>
+          </w:tcPr>
+          <w:p>
+            <w:pPr>
+              <w:jc w:val="center"/>
+              <w:rPr>
+                <w:rFonts w:ascii="Garamond" w:eastAsia="Times New Roman" w:hAnsi="Garamond" w:cs="Times New Roman"/>
+                <w:color w:val="000000"/>
+                <w:sz w:val="20"/>
+                <w:szCs w:val="20"/>
+              </w:rPr>
+            </w:pPr>
+            <w:r>
+              <w:rPr>
+                <w:rFonts w:ascii="Garamond" w:eastAsia="Times New Roman" w:hAnsi="Garamond" w:cs="Times New Roman"/>
+                <w:color w:val="000000"/>
+                <w:sz w:val="20"/>
+                <w:szCs w:val="20"/>
+              </w:rPr>
+              <w:t> </w:t>
+            </w:r>
+          </w:p>
+        </w:tc>
+        <w:tc>
+          <w:tcPr>
+            <w:tcW w:w="1197" w:type="pct"/>
+            <w:tcBorders>
+              <w:top w:val="nil"/>
+              <w:left w:val="nil"/>
+              <w:bottom w:val="single" w:sz="4" w:space="0" w:color="auto"/>
+              <w:right w:val="nil"/>
+            </w:tcBorders>
+            <w:shd w:val="clear" w:color="000000" w:fill="D9D9D9"/>
+            <w:vAlign w:val="center"/>
+            <w:hideMark/>
+          </w:tcPr>
+          <w:p>
+            <w:pPr>
+              <w:jc w:val="center"/>
+              <w:rPr>
+                <w:rFonts w:ascii="Garamond" w:eastAsia="Times New Roman" w:hAnsi="Garamond" w:cs="Times New Roman"/>
+                <w:color w:val="000000"/>
+                <w:sz w:val="20"/>
+                <w:szCs w:val="20"/>
+              </w:rPr>
+            </w:pPr>
+            <w:r>
+              <w:rPr>
+                <w:rFonts w:ascii="Garamond" w:eastAsia="Times New Roman" w:hAnsi="Garamond" w:cs="Times New Roman"/>
+                <w:color w:val="000000"/>
+                <w:sz w:val="20"/>
+                <w:szCs w:val="20"/>
+              </w:rPr>
+              <w:t> </w:t>
+            </w:r>
+          </w:p>
+        </w:tc>
+      </w:tr>
+      <w:tr>
+        <w:trPr>
+          <w:trHeight w:val="380"/>
+        </w:trPr>
+        <w:tc>
+          <w:tcPr>
+            <w:tcW w:w="360" w:type="pct"/>
             <w:tcBorders>
               <w:top w:val="nil"/>
               <w:left w:val="nil"/>
@@ -4031,19 +3441,374 @@
                 <w:sz w:val="20"/>
                 <w:szCs w:val="20"/>
               </w:rPr>
-              <w:t xml:space="preserve">9/26 </w:t>
-            </w:r>
-          </w:p>
-        </w:tc>
-        <w:tc>
-          <w:tcPr>
-            <w:tcW w:w="1095" w:type="pct"/>
+              <w:t>9/12</w:t>
+            </w:r>
+          </w:p>
+        </w:tc>
+        <w:tc>
+          <w:tcPr>
+            <w:tcW w:w="1088" w:type="pct"/>
             <w:tcBorders>
               <w:top w:val="nil"/>
               <w:left w:val="nil"/>
               <w:bottom w:val="nil"/>
               <w:right w:val="nil"/>
             </w:tcBorders>
+            <w:shd w:val="clear" w:color="auto" w:fill="auto"/>
+            <w:vAlign w:val="center"/>
+            <w:hideMark/>
+          </w:tcPr>
+          <w:p>
+            <w:pPr>
+              <w:jc w:val="center"/>
+              <w:rPr>
+                <w:rFonts w:ascii="Garamond" w:eastAsia="Times New Roman" w:hAnsi="Garamond" w:cs="Times New Roman"/>
+                <w:color w:val="000000"/>
+                <w:sz w:val="20"/>
+                <w:szCs w:val="20"/>
+              </w:rPr>
+            </w:pPr>
+            <w:r>
+              <w:rPr>
+                <w:rFonts w:ascii="Garamond" w:eastAsia="Times New Roman" w:hAnsi="Garamond" w:cs="Times New Roman"/>
+                <w:color w:val="000000"/>
+                <w:sz w:val="20"/>
+                <w:szCs w:val="20"/>
+              </w:rPr>
+              <w:t>Sampling</w:t>
+            </w:r>
+          </w:p>
+        </w:tc>
+        <w:tc>
+          <w:tcPr>
+            <w:tcW w:w="665" w:type="pct"/>
+            <w:tcBorders>
+              <w:top w:val="nil"/>
+              <w:left w:val="nil"/>
+              <w:bottom w:val="nil"/>
+              <w:right w:val="nil"/>
+            </w:tcBorders>
+            <w:shd w:val="clear" w:color="auto" w:fill="auto"/>
+            <w:vAlign w:val="center"/>
+            <w:hideMark/>
+          </w:tcPr>
+          <w:p>
+            <w:pPr>
+              <w:jc w:val="center"/>
+              <w:rPr>
+                <w:rFonts w:ascii="Garamond" w:eastAsia="Times New Roman" w:hAnsi="Garamond" w:cs="Times New Roman"/>
+                <w:color w:val="000000"/>
+                <w:sz w:val="20"/>
+                <w:szCs w:val="20"/>
+              </w:rPr>
+            </w:pPr>
+            <w:r>
+              <w:rPr>
+                <w:rFonts w:ascii="Garamond" w:eastAsia="Times New Roman" w:hAnsi="Garamond" w:cs="Times New Roman"/>
+                <w:color w:val="000000"/>
+                <w:sz w:val="20"/>
+                <w:szCs w:val="20"/>
+              </w:rPr>
+              <w:t>Ch. 7 </w:t>
+            </w:r>
+          </w:p>
+        </w:tc>
+        <w:tc>
+          <w:tcPr>
+            <w:tcW w:w="1690" w:type="pct"/>
+            <w:tcBorders>
+              <w:top w:val="nil"/>
+              <w:left w:val="nil"/>
+              <w:bottom w:val="nil"/>
+              <w:right w:val="nil"/>
+            </w:tcBorders>
+            <w:shd w:val="clear" w:color="auto" w:fill="auto"/>
+            <w:vAlign w:val="center"/>
+            <w:hideMark/>
+          </w:tcPr>
+          <w:p>
+            <w:pPr>
+              <w:rPr>
+                <w:rFonts w:ascii="Garamond" w:eastAsia="Times New Roman" w:hAnsi="Garamond" w:cs="Times New Roman"/>
+                <w:color w:val="000000"/>
+                <w:sz w:val="20"/>
+                <w:szCs w:val="20"/>
+              </w:rPr>
+            </w:pPr>
+            <w:r>
+              <w:rPr>
+                <w:rFonts w:ascii="Garamond" w:eastAsia="Times New Roman" w:hAnsi="Garamond" w:cs="Times New Roman"/>
+                <w:color w:val="000000"/>
+                <w:sz w:val="20"/>
+                <w:szCs w:val="20"/>
+              </w:rPr>
+              <w:t> </w:t>
+            </w:r>
+          </w:p>
+        </w:tc>
+        <w:tc>
+          <w:tcPr>
+            <w:tcW w:w="1197" w:type="pct"/>
+            <w:tcBorders>
+              <w:top w:val="nil"/>
+              <w:left w:val="nil"/>
+              <w:bottom w:val="nil"/>
+              <w:right w:val="nil"/>
+            </w:tcBorders>
+            <w:shd w:val="clear" w:color="auto" w:fill="auto"/>
+            <w:vAlign w:val="center"/>
+            <w:hideMark/>
+          </w:tcPr>
+          <w:p>
+            <w:pPr>
+              <w:rPr>
+                <w:rFonts w:ascii="Garamond" w:eastAsia="Times New Roman" w:hAnsi="Garamond" w:cs="Times New Roman"/>
+                <w:color w:val="000000"/>
+                <w:sz w:val="20"/>
+                <w:szCs w:val="20"/>
+              </w:rPr>
+            </w:pPr>
+            <w:r>
+              <w:rPr>
+                <w:rFonts w:ascii="Garamond" w:eastAsia="Times New Roman" w:hAnsi="Garamond" w:cs="Times New Roman"/>
+                <w:color w:val="000000"/>
+                <w:sz w:val="20"/>
+                <w:szCs w:val="20"/>
+              </w:rPr>
+              <w:t> </w:t>
+            </w:r>
+          </w:p>
+        </w:tc>
+      </w:tr>
+      <w:tr>
+        <w:trPr>
+          <w:trHeight w:val="380"/>
+        </w:trPr>
+        <w:tc>
+          <w:tcPr>
+            <w:tcW w:w="360" w:type="pct"/>
+            <w:tcBorders>
+              <w:top w:val="nil"/>
+              <w:left w:val="nil"/>
+              <w:bottom w:val="single" w:sz="4" w:space="0" w:color="auto"/>
+              <w:right w:val="nil"/>
+            </w:tcBorders>
+            <w:shd w:val="clear" w:color="auto" w:fill="auto"/>
+            <w:vAlign w:val="center"/>
+            <w:hideMark/>
+          </w:tcPr>
+          <w:p>
+            <w:pPr>
+              <w:jc w:val="center"/>
+              <w:rPr>
+                <w:rFonts w:ascii="Garamond" w:eastAsia="Times New Roman" w:hAnsi="Garamond" w:cs="Times New Roman"/>
+                <w:color w:val="000000"/>
+                <w:sz w:val="20"/>
+                <w:szCs w:val="20"/>
+              </w:rPr>
+            </w:pPr>
+            <w:r>
+              <w:rPr>
+                <w:rFonts w:ascii="Garamond" w:eastAsia="Times New Roman" w:hAnsi="Garamond" w:cs="Times New Roman"/>
+                <w:color w:val="000000"/>
+                <w:sz w:val="20"/>
+                <w:szCs w:val="20"/>
+              </w:rPr>
+              <w:t>9/14</w:t>
+            </w:r>
+          </w:p>
+        </w:tc>
+        <w:tc>
+          <w:tcPr>
+            <w:tcW w:w="1088" w:type="pct"/>
+            <w:tcBorders>
+              <w:top w:val="nil"/>
+              <w:left w:val="nil"/>
+              <w:bottom w:val="single" w:sz="4" w:space="0" w:color="auto"/>
+              <w:right w:val="nil"/>
+            </w:tcBorders>
+            <w:shd w:val="clear" w:color="auto" w:fill="auto"/>
+            <w:vAlign w:val="center"/>
+            <w:hideMark/>
+          </w:tcPr>
+          <w:p>
+            <w:pPr>
+              <w:jc w:val="center"/>
+              <w:rPr>
+                <w:rFonts w:ascii="Garamond" w:eastAsia="Times New Roman" w:hAnsi="Garamond" w:cs="Times New Roman"/>
+                <w:color w:val="000000"/>
+                <w:sz w:val="20"/>
+                <w:szCs w:val="20"/>
+              </w:rPr>
+            </w:pPr>
+            <w:r>
+              <w:rPr>
+                <w:rFonts w:ascii="Garamond" w:eastAsia="Times New Roman" w:hAnsi="Garamond" w:cs="Times New Roman"/>
+                <w:color w:val="000000"/>
+                <w:sz w:val="20"/>
+                <w:szCs w:val="20"/>
+              </w:rPr>
+              <w:t>Catch-Up and Exercises</w:t>
+            </w:r>
+          </w:p>
+        </w:tc>
+        <w:tc>
+          <w:tcPr>
+            <w:tcW w:w="665" w:type="pct"/>
+            <w:tcBorders>
+              <w:top w:val="nil"/>
+              <w:left w:val="nil"/>
+              <w:bottom w:val="single" w:sz="4" w:space="0" w:color="auto"/>
+              <w:right w:val="nil"/>
+            </w:tcBorders>
+            <w:shd w:val="clear" w:color="auto" w:fill="auto"/>
+            <w:vAlign w:val="center"/>
+            <w:hideMark/>
+          </w:tcPr>
+          <w:p>
+            <w:pPr>
+              <w:jc w:val="center"/>
+              <w:rPr>
+                <w:rFonts w:ascii="Garamond" w:eastAsia="Times New Roman" w:hAnsi="Garamond" w:cs="Times New Roman"/>
+                <w:color w:val="000000"/>
+                <w:sz w:val="20"/>
+                <w:szCs w:val="20"/>
+              </w:rPr>
+            </w:pPr>
+            <w:r>
+              <w:rPr>
+                <w:rFonts w:ascii="Garamond" w:eastAsia="Times New Roman" w:hAnsi="Garamond" w:cs="Times New Roman"/>
+                <w:color w:val="000000"/>
+                <w:sz w:val="20"/>
+                <w:szCs w:val="20"/>
+              </w:rPr>
+              <w:t> </w:t>
+            </w:r>
+          </w:p>
+        </w:tc>
+        <w:tc>
+          <w:tcPr>
+            <w:tcW w:w="1690" w:type="pct"/>
+            <w:tcBorders>
+              <w:top w:val="nil"/>
+              <w:left w:val="nil"/>
+              <w:bottom w:val="single" w:sz="4" w:space="0" w:color="auto"/>
+              <w:right w:val="nil"/>
+            </w:tcBorders>
+            <w:shd w:val="clear" w:color="auto" w:fill="auto"/>
+            <w:vAlign w:val="center"/>
+            <w:hideMark/>
+          </w:tcPr>
+          <w:p>
+            <w:pPr>
+              <w:rPr>
+                <w:rFonts w:ascii="Garamond" w:eastAsia="Times New Roman" w:hAnsi="Garamond" w:cs="Times New Roman"/>
+                <w:b/>
+                <w:bCs/>
+                <w:color w:val="000000"/>
+                <w:sz w:val="20"/>
+                <w:szCs w:val="20"/>
+              </w:rPr>
+            </w:pPr>
+            <w:r>
+              <w:rPr>
+                <w:rFonts w:ascii="Garamond" w:eastAsia="Times New Roman" w:hAnsi="Garamond" w:cs="Times New Roman"/>
+                <w:b/>
+                <w:bCs/>
+                <w:color w:val="000000"/>
+                <w:sz w:val="20"/>
+                <w:szCs w:val="20"/>
+              </w:rPr>
+              <w:t> </w:t>
+            </w:r>
+          </w:p>
+        </w:tc>
+        <w:tc>
+          <w:tcPr>
+            <w:tcW w:w="1197" w:type="pct"/>
+            <w:tcBorders>
+              <w:top w:val="nil"/>
+              <w:left w:val="nil"/>
+              <w:bottom w:val="single" w:sz="4" w:space="0" w:color="auto"/>
+              <w:right w:val="nil"/>
+            </w:tcBorders>
+            <w:shd w:val="clear" w:color="auto" w:fill="auto"/>
+            <w:vAlign w:val="center"/>
+            <w:hideMark/>
+          </w:tcPr>
+          <w:p>
+            <w:pPr>
+              <w:rPr>
+                <w:rFonts w:ascii="Garamond" w:eastAsia="Times New Roman" w:hAnsi="Garamond" w:cs="Times New Roman"/>
+                <w:b/>
+                <w:bCs/>
+                <w:color w:val="000000"/>
+                <w:sz w:val="20"/>
+                <w:szCs w:val="20"/>
+              </w:rPr>
+            </w:pPr>
+            <w:r>
+              <w:rPr>
+                <w:rFonts w:ascii="Garamond" w:eastAsia="Times New Roman" w:hAnsi="Garamond" w:cs="Times New Roman"/>
+                <w:b/>
+                <w:bCs/>
+                <w:color w:val="000000"/>
+                <w:sz w:val="20"/>
+                <w:szCs w:val="20"/>
+              </w:rPr>
+              <w:t> </w:t>
+            </w:r>
+          </w:p>
+        </w:tc>
+      </w:tr>
+      <w:tr>
+        <w:trPr>
+          <w:trHeight w:val="380"/>
+        </w:trPr>
+        <w:tc>
+          <w:tcPr>
+            <w:tcW w:w="360" w:type="pct"/>
+            <w:tcBorders>
+              <w:top w:val="nil"/>
+              <w:left w:val="nil"/>
+              <w:bottom w:val="nil"/>
+              <w:right w:val="nil"/>
+            </w:tcBorders>
+            <w:shd w:val="clear" w:color="auto" w:fill="auto"/>
+            <w:vAlign w:val="center"/>
+            <w:hideMark/>
+          </w:tcPr>
+          <w:p>
+            <w:pPr>
+              <w:jc w:val="center"/>
+              <w:rPr>
+                <w:rFonts w:ascii="Garamond" w:eastAsia="Times New Roman" w:hAnsi="Garamond" w:cs="Times New Roman"/>
+                <w:color w:val="000000"/>
+                <w:sz w:val="20"/>
+                <w:szCs w:val="20"/>
+              </w:rPr>
+            </w:pPr>
+            <w:r>
+              <w:rPr>
+                <w:rFonts w:ascii="Garamond" w:eastAsia="Times New Roman" w:hAnsi="Garamond" w:cs="Times New Roman"/>
+                <w:color w:val="000000"/>
+                <w:sz w:val="20"/>
+                <w:szCs w:val="20"/>
+              </w:rPr>
+              <w:t>9/19</w:t>
+            </w:r>
+          </w:p>
+        </w:tc>
+        <w:tc>
+          <w:tcPr>
+            <w:tcW w:w="4640" w:type="pct"/>
+            <w:gridSpan w:val="4"/>
+            <w:tcBorders>
+              <w:top w:val="single" w:sz="4" w:space="0" w:color="auto"/>
+              <w:left w:val="nil"/>
+              <w:bottom w:val="nil"/>
+              <w:right w:val="nil"/>
+            </w:tcBorders>
             <w:shd w:val="clear" w:color="000000" w:fill="D9D9D9"/>
             <w:vAlign w:val="center"/>
             <w:hideMark/>
@@ -4065,17 +3830,57 @@
                 <w:sz w:val="20"/>
                 <w:szCs w:val="20"/>
               </w:rPr>
-              <w:t>Introduction to Quantitative Datasets</w:t>
-            </w:r>
-          </w:p>
-        </w:tc>
-        <w:tc>
-          <w:tcPr>
-            <w:tcW w:w="721" w:type="pct"/>
-            <w:tcBorders>
-              <w:top w:val="nil"/>
-              <w:left w:val="nil"/>
-              <w:bottom w:val="nil"/>
+              <w:t>Review Day for Exam 1</w:t>
+            </w:r>
+          </w:p>
+        </w:tc>
+      </w:tr>
+      <w:tr>
+        <w:trPr>
+          <w:trHeight w:val="380"/>
+        </w:trPr>
+        <w:tc>
+          <w:tcPr>
+            <w:tcW w:w="360" w:type="pct"/>
+            <w:tcBorders>
+              <w:top w:val="nil"/>
+              <w:left w:val="nil"/>
+              <w:bottom w:val="single" w:sz="4" w:space="0" w:color="auto"/>
+              <w:right w:val="nil"/>
+            </w:tcBorders>
+            <w:shd w:val="clear" w:color="auto" w:fill="auto"/>
+            <w:vAlign w:val="center"/>
+            <w:hideMark/>
+          </w:tcPr>
+          <w:p>
+            <w:pPr>
+              <w:jc w:val="center"/>
+              <w:rPr>
+                <w:rFonts w:ascii="Garamond" w:eastAsia="Times New Roman" w:hAnsi="Garamond" w:cs="Times New Roman"/>
+                <w:color w:val="000000"/>
+                <w:sz w:val="20"/>
+                <w:szCs w:val="20"/>
+              </w:rPr>
+            </w:pPr>
+            <w:r>
+              <w:rPr>
+                <w:rFonts w:ascii="Garamond" w:eastAsia="Times New Roman" w:hAnsi="Garamond" w:cs="Times New Roman"/>
+                <w:color w:val="000000"/>
+                <w:sz w:val="20"/>
+                <w:szCs w:val="20"/>
+              </w:rPr>
+              <w:t>9/21</w:t>
+            </w:r>
+          </w:p>
+        </w:tc>
+        <w:tc>
+          <w:tcPr>
+            <w:tcW w:w="4640" w:type="pct"/>
+            <w:gridSpan w:val="4"/>
+            <w:tcBorders>
+              <w:top w:val="nil"/>
+              <w:left w:val="nil"/>
+              <w:bottom w:val="single" w:sz="4" w:space="0" w:color="auto"/>
               <w:right w:val="nil"/>
             </w:tcBorders>
             <w:shd w:val="clear" w:color="000000" w:fill="D9D9D9"/>
@@ -4087,88 +3892,23 @@
               <w:jc w:val="center"/>
               <w:rPr>
                 <w:rFonts w:ascii="Garamond" w:eastAsia="Times New Roman" w:hAnsi="Garamond" w:cs="Times New Roman"/>
-                <w:color w:val="000000"/>
-                <w:sz w:val="20"/>
-                <w:szCs w:val="20"/>
-              </w:rPr>
-            </w:pPr>
-            <w:r>
-              <w:rPr>
-                <w:rFonts w:ascii="Garamond" w:eastAsia="Times New Roman" w:hAnsi="Garamond" w:cs="Times New Roman"/>
-                <w:color w:val="000000"/>
-                <w:sz w:val="20"/>
-                <w:szCs w:val="20"/>
-              </w:rPr>
-              <w:t> </w:t>
-            </w:r>
-          </w:p>
-        </w:tc>
-        <w:tc>
-          <w:tcPr>
-            <w:tcW w:w="1352" w:type="pct"/>
-            <w:tcBorders>
-              <w:top w:val="nil"/>
-              <w:left w:val="nil"/>
-              <w:bottom w:val="nil"/>
-              <w:right w:val="nil"/>
-            </w:tcBorders>
-            <w:shd w:val="clear" w:color="000000" w:fill="D9D9D9"/>
-            <w:vAlign w:val="center"/>
-            <w:hideMark/>
-          </w:tcPr>
-          <w:p>
-            <w:pPr>
-              <w:jc w:val="center"/>
-              <w:rPr>
-                <w:rFonts w:ascii="Garamond" w:eastAsia="Times New Roman" w:hAnsi="Garamond" w:cs="Times New Roman"/>
-                <w:color w:val="000000"/>
-                <w:sz w:val="20"/>
-                <w:szCs w:val="20"/>
-              </w:rPr>
-            </w:pPr>
-            <w:r>
-              <w:rPr>
-                <w:rFonts w:ascii="Garamond" w:eastAsia="Times New Roman" w:hAnsi="Garamond" w:cs="Times New Roman"/>
-                <w:color w:val="000000"/>
-                <w:sz w:val="20"/>
-                <w:szCs w:val="20"/>
-              </w:rPr>
-              <w:t> </w:t>
-            </w:r>
-          </w:p>
-        </w:tc>
-        <w:tc>
-          <w:tcPr>
-            <w:tcW w:w="1501" w:type="pct"/>
-            <w:vMerge w:val="restart"/>
-            <w:tcBorders>
-              <w:top w:val="nil"/>
-              <w:left w:val="nil"/>
-              <w:bottom w:val="single" w:sz="4" w:space="0" w:color="000000"/>
-              <w:right w:val="nil"/>
-            </w:tcBorders>
-            <w:shd w:val="clear" w:color="000000" w:fill="D9D9D9"/>
-            <w:vAlign w:val="center"/>
-            <w:hideMark/>
-          </w:tcPr>
-          <w:p>
-            <w:pPr>
-              <w:jc w:val="center"/>
-              <w:rPr>
-                <w:rFonts w:ascii="Garamond" w:eastAsia="Times New Roman" w:hAnsi="Garamond" w:cs="Times New Roman"/>
-                <w:color w:val="000000"/>
-                <w:sz w:val="20"/>
-                <w:szCs w:val="20"/>
-              </w:rPr>
-            </w:pPr>
-            <w:r>
-              <w:rPr>
-                <w:rFonts w:ascii="Garamond" w:eastAsia="Times New Roman" w:hAnsi="Garamond" w:cs="Times New Roman"/>
-                <w:color w:val="000000"/>
-                <w:sz w:val="20"/>
-                <w:szCs w:val="20"/>
-              </w:rPr>
-              <w:t>Download R and R Studio; Select Dataset for Final Project</w:t>
+                <w:b/>
+                <w:bCs/>
+                <w:color w:val="000000"/>
+                <w:sz w:val="20"/>
+                <w:szCs w:val="20"/>
+              </w:rPr>
+            </w:pPr>
+            <w:r>
+              <w:rPr>
+                <w:rFonts w:ascii="Garamond" w:eastAsia="Times New Roman" w:hAnsi="Garamond" w:cs="Times New Roman"/>
+                <w:b/>
+                <w:bCs/>
+                <w:color w:val="000000"/>
+                <w:sz w:val="20"/>
+                <w:szCs w:val="20"/>
+              </w:rPr>
+              <w:t>Exam 1 (9/21)</w:t>
             </w:r>
           </w:p>
         </w:tc>
@@ -4179,11 +3919,11 @@
         </w:trPr>
         <w:tc>
           <w:tcPr>
-            <w:tcW w:w="332" w:type="pct"/>
-            <w:tcBorders>
-              <w:top w:val="nil"/>
-              <w:left w:val="nil"/>
-              <w:bottom w:val="single" w:sz="4" w:space="0" w:color="auto"/>
+            <w:tcW w:w="360" w:type="pct"/>
+            <w:tcBorders>
+              <w:top w:val="nil"/>
+              <w:left w:val="nil"/>
+              <w:bottom w:val="nil"/>
               <w:right w:val="nil"/>
             </w:tcBorders>
             <w:shd w:val="clear" w:color="auto" w:fill="auto"/>
@@ -4207,54 +3947,88 @@
                 <w:sz w:val="20"/>
                 <w:szCs w:val="20"/>
               </w:rPr>
-              <w:t>9/28</w:t>
-            </w:r>
-          </w:p>
-        </w:tc>
-        <w:tc>
-          <w:tcPr>
-            <w:tcW w:w="1095" w:type="pct"/>
+              <w:t xml:space="preserve">9/26 </w:t>
+            </w:r>
+          </w:p>
+        </w:tc>
+        <w:tc>
+          <w:tcPr>
+            <w:tcW w:w="1088" w:type="pct"/>
             <w:tcBorders>
               <w:top w:val="nil"/>
               <w:left w:val="nil"/>
               <w:bottom w:val="nil"/>
               <w:right w:val="nil"/>
             </w:tcBorders>
-            <w:shd w:val="clear" w:color="000000" w:fill="D9D9D9"/>
-            <w:vAlign w:val="center"/>
-            <w:hideMark/>
-          </w:tcPr>
-          <w:p>
-            <w:pPr>
-              <w:jc w:val="center"/>
-              <w:rPr>
-                <w:rFonts w:ascii="Garamond" w:eastAsia="Times New Roman" w:hAnsi="Garamond" w:cs="Times New Roman"/>
-                <w:color w:val="000000"/>
-                <w:sz w:val="20"/>
-                <w:szCs w:val="20"/>
-              </w:rPr>
-            </w:pPr>
-            <w:r>
-              <w:rPr>
-                <w:rFonts w:ascii="Garamond" w:eastAsia="Times New Roman" w:hAnsi="Garamond" w:cs="Times New Roman"/>
-                <w:color w:val="000000"/>
-                <w:sz w:val="20"/>
-                <w:szCs w:val="20"/>
-              </w:rPr>
-              <w:t>Exploring Quantitative Datasets</w:t>
-            </w:r>
-          </w:p>
-        </w:tc>
-        <w:tc>
-          <w:tcPr>
-            <w:tcW w:w="721" w:type="pct"/>
+            <w:shd w:val="clear" w:color="auto" w:fill="auto"/>
+            <w:vAlign w:val="center"/>
+            <w:hideMark/>
+          </w:tcPr>
+          <w:p>
+            <w:pPr>
+              <w:jc w:val="center"/>
+              <w:rPr>
+                <w:rFonts w:ascii="Garamond" w:eastAsia="Times New Roman" w:hAnsi="Garamond" w:cs="Times New Roman"/>
+                <w:color w:val="000000"/>
+                <w:sz w:val="20"/>
+                <w:szCs w:val="20"/>
+              </w:rPr>
+            </w:pPr>
+            <w:r>
+              <w:rPr>
+                <w:rFonts w:ascii="Garamond" w:eastAsia="Times New Roman" w:hAnsi="Garamond" w:cs="Times New Roman"/>
+                <w:color w:val="000000"/>
+                <w:sz w:val="20"/>
+                <w:szCs w:val="20"/>
+              </w:rPr>
+              <w:t>Fieldwork and Qualitative Analysis</w:t>
+            </w:r>
+          </w:p>
+        </w:tc>
+        <w:tc>
+          <w:tcPr>
+            <w:tcW w:w="665" w:type="pct"/>
             <w:tcBorders>
               <w:top w:val="nil"/>
               <w:left w:val="nil"/>
               <w:bottom w:val="nil"/>
               <w:right w:val="nil"/>
             </w:tcBorders>
-            <w:shd w:val="clear" w:color="000000" w:fill="D9D9D9"/>
+            <w:shd w:val="clear" w:color="auto" w:fill="auto"/>
+            <w:vAlign w:val="center"/>
+            <w:hideMark/>
+          </w:tcPr>
+          <w:p>
+            <w:pPr>
+              <w:jc w:val="center"/>
+              <w:rPr>
+                <w:rFonts w:ascii="Garamond" w:eastAsia="Times New Roman" w:hAnsi="Garamond" w:cs="Times New Roman"/>
+                <w:color w:val="000000"/>
+                <w:sz w:val="20"/>
+                <w:szCs w:val="20"/>
+              </w:rPr>
+            </w:pPr>
+            <w:r>
+              <w:rPr>
+                <w:rFonts w:ascii="Garamond" w:eastAsia="Times New Roman" w:hAnsi="Garamond" w:cs="Times New Roman"/>
+                <w:color w:val="000000"/>
+                <w:sz w:val="20"/>
+                <w:szCs w:val="20"/>
+              </w:rPr>
+              <w:t>Ch. 10; Ch. 13</w:t>
+            </w:r>
+          </w:p>
+        </w:tc>
+        <w:tc>
+          <w:tcPr>
+            <w:tcW w:w="1690" w:type="pct"/>
+            <w:tcBorders>
+              <w:top w:val="nil"/>
+              <w:left w:val="nil"/>
+              <w:bottom w:val="nil"/>
+              <w:right w:val="nil"/>
+            </w:tcBorders>
+            <w:shd w:val="clear" w:color="auto" w:fill="auto"/>
             <w:vAlign w:val="center"/>
             <w:hideMark/>
           </w:tcPr>
@@ -4281,14 +4055,14 @@
         </w:tc>
         <w:tc>
           <w:tcPr>
-            <w:tcW w:w="1352" w:type="pct"/>
+            <w:tcW w:w="1197" w:type="pct"/>
             <w:tcBorders>
               <w:top w:val="nil"/>
               <w:left w:val="nil"/>
               <w:bottom w:val="nil"/>
               <w:right w:val="nil"/>
             </w:tcBorders>
-            <w:shd w:val="clear" w:color="000000" w:fill="D9D9D9"/>
+            <w:shd w:val="clear" w:color="auto" w:fill="auto"/>
             <w:vAlign w:val="center"/>
             <w:hideMark/>
           </w:tcPr>
@@ -4310,226 +4084,6 @@
                 <w:szCs w:val="20"/>
               </w:rPr>
               <w:t> </w:t>
-            </w:r>
-          </w:p>
-        </w:tc>
-        <w:tc>
-          <w:tcPr>
-            <w:tcW w:w="1501" w:type="pct"/>
-            <w:vMerge/>
-            <w:tcBorders>
-              <w:top w:val="nil"/>
-              <w:left w:val="nil"/>
-              <w:bottom w:val="single" w:sz="4" w:space="0" w:color="000000"/>
-              <w:right w:val="nil"/>
-            </w:tcBorders>
-            <w:vAlign w:val="center"/>
-            <w:hideMark/>
-          </w:tcPr>
-          <w:p>
-            <w:pPr>
-              <w:rPr>
-                <w:rFonts w:ascii="Garamond" w:eastAsia="Times New Roman" w:hAnsi="Garamond" w:cs="Times New Roman"/>
-                <w:color w:val="000000"/>
-                <w:sz w:val="20"/>
-                <w:szCs w:val="20"/>
-              </w:rPr>
-            </w:pPr>
-          </w:p>
-        </w:tc>
-      </w:tr>
-      <w:tr>
-        <w:trPr>
-          <w:trHeight w:val="780"/>
-        </w:trPr>
-        <w:tc>
-          <w:tcPr>
-            <w:tcW w:w="332" w:type="pct"/>
-            <w:tcBorders>
-              <w:top w:val="nil"/>
-              <w:left w:val="nil"/>
-              <w:bottom w:val="nil"/>
-              <w:right w:val="nil"/>
-            </w:tcBorders>
-            <w:shd w:val="clear" w:color="auto" w:fill="auto"/>
-            <w:vAlign w:val="center"/>
-            <w:hideMark/>
-          </w:tcPr>
-          <w:p>
-            <w:pPr>
-              <w:jc w:val="center"/>
-              <w:rPr>
-                <w:rFonts w:ascii="Garamond" w:eastAsia="Times New Roman" w:hAnsi="Garamond" w:cs="Times New Roman"/>
-                <w:color w:val="000000"/>
-                <w:sz w:val="20"/>
-                <w:szCs w:val="20"/>
-              </w:rPr>
-            </w:pPr>
-            <w:r>
-              <w:rPr>
-                <w:rFonts w:ascii="Garamond" w:eastAsia="Times New Roman" w:hAnsi="Garamond" w:cs="Times New Roman"/>
-                <w:color w:val="000000"/>
-                <w:sz w:val="20"/>
-                <w:szCs w:val="20"/>
-              </w:rPr>
-              <w:t>10/3</w:t>
-            </w:r>
-          </w:p>
-        </w:tc>
-        <w:tc>
-          <w:tcPr>
-            <w:tcW w:w="1095" w:type="pct"/>
-            <w:tcBorders>
-              <w:top w:val="single" w:sz="4" w:space="0" w:color="auto"/>
-              <w:left w:val="nil"/>
-              <w:bottom w:val="nil"/>
-              <w:right w:val="nil"/>
-            </w:tcBorders>
-            <w:shd w:val="clear" w:color="auto" w:fill="auto"/>
-            <w:vAlign w:val="center"/>
-            <w:hideMark/>
-          </w:tcPr>
-          <w:p>
-            <w:pPr>
-              <w:jc w:val="center"/>
-              <w:rPr>
-                <w:rFonts w:ascii="Garamond" w:eastAsia="Times New Roman" w:hAnsi="Garamond" w:cs="Times New Roman"/>
-                <w:color w:val="000000"/>
-                <w:sz w:val="20"/>
-                <w:szCs w:val="20"/>
-              </w:rPr>
-            </w:pPr>
-            <w:r>
-              <w:rPr>
-                <w:rFonts w:ascii="Garamond" w:eastAsia="Times New Roman" w:hAnsi="Garamond" w:cs="Times New Roman"/>
-                <w:color w:val="000000"/>
-                <w:sz w:val="20"/>
-                <w:szCs w:val="20"/>
-              </w:rPr>
-              <w:t xml:space="preserve">Introduction to </w:t>
-            </w:r>
-            <w:proofErr w:type="spellStart"/>
-            <w:r>
-              <w:rPr>
-                <w:rFonts w:ascii="Garamond" w:eastAsia="Times New Roman" w:hAnsi="Garamond" w:cs="Times New Roman"/>
-                <w:color w:val="000000"/>
-                <w:sz w:val="20"/>
-                <w:szCs w:val="20"/>
-              </w:rPr>
-              <w:t>Univariate</w:t>
-            </w:r>
-            <w:proofErr w:type="spellEnd"/>
-            <w:r>
-              <w:rPr>
-                <w:rFonts w:ascii="Garamond" w:eastAsia="Times New Roman" w:hAnsi="Garamond" w:cs="Times New Roman"/>
-                <w:color w:val="000000"/>
-                <w:sz w:val="20"/>
-                <w:szCs w:val="20"/>
-              </w:rPr>
-              <w:t xml:space="preserve"> Statistics</w:t>
-            </w:r>
-          </w:p>
-        </w:tc>
-        <w:tc>
-          <w:tcPr>
-            <w:tcW w:w="721" w:type="pct"/>
-            <w:tcBorders>
-              <w:top w:val="single" w:sz="4" w:space="0" w:color="auto"/>
-              <w:left w:val="nil"/>
-              <w:bottom w:val="nil"/>
-              <w:right w:val="nil"/>
-            </w:tcBorders>
-            <w:shd w:val="clear" w:color="auto" w:fill="auto"/>
-            <w:vAlign w:val="center"/>
-            <w:hideMark/>
-          </w:tcPr>
-          <w:p>
-            <w:pPr>
-              <w:jc w:val="center"/>
-              <w:rPr>
-                <w:rFonts w:ascii="Garamond" w:eastAsia="Times New Roman" w:hAnsi="Garamond" w:cs="Times New Roman"/>
-                <w:color w:val="000000"/>
-                <w:sz w:val="20"/>
-                <w:szCs w:val="20"/>
-              </w:rPr>
-            </w:pPr>
-            <w:r>
-              <w:rPr>
-                <w:rFonts w:ascii="Garamond" w:eastAsia="Times New Roman" w:hAnsi="Garamond" w:cs="Times New Roman"/>
-                <w:color w:val="000000"/>
-                <w:sz w:val="20"/>
-                <w:szCs w:val="20"/>
-              </w:rPr>
-              <w:t> </w:t>
-            </w:r>
-          </w:p>
-        </w:tc>
-        <w:tc>
-          <w:tcPr>
-            <w:tcW w:w="1352" w:type="pct"/>
-            <w:tcBorders>
-              <w:top w:val="single" w:sz="4" w:space="0" w:color="auto"/>
-              <w:left w:val="nil"/>
-              <w:bottom w:val="nil"/>
-              <w:right w:val="nil"/>
-            </w:tcBorders>
-            <w:shd w:val="clear" w:color="auto" w:fill="auto"/>
-            <w:vAlign w:val="center"/>
-            <w:hideMark/>
-          </w:tcPr>
-          <w:p>
-            <w:pPr>
-              <w:jc w:val="center"/>
-              <w:rPr>
-                <w:rFonts w:ascii="Garamond" w:eastAsia="Times New Roman" w:hAnsi="Garamond" w:cs="Times New Roman"/>
-                <w:color w:val="000000"/>
-                <w:sz w:val="20"/>
-                <w:szCs w:val="20"/>
-              </w:rPr>
-            </w:pPr>
-            <w:r>
-              <w:rPr>
-                <w:rFonts w:ascii="Garamond" w:eastAsia="Times New Roman" w:hAnsi="Garamond" w:cs="Times New Roman"/>
-                <w:color w:val="000000"/>
-                <w:sz w:val="20"/>
-                <w:szCs w:val="20"/>
-              </w:rPr>
-              <w:t> </w:t>
-            </w:r>
-          </w:p>
-        </w:tc>
-        <w:tc>
-          <w:tcPr>
-            <w:tcW w:w="1501" w:type="pct"/>
-            <w:vMerge w:val="restart"/>
-            <w:tcBorders>
-              <w:top w:val="nil"/>
-              <w:left w:val="nil"/>
-              <w:bottom w:val="single" w:sz="4" w:space="0" w:color="000000"/>
-              <w:right w:val="nil"/>
-            </w:tcBorders>
-            <w:shd w:val="clear" w:color="auto" w:fill="auto"/>
-            <w:vAlign w:val="center"/>
-            <w:hideMark/>
-          </w:tcPr>
-          <w:p>
-            <w:pPr>
-              <w:jc w:val="center"/>
-              <w:rPr>
-                <w:rFonts w:ascii="Garamond" w:eastAsia="Times New Roman" w:hAnsi="Garamond" w:cs="Times New Roman"/>
-                <w:color w:val="000000"/>
-                <w:sz w:val="20"/>
-                <w:szCs w:val="20"/>
-              </w:rPr>
-            </w:pPr>
-            <w:r>
-              <w:rPr>
-                <w:rFonts w:ascii="Garamond" w:eastAsia="Times New Roman" w:hAnsi="Garamond" w:cs="Times New Roman"/>
-                <w:color w:val="000000"/>
-                <w:sz w:val="20"/>
-                <w:szCs w:val="20"/>
-              </w:rPr>
-              <w:t>HW 1 (Due 10/7)</w:t>
             </w:r>
           </w:p>
         </w:tc>
@@ -4540,7 +4094,7 @@
         </w:trPr>
         <w:tc>
           <w:tcPr>
-            <w:tcW w:w="332" w:type="pct"/>
+            <w:tcW w:w="360" w:type="pct"/>
             <w:tcBorders>
               <w:top w:val="nil"/>
               <w:left w:val="nil"/>
@@ -4568,17 +4122,17 @@
                 <w:sz w:val="20"/>
                 <w:szCs w:val="20"/>
               </w:rPr>
-              <w:t>10/5</w:t>
-            </w:r>
-          </w:p>
-        </w:tc>
-        <w:tc>
-          <w:tcPr>
-            <w:tcW w:w="1095" w:type="pct"/>
-            <w:tcBorders>
-              <w:top w:val="nil"/>
-              <w:left w:val="nil"/>
-              <w:bottom w:val="nil"/>
+              <w:t>9/28</w:t>
+            </w:r>
+          </w:p>
+        </w:tc>
+        <w:tc>
+          <w:tcPr>
+            <w:tcW w:w="1088" w:type="pct"/>
+            <w:tcBorders>
+              <w:top w:val="nil"/>
+              <w:left w:val="nil"/>
+              <w:bottom w:val="single" w:sz="4" w:space="0" w:color="auto"/>
               <w:right w:val="nil"/>
             </w:tcBorders>
             <w:shd w:val="clear" w:color="auto" w:fill="auto"/>
@@ -4602,33 +4156,13 @@
                 <w:sz w:val="20"/>
                 <w:szCs w:val="20"/>
               </w:rPr>
-              <w:t xml:space="preserve">Practice with </w:t>
-            </w:r>
-            <w:proofErr w:type="spellStart"/>
-            <w:r>
-              <w:rPr>
-                <w:rFonts w:ascii="Garamond" w:eastAsia="Times New Roman" w:hAnsi="Garamond" w:cs="Times New Roman"/>
-                <w:color w:val="000000"/>
-                <w:sz w:val="20"/>
-                <w:szCs w:val="20"/>
-              </w:rPr>
-              <w:t>Univariate</w:t>
-            </w:r>
-            <w:proofErr w:type="spellEnd"/>
-            <w:r>
-              <w:rPr>
-                <w:rFonts w:ascii="Garamond" w:eastAsia="Times New Roman" w:hAnsi="Garamond" w:cs="Times New Roman"/>
-                <w:color w:val="000000"/>
-                <w:sz w:val="20"/>
-                <w:szCs w:val="20"/>
-              </w:rPr>
-              <w:t xml:space="preserve"> Statistics</w:t>
-            </w:r>
-          </w:p>
-        </w:tc>
-        <w:tc>
-          <w:tcPr>
-            <w:tcW w:w="721" w:type="pct"/>
+              <w:t>Unobtrusive Research; Quantitative Analysis</w:t>
+            </w:r>
+          </w:p>
+        </w:tc>
+        <w:tc>
+          <w:tcPr>
+            <w:tcW w:w="665" w:type="pct"/>
             <w:tcBorders>
               <w:top w:val="nil"/>
               <w:left w:val="nil"/>
@@ -4656,13 +4190,47 @@
                 <w:sz w:val="20"/>
                 <w:szCs w:val="20"/>
               </w:rPr>
+              <w:t>Ch. 11; Ch. 14</w:t>
+            </w:r>
+          </w:p>
+        </w:tc>
+        <w:tc>
+          <w:tcPr>
+            <w:tcW w:w="1690" w:type="pct"/>
+            <w:tcBorders>
+              <w:top w:val="nil"/>
+              <w:left w:val="nil"/>
+              <w:bottom w:val="single" w:sz="4" w:space="0" w:color="auto"/>
+              <w:right w:val="nil"/>
+            </w:tcBorders>
+            <w:shd w:val="clear" w:color="auto" w:fill="auto"/>
+            <w:vAlign w:val="center"/>
+            <w:hideMark/>
+          </w:tcPr>
+          <w:p>
+            <w:pPr>
+              <w:jc w:val="center"/>
+              <w:rPr>
+                <w:rFonts w:ascii="Garamond" w:eastAsia="Times New Roman" w:hAnsi="Garamond" w:cs="Times New Roman"/>
+                <w:color w:val="000000"/>
+                <w:sz w:val="20"/>
+                <w:szCs w:val="20"/>
+              </w:rPr>
+            </w:pPr>
+            <w:r>
+              <w:rPr>
+                <w:rFonts w:ascii="Garamond" w:eastAsia="Times New Roman" w:hAnsi="Garamond" w:cs="Times New Roman"/>
+                <w:color w:val="000000"/>
+                <w:sz w:val="20"/>
+                <w:szCs w:val="20"/>
+              </w:rPr>
               <w:t> </w:t>
             </w:r>
           </w:p>
         </w:tc>
         <w:tc>
           <w:tcPr>
-            <w:tcW w:w="1352" w:type="pct"/>
+            <w:tcW w:w="1197" w:type="pct"/>
             <w:tcBorders>
               <w:top w:val="nil"/>
               <w:left w:val="nil"/>
@@ -4692,30 +4260,6 @@
               </w:rPr>
               <w:t> </w:t>
             </w:r>
-          </w:p>
-        </w:tc>
-        <w:tc>
-          <w:tcPr>
-            <w:tcW w:w="1501" w:type="pct"/>
-            <w:vMerge/>
-            <w:tcBorders>
-              <w:top w:val="nil"/>
-              <w:left w:val="nil"/>
-              <w:bottom w:val="single" w:sz="4" w:space="0" w:color="000000"/>
-              <w:right w:val="nil"/>
-            </w:tcBorders>
-            <w:vAlign w:val="center"/>
-            <w:hideMark/>
-          </w:tcPr>
-          <w:p>
-            <w:pPr>
-              <w:rPr>
-                <w:rFonts w:ascii="Garamond" w:eastAsia="Times New Roman" w:hAnsi="Garamond" w:cs="Times New Roman"/>
-                <w:color w:val="000000"/>
-                <w:sz w:val="20"/>
-                <w:szCs w:val="20"/>
-              </w:rPr>
-            </w:pPr>
           </w:p>
         </w:tc>
       </w:tr>
@@ -4725,7 +4269,7 @@
         </w:trPr>
         <w:tc>
           <w:tcPr>
-            <w:tcW w:w="332" w:type="pct"/>
+            <w:tcW w:w="360" w:type="pct"/>
             <w:tcBorders>
               <w:top w:val="nil"/>
               <w:left w:val="nil"/>
@@ -4753,15 +4297,15 @@
                 <w:sz w:val="20"/>
                 <w:szCs w:val="20"/>
               </w:rPr>
-              <w:t>10/10</w:t>
-            </w:r>
-          </w:p>
-        </w:tc>
-        <w:tc>
-          <w:tcPr>
-            <w:tcW w:w="1095" w:type="pct"/>
-            <w:tcBorders>
-              <w:top w:val="single" w:sz="4" w:space="0" w:color="auto"/>
+              <w:t>10/3</w:t>
+            </w:r>
+          </w:p>
+        </w:tc>
+        <w:tc>
+          <w:tcPr>
+            <w:tcW w:w="1088" w:type="pct"/>
+            <w:tcBorders>
+              <w:top w:val="nil"/>
               <w:left w:val="nil"/>
               <w:bottom w:val="nil"/>
               <w:right w:val="nil"/>
@@ -4787,13 +4331,13 @@
                 <w:sz w:val="20"/>
                 <w:szCs w:val="20"/>
               </w:rPr>
-              <w:t>Introduction to Bivariate Statistics</w:t>
-            </w:r>
-          </w:p>
-        </w:tc>
-        <w:tc>
-          <w:tcPr>
-            <w:tcW w:w="721" w:type="pct"/>
+              <w:t>Introduction to Quantitative Datasets</w:t>
+            </w:r>
+          </w:p>
+        </w:tc>
+        <w:tc>
+          <w:tcPr>
+            <w:tcW w:w="665" w:type="pct"/>
             <w:tcBorders>
               <w:top w:val="nil"/>
               <w:left w:val="nil"/>
@@ -4827,7 +4371,7 @@
         </w:tc>
         <w:tc>
           <w:tcPr>
-            <w:tcW w:w="1352" w:type="pct"/>
+            <w:tcW w:w="1690" w:type="pct"/>
             <w:tcBorders>
               <w:top w:val="nil"/>
               <w:left w:val="nil"/>
@@ -4861,7 +4405,7 @@
         </w:tc>
         <w:tc>
           <w:tcPr>
-            <w:tcW w:w="1501" w:type="pct"/>
+            <w:tcW w:w="1197" w:type="pct"/>
             <w:vMerge w:val="restart"/>
             <w:tcBorders>
               <w:top w:val="nil"/>
@@ -4890,8 +4434,173 @@
                 <w:sz w:val="20"/>
                 <w:szCs w:val="20"/>
               </w:rPr>
-              <w:t>HW 2 (Due 10/14)</w:t>
-            </w:r>
+              <w:t>Download R and R Studio; Select Variables for Final Project</w:t>
+            </w:r>
+          </w:p>
+        </w:tc>
+      </w:tr>
+      <w:tr>
+        <w:trPr>
+          <w:trHeight w:val="300"/>
+        </w:trPr>
+        <w:tc>
+          <w:tcPr>
+            <w:tcW w:w="360" w:type="pct"/>
+            <w:tcBorders>
+              <w:top w:val="nil"/>
+              <w:left w:val="nil"/>
+              <w:bottom w:val="single" w:sz="4" w:space="0" w:color="auto"/>
+              <w:right w:val="nil"/>
+            </w:tcBorders>
+            <w:shd w:val="clear" w:color="auto" w:fill="auto"/>
+            <w:vAlign w:val="center"/>
+            <w:hideMark/>
+          </w:tcPr>
+          <w:p>
+            <w:pPr>
+              <w:jc w:val="center"/>
+              <w:rPr>
+                <w:rFonts w:ascii="Garamond" w:eastAsia="Times New Roman" w:hAnsi="Garamond" w:cs="Times New Roman"/>
+                <w:color w:val="000000"/>
+                <w:sz w:val="20"/>
+                <w:szCs w:val="20"/>
+              </w:rPr>
+            </w:pPr>
+            <w:r>
+              <w:rPr>
+                <w:rFonts w:ascii="Garamond" w:eastAsia="Times New Roman" w:hAnsi="Garamond" w:cs="Times New Roman"/>
+                <w:color w:val="000000"/>
+                <w:sz w:val="20"/>
+                <w:szCs w:val="20"/>
+              </w:rPr>
+              <w:t>10/5</w:t>
+            </w:r>
+          </w:p>
+        </w:tc>
+        <w:tc>
+          <w:tcPr>
+            <w:tcW w:w="1088" w:type="pct"/>
+            <w:tcBorders>
+              <w:top w:val="nil"/>
+              <w:left w:val="nil"/>
+              <w:bottom w:val="single" w:sz="4" w:space="0" w:color="auto"/>
+              <w:right w:val="nil"/>
+            </w:tcBorders>
+            <w:shd w:val="clear" w:color="000000" w:fill="D9D9D9"/>
+            <w:vAlign w:val="center"/>
+            <w:hideMark/>
+          </w:tcPr>
+          <w:p>
+            <w:pPr>
+              <w:jc w:val="center"/>
+              <w:rPr>
+                <w:rFonts w:ascii="Garamond" w:eastAsia="Times New Roman" w:hAnsi="Garamond" w:cs="Times New Roman"/>
+                <w:color w:val="000000"/>
+                <w:sz w:val="20"/>
+                <w:szCs w:val="20"/>
+              </w:rPr>
+            </w:pPr>
+            <w:r>
+              <w:rPr>
+                <w:rFonts w:ascii="Garamond" w:eastAsia="Times New Roman" w:hAnsi="Garamond" w:cs="Times New Roman"/>
+                <w:color w:val="000000"/>
+                <w:sz w:val="20"/>
+                <w:szCs w:val="20"/>
+              </w:rPr>
+              <w:t>Exploring Quantitative Datasets</w:t>
+            </w:r>
+          </w:p>
+        </w:tc>
+        <w:tc>
+          <w:tcPr>
+            <w:tcW w:w="665" w:type="pct"/>
+            <w:tcBorders>
+              <w:top w:val="nil"/>
+              <w:left w:val="nil"/>
+              <w:bottom w:val="single" w:sz="4" w:space="0" w:color="auto"/>
+              <w:right w:val="nil"/>
+            </w:tcBorders>
+            <w:shd w:val="clear" w:color="000000" w:fill="D9D9D9"/>
+            <w:vAlign w:val="center"/>
+            <w:hideMark/>
+          </w:tcPr>
+          <w:p>
+            <w:pPr>
+              <w:jc w:val="center"/>
+              <w:rPr>
+                <w:rFonts w:ascii="Garamond" w:eastAsia="Times New Roman" w:hAnsi="Garamond" w:cs="Times New Roman"/>
+                <w:color w:val="000000"/>
+                <w:sz w:val="20"/>
+                <w:szCs w:val="20"/>
+              </w:rPr>
+            </w:pPr>
+            <w:r>
+              <w:rPr>
+                <w:rFonts w:ascii="Garamond" w:eastAsia="Times New Roman" w:hAnsi="Garamond" w:cs="Times New Roman"/>
+                <w:color w:val="000000"/>
+                <w:sz w:val="20"/>
+                <w:szCs w:val="20"/>
+              </w:rPr>
+              <w:t> </w:t>
+            </w:r>
+          </w:p>
+        </w:tc>
+        <w:tc>
+          <w:tcPr>
+            <w:tcW w:w="1690" w:type="pct"/>
+            <w:tcBorders>
+              <w:top w:val="nil"/>
+              <w:left w:val="nil"/>
+              <w:bottom w:val="single" w:sz="4" w:space="0" w:color="auto"/>
+              <w:right w:val="nil"/>
+            </w:tcBorders>
+            <w:shd w:val="clear" w:color="000000" w:fill="D9D9D9"/>
+            <w:vAlign w:val="center"/>
+            <w:hideMark/>
+          </w:tcPr>
+          <w:p>
+            <w:pPr>
+              <w:jc w:val="center"/>
+              <w:rPr>
+                <w:rFonts w:ascii="Garamond" w:eastAsia="Times New Roman" w:hAnsi="Garamond" w:cs="Times New Roman"/>
+                <w:color w:val="000000"/>
+                <w:sz w:val="20"/>
+                <w:szCs w:val="20"/>
+              </w:rPr>
+            </w:pPr>
+            <w:r>
+              <w:rPr>
+                <w:rFonts w:ascii="Garamond" w:eastAsia="Times New Roman" w:hAnsi="Garamond" w:cs="Times New Roman"/>
+                <w:color w:val="000000"/>
+                <w:sz w:val="20"/>
+                <w:szCs w:val="20"/>
+              </w:rPr>
+              <w:t> </w:t>
+            </w:r>
+          </w:p>
+        </w:tc>
+        <w:tc>
+          <w:tcPr>
+            <w:tcW w:w="1197" w:type="pct"/>
+            <w:vMerge/>
+            <w:tcBorders>
+              <w:top w:val="nil"/>
+              <w:left w:val="nil"/>
+              <w:bottom w:val="single" w:sz="4" w:space="0" w:color="000000"/>
+              <w:right w:val="nil"/>
+            </w:tcBorders>
+            <w:vAlign w:val="center"/>
+            <w:hideMark/>
+          </w:tcPr>
+          <w:p>
+            <w:pPr>
+              <w:rPr>
+                <w:rFonts w:ascii="Garamond" w:eastAsia="Times New Roman" w:hAnsi="Garamond" w:cs="Times New Roman"/>
+                <w:color w:val="000000"/>
+                <w:sz w:val="20"/>
+                <w:szCs w:val="20"/>
+              </w:rPr>
+            </w:pPr>
           </w:p>
         </w:tc>
       </w:tr>
@@ -4901,7 +4610,203 @@
         </w:trPr>
         <w:tc>
           <w:tcPr>
-            <w:tcW w:w="332" w:type="pct"/>
+            <w:tcW w:w="360" w:type="pct"/>
+            <w:tcBorders>
+              <w:top w:val="nil"/>
+              <w:left w:val="nil"/>
+              <w:bottom w:val="nil"/>
+              <w:right w:val="nil"/>
+            </w:tcBorders>
+            <w:shd w:val="clear" w:color="auto" w:fill="auto"/>
+            <w:vAlign w:val="center"/>
+            <w:hideMark/>
+          </w:tcPr>
+          <w:p>
+            <w:pPr>
+              <w:jc w:val="center"/>
+              <w:rPr>
+                <w:rFonts w:ascii="Garamond" w:eastAsia="Times New Roman" w:hAnsi="Garamond" w:cs="Times New Roman"/>
+                <w:color w:val="000000"/>
+                <w:sz w:val="20"/>
+                <w:szCs w:val="20"/>
+              </w:rPr>
+            </w:pPr>
+            <w:r>
+              <w:rPr>
+                <w:rFonts w:ascii="Garamond" w:eastAsia="Times New Roman" w:hAnsi="Garamond" w:cs="Times New Roman"/>
+                <w:color w:val="000000"/>
+                <w:sz w:val="20"/>
+                <w:szCs w:val="20"/>
+              </w:rPr>
+              <w:t>10/10</w:t>
+            </w:r>
+          </w:p>
+        </w:tc>
+        <w:tc>
+          <w:tcPr>
+            <w:tcW w:w="1088" w:type="pct"/>
+            <w:tcBorders>
+              <w:top w:val="nil"/>
+              <w:left w:val="nil"/>
+              <w:bottom w:val="nil"/>
+              <w:right w:val="nil"/>
+            </w:tcBorders>
+            <w:shd w:val="clear" w:color="auto" w:fill="auto"/>
+            <w:vAlign w:val="center"/>
+            <w:hideMark/>
+          </w:tcPr>
+          <w:p>
+            <w:pPr>
+              <w:jc w:val="center"/>
+              <w:rPr>
+                <w:rFonts w:ascii="Garamond" w:eastAsia="Times New Roman" w:hAnsi="Garamond" w:cs="Times New Roman"/>
+                <w:color w:val="000000"/>
+                <w:sz w:val="20"/>
+                <w:szCs w:val="20"/>
+              </w:rPr>
+            </w:pPr>
+            <w:r>
+              <w:rPr>
+                <w:rFonts w:ascii="Garamond" w:eastAsia="Times New Roman" w:hAnsi="Garamond" w:cs="Times New Roman"/>
+                <w:color w:val="000000"/>
+                <w:sz w:val="20"/>
+                <w:szCs w:val="20"/>
+              </w:rPr>
+              <w:t xml:space="preserve">Introduction to </w:t>
+            </w:r>
+            <w:proofErr w:type="spellStart"/>
+            <w:r>
+              <w:rPr>
+                <w:rFonts w:ascii="Garamond" w:eastAsia="Times New Roman" w:hAnsi="Garamond" w:cs="Times New Roman"/>
+                <w:color w:val="000000"/>
+                <w:sz w:val="20"/>
+                <w:szCs w:val="20"/>
+              </w:rPr>
+              <w:t>Univariate</w:t>
+            </w:r>
+            <w:proofErr w:type="spellEnd"/>
+            <w:r>
+              <w:rPr>
+                <w:rFonts w:ascii="Garamond" w:eastAsia="Times New Roman" w:hAnsi="Garamond" w:cs="Times New Roman"/>
+                <w:color w:val="000000"/>
+                <w:sz w:val="20"/>
+                <w:szCs w:val="20"/>
+              </w:rPr>
+              <w:t xml:space="preserve"> Statistics</w:t>
+            </w:r>
+          </w:p>
+        </w:tc>
+        <w:tc>
+          <w:tcPr>
+            <w:tcW w:w="665" w:type="pct"/>
+            <w:tcBorders>
+              <w:top w:val="nil"/>
+              <w:left w:val="nil"/>
+              <w:bottom w:val="nil"/>
+              <w:right w:val="nil"/>
+            </w:tcBorders>
+            <w:shd w:val="clear" w:color="auto" w:fill="auto"/>
+            <w:vAlign w:val="center"/>
+            <w:hideMark/>
+          </w:tcPr>
+          <w:p>
+            <w:pPr>
+              <w:jc w:val="center"/>
+              <w:rPr>
+                <w:rFonts w:ascii="Garamond" w:eastAsia="Times New Roman" w:hAnsi="Garamond" w:cs="Times New Roman"/>
+                <w:color w:val="000000"/>
+                <w:sz w:val="20"/>
+                <w:szCs w:val="20"/>
+              </w:rPr>
+            </w:pPr>
+            <w:r>
+              <w:rPr>
+                <w:rFonts w:ascii="Garamond" w:eastAsia="Times New Roman" w:hAnsi="Garamond" w:cs="Times New Roman"/>
+                <w:color w:val="000000"/>
+                <w:sz w:val="20"/>
+                <w:szCs w:val="20"/>
+              </w:rPr>
+              <w:t> </w:t>
+            </w:r>
+          </w:p>
+        </w:tc>
+        <w:tc>
+          <w:tcPr>
+            <w:tcW w:w="1690" w:type="pct"/>
+            <w:tcBorders>
+              <w:top w:val="nil"/>
+              <w:left w:val="nil"/>
+              <w:bottom w:val="nil"/>
+              <w:right w:val="nil"/>
+            </w:tcBorders>
+            <w:shd w:val="clear" w:color="auto" w:fill="auto"/>
+            <w:vAlign w:val="center"/>
+            <w:hideMark/>
+          </w:tcPr>
+          <w:p>
+            <w:pPr>
+              <w:jc w:val="center"/>
+              <w:rPr>
+                <w:rFonts w:ascii="Garamond" w:eastAsia="Times New Roman" w:hAnsi="Garamond" w:cs="Times New Roman"/>
+                <w:color w:val="000000"/>
+                <w:sz w:val="20"/>
+                <w:szCs w:val="20"/>
+              </w:rPr>
+            </w:pPr>
+            <w:r>
+              <w:rPr>
+                <w:rFonts w:ascii="Garamond" w:eastAsia="Times New Roman" w:hAnsi="Garamond" w:cs="Times New Roman"/>
+                <w:color w:val="000000"/>
+                <w:sz w:val="20"/>
+                <w:szCs w:val="20"/>
+              </w:rPr>
+              <w:t> </w:t>
+            </w:r>
+          </w:p>
+        </w:tc>
+        <w:tc>
+          <w:tcPr>
+            <w:tcW w:w="1197" w:type="pct"/>
+            <w:vMerge w:val="restart"/>
+            <w:tcBorders>
+              <w:top w:val="nil"/>
+              <w:left w:val="nil"/>
+              <w:bottom w:val="single" w:sz="4" w:space="0" w:color="000000"/>
+              <w:right w:val="nil"/>
+            </w:tcBorders>
+            <w:shd w:val="clear" w:color="auto" w:fill="auto"/>
+            <w:vAlign w:val="center"/>
+            <w:hideMark/>
+          </w:tcPr>
+          <w:p>
+            <w:pPr>
+              <w:jc w:val="center"/>
+              <w:rPr>
+                <w:rFonts w:ascii="Garamond" w:eastAsia="Times New Roman" w:hAnsi="Garamond" w:cs="Times New Roman"/>
+                <w:color w:val="000000"/>
+                <w:sz w:val="20"/>
+                <w:szCs w:val="20"/>
+              </w:rPr>
+            </w:pPr>
+            <w:r>
+              <w:rPr>
+                <w:rFonts w:ascii="Garamond" w:eastAsia="Times New Roman" w:hAnsi="Garamond" w:cs="Times New Roman"/>
+                <w:color w:val="000000"/>
+                <w:sz w:val="20"/>
+                <w:szCs w:val="20"/>
+              </w:rPr>
+              <w:t>HW 1 (Due 10/14)</w:t>
+            </w:r>
+          </w:p>
+        </w:tc>
+      </w:tr>
+      <w:tr>
+        <w:trPr>
+          <w:trHeight w:val="300"/>
+        </w:trPr>
+        <w:tc>
+          <w:tcPr>
+            <w:tcW w:w="360" w:type="pct"/>
             <w:tcBorders>
               <w:top w:val="nil"/>
               <w:left w:val="nil"/>
@@ -4935,13 +4840,198 @@
         </w:tc>
         <w:tc>
           <w:tcPr>
-            <w:tcW w:w="1095" w:type="pct"/>
+            <w:tcW w:w="1088" w:type="pct"/>
             <w:tcBorders>
               <w:top w:val="nil"/>
               <w:left w:val="nil"/>
               <w:bottom w:val="single" w:sz="4" w:space="0" w:color="auto"/>
               <w:right w:val="nil"/>
             </w:tcBorders>
+            <w:shd w:val="clear" w:color="auto" w:fill="auto"/>
+            <w:vAlign w:val="center"/>
+            <w:hideMark/>
+          </w:tcPr>
+          <w:p>
+            <w:pPr>
+              <w:jc w:val="center"/>
+              <w:rPr>
+                <w:rFonts w:ascii="Garamond" w:eastAsia="Times New Roman" w:hAnsi="Garamond" w:cs="Times New Roman"/>
+                <w:color w:val="000000"/>
+                <w:sz w:val="20"/>
+                <w:szCs w:val="20"/>
+              </w:rPr>
+            </w:pPr>
+            <w:r>
+              <w:rPr>
+                <w:rFonts w:ascii="Garamond" w:eastAsia="Times New Roman" w:hAnsi="Garamond" w:cs="Times New Roman"/>
+                <w:color w:val="000000"/>
+                <w:sz w:val="20"/>
+                <w:szCs w:val="20"/>
+              </w:rPr>
+              <w:t xml:space="preserve">Practice with </w:t>
+            </w:r>
+            <w:proofErr w:type="spellStart"/>
+            <w:r>
+              <w:rPr>
+                <w:rFonts w:ascii="Garamond" w:eastAsia="Times New Roman" w:hAnsi="Garamond" w:cs="Times New Roman"/>
+                <w:color w:val="000000"/>
+                <w:sz w:val="20"/>
+                <w:szCs w:val="20"/>
+              </w:rPr>
+              <w:t>Univariate</w:t>
+            </w:r>
+            <w:proofErr w:type="spellEnd"/>
+            <w:r>
+              <w:rPr>
+                <w:rFonts w:ascii="Garamond" w:eastAsia="Times New Roman" w:hAnsi="Garamond" w:cs="Times New Roman"/>
+                <w:color w:val="000000"/>
+                <w:sz w:val="20"/>
+                <w:szCs w:val="20"/>
+              </w:rPr>
+              <w:t xml:space="preserve"> Statistics</w:t>
+            </w:r>
+          </w:p>
+        </w:tc>
+        <w:tc>
+          <w:tcPr>
+            <w:tcW w:w="665" w:type="pct"/>
+            <w:tcBorders>
+              <w:top w:val="nil"/>
+              <w:left w:val="nil"/>
+              <w:bottom w:val="single" w:sz="4" w:space="0" w:color="auto"/>
+              <w:right w:val="nil"/>
+            </w:tcBorders>
+            <w:shd w:val="clear" w:color="auto" w:fill="auto"/>
+            <w:vAlign w:val="center"/>
+            <w:hideMark/>
+          </w:tcPr>
+          <w:p>
+            <w:pPr>
+              <w:jc w:val="center"/>
+              <w:rPr>
+                <w:rFonts w:ascii="Garamond" w:eastAsia="Times New Roman" w:hAnsi="Garamond" w:cs="Times New Roman"/>
+                <w:color w:val="000000"/>
+                <w:sz w:val="20"/>
+                <w:szCs w:val="20"/>
+              </w:rPr>
+            </w:pPr>
+            <w:r>
+              <w:rPr>
+                <w:rFonts w:ascii="Garamond" w:eastAsia="Times New Roman" w:hAnsi="Garamond" w:cs="Times New Roman"/>
+                <w:color w:val="000000"/>
+                <w:sz w:val="20"/>
+                <w:szCs w:val="20"/>
+              </w:rPr>
+              <w:t> </w:t>
+            </w:r>
+          </w:p>
+        </w:tc>
+        <w:tc>
+          <w:tcPr>
+            <w:tcW w:w="1690" w:type="pct"/>
+            <w:tcBorders>
+              <w:top w:val="nil"/>
+              <w:left w:val="nil"/>
+              <w:bottom w:val="single" w:sz="4" w:space="0" w:color="auto"/>
+              <w:right w:val="nil"/>
+            </w:tcBorders>
+            <w:shd w:val="clear" w:color="auto" w:fill="auto"/>
+            <w:vAlign w:val="center"/>
+            <w:hideMark/>
+          </w:tcPr>
+          <w:p>
+            <w:pPr>
+              <w:jc w:val="center"/>
+              <w:rPr>
+                <w:rFonts w:ascii="Garamond" w:eastAsia="Times New Roman" w:hAnsi="Garamond" w:cs="Times New Roman"/>
+                <w:color w:val="000000"/>
+                <w:sz w:val="20"/>
+                <w:szCs w:val="20"/>
+              </w:rPr>
+            </w:pPr>
+            <w:r>
+              <w:rPr>
+                <w:rFonts w:ascii="Garamond" w:eastAsia="Times New Roman" w:hAnsi="Garamond" w:cs="Times New Roman"/>
+                <w:color w:val="000000"/>
+                <w:sz w:val="20"/>
+                <w:szCs w:val="20"/>
+              </w:rPr>
+              <w:t> </w:t>
+            </w:r>
+          </w:p>
+        </w:tc>
+        <w:tc>
+          <w:tcPr>
+            <w:tcW w:w="1197" w:type="pct"/>
+            <w:vMerge/>
+            <w:tcBorders>
+              <w:top w:val="nil"/>
+              <w:left w:val="nil"/>
+              <w:bottom w:val="single" w:sz="4" w:space="0" w:color="000000"/>
+              <w:right w:val="nil"/>
+            </w:tcBorders>
+            <w:vAlign w:val="center"/>
+            <w:hideMark/>
+          </w:tcPr>
+          <w:p>
+            <w:pPr>
+              <w:rPr>
+                <w:rFonts w:ascii="Garamond" w:eastAsia="Times New Roman" w:hAnsi="Garamond" w:cs="Times New Roman"/>
+                <w:color w:val="000000"/>
+                <w:sz w:val="20"/>
+                <w:szCs w:val="20"/>
+              </w:rPr>
+            </w:pPr>
+          </w:p>
+        </w:tc>
+      </w:tr>
+      <w:tr>
+        <w:trPr>
+          <w:trHeight w:val="380"/>
+        </w:trPr>
+        <w:tc>
+          <w:tcPr>
+            <w:tcW w:w="360" w:type="pct"/>
+            <w:tcBorders>
+              <w:top w:val="nil"/>
+              <w:left w:val="nil"/>
+              <w:bottom w:val="nil"/>
+              <w:right w:val="nil"/>
+            </w:tcBorders>
+            <w:shd w:val="clear" w:color="auto" w:fill="auto"/>
+            <w:vAlign w:val="center"/>
+            <w:hideMark/>
+          </w:tcPr>
+          <w:p>
+            <w:pPr>
+              <w:jc w:val="center"/>
+              <w:rPr>
+                <w:rFonts w:ascii="Garamond" w:eastAsia="Times New Roman" w:hAnsi="Garamond" w:cs="Times New Roman"/>
+                <w:color w:val="000000"/>
+                <w:sz w:val="20"/>
+                <w:szCs w:val="20"/>
+              </w:rPr>
+            </w:pPr>
+            <w:r>
+              <w:rPr>
+                <w:rFonts w:ascii="Garamond" w:eastAsia="Times New Roman" w:hAnsi="Garamond" w:cs="Times New Roman"/>
+                <w:color w:val="000000"/>
+                <w:sz w:val="20"/>
+                <w:szCs w:val="20"/>
+              </w:rPr>
+              <w:t>10/17</w:t>
+            </w:r>
+          </w:p>
+        </w:tc>
+        <w:tc>
+          <w:tcPr>
+            <w:tcW w:w="1088" w:type="pct"/>
+            <w:tcBorders>
+              <w:top w:val="nil"/>
+              <w:left w:val="nil"/>
+              <w:bottom w:val="nil"/>
+              <w:right w:val="nil"/>
+            </w:tcBorders>
             <w:shd w:val="clear" w:color="000000" w:fill="D9D9D9"/>
             <w:vAlign w:val="center"/>
             <w:hideMark/>
@@ -4963,13 +5053,189 @@
                 <w:sz w:val="20"/>
                 <w:szCs w:val="20"/>
               </w:rPr>
+              <w:t>Introduction to Bivariate Statistics</w:t>
+            </w:r>
+          </w:p>
+        </w:tc>
+        <w:tc>
+          <w:tcPr>
+            <w:tcW w:w="665" w:type="pct"/>
+            <w:tcBorders>
+              <w:top w:val="nil"/>
+              <w:left w:val="nil"/>
+              <w:bottom w:val="nil"/>
+              <w:right w:val="nil"/>
+            </w:tcBorders>
+            <w:shd w:val="clear" w:color="000000" w:fill="D9D9D9"/>
+            <w:vAlign w:val="center"/>
+            <w:hideMark/>
+          </w:tcPr>
+          <w:p>
+            <w:pPr>
+              <w:jc w:val="center"/>
+              <w:rPr>
+                <w:rFonts w:ascii="Garamond" w:eastAsia="Times New Roman" w:hAnsi="Garamond" w:cs="Times New Roman"/>
+                <w:color w:val="000000"/>
+                <w:sz w:val="20"/>
+                <w:szCs w:val="20"/>
+              </w:rPr>
+            </w:pPr>
+            <w:r>
+              <w:rPr>
+                <w:rFonts w:ascii="Garamond" w:eastAsia="Times New Roman" w:hAnsi="Garamond" w:cs="Times New Roman"/>
+                <w:color w:val="000000"/>
+                <w:sz w:val="20"/>
+                <w:szCs w:val="20"/>
+              </w:rPr>
+              <w:t> </w:t>
+            </w:r>
+          </w:p>
+        </w:tc>
+        <w:tc>
+          <w:tcPr>
+            <w:tcW w:w="1690" w:type="pct"/>
+            <w:tcBorders>
+              <w:top w:val="nil"/>
+              <w:left w:val="nil"/>
+              <w:bottom w:val="nil"/>
+              <w:right w:val="nil"/>
+            </w:tcBorders>
+            <w:shd w:val="clear" w:color="000000" w:fill="D9D9D9"/>
+            <w:vAlign w:val="center"/>
+            <w:hideMark/>
+          </w:tcPr>
+          <w:p>
+            <w:pPr>
+              <w:jc w:val="center"/>
+              <w:rPr>
+                <w:rFonts w:ascii="Garamond" w:eastAsia="Times New Roman" w:hAnsi="Garamond" w:cs="Times New Roman"/>
+                <w:color w:val="000000"/>
+                <w:sz w:val="20"/>
+                <w:szCs w:val="20"/>
+              </w:rPr>
+            </w:pPr>
+            <w:r>
+              <w:rPr>
+                <w:rFonts w:ascii="Garamond" w:eastAsia="Times New Roman" w:hAnsi="Garamond" w:cs="Times New Roman"/>
+                <w:color w:val="000000"/>
+                <w:sz w:val="20"/>
+                <w:szCs w:val="20"/>
+              </w:rPr>
+              <w:t> </w:t>
+            </w:r>
+          </w:p>
+        </w:tc>
+        <w:tc>
+          <w:tcPr>
+            <w:tcW w:w="1197" w:type="pct"/>
+            <w:vMerge w:val="restart"/>
+            <w:tcBorders>
+              <w:top w:val="nil"/>
+              <w:left w:val="nil"/>
+              <w:bottom w:val="single" w:sz="4" w:space="0" w:color="000000"/>
+              <w:right w:val="nil"/>
+            </w:tcBorders>
+            <w:shd w:val="clear" w:color="000000" w:fill="D9D9D9"/>
+            <w:vAlign w:val="center"/>
+            <w:hideMark/>
+          </w:tcPr>
+          <w:p>
+            <w:pPr>
+              <w:jc w:val="center"/>
+              <w:rPr>
+                <w:rFonts w:ascii="Garamond" w:eastAsia="Times New Roman" w:hAnsi="Garamond" w:cs="Times New Roman"/>
+                <w:color w:val="000000"/>
+                <w:sz w:val="20"/>
+                <w:szCs w:val="20"/>
+              </w:rPr>
+            </w:pPr>
+            <w:r>
+              <w:rPr>
+                <w:rFonts w:ascii="Garamond" w:eastAsia="Times New Roman" w:hAnsi="Garamond" w:cs="Times New Roman"/>
+                <w:color w:val="000000"/>
+                <w:sz w:val="20"/>
+                <w:szCs w:val="20"/>
+              </w:rPr>
+              <w:t>HW 2 (Due 10/41)</w:t>
+            </w:r>
+          </w:p>
+        </w:tc>
+      </w:tr>
+      <w:tr>
+        <w:trPr>
+          <w:trHeight w:val="380"/>
+        </w:trPr>
+        <w:tc>
+          <w:tcPr>
+            <w:tcW w:w="360" w:type="pct"/>
+            <w:tcBorders>
+              <w:top w:val="nil"/>
+              <w:left w:val="nil"/>
+              <w:bottom w:val="single" w:sz="4" w:space="0" w:color="auto"/>
+              <w:right w:val="nil"/>
+            </w:tcBorders>
+            <w:shd w:val="clear" w:color="auto" w:fill="auto"/>
+            <w:vAlign w:val="center"/>
+            <w:hideMark/>
+          </w:tcPr>
+          <w:p>
+            <w:pPr>
+              <w:jc w:val="center"/>
+              <w:rPr>
+                <w:rFonts w:ascii="Garamond" w:eastAsia="Times New Roman" w:hAnsi="Garamond" w:cs="Times New Roman"/>
+                <w:color w:val="000000"/>
+                <w:sz w:val="20"/>
+                <w:szCs w:val="20"/>
+              </w:rPr>
+            </w:pPr>
+            <w:r>
+              <w:rPr>
+                <w:rFonts w:ascii="Garamond" w:eastAsia="Times New Roman" w:hAnsi="Garamond" w:cs="Times New Roman"/>
+                <w:color w:val="000000"/>
+                <w:sz w:val="20"/>
+                <w:szCs w:val="20"/>
+              </w:rPr>
+              <w:t>10/19</w:t>
+            </w:r>
+          </w:p>
+        </w:tc>
+        <w:tc>
+          <w:tcPr>
+            <w:tcW w:w="1088" w:type="pct"/>
+            <w:tcBorders>
+              <w:top w:val="nil"/>
+              <w:left w:val="nil"/>
+              <w:bottom w:val="single" w:sz="4" w:space="0" w:color="auto"/>
+              <w:right w:val="nil"/>
+            </w:tcBorders>
+            <w:shd w:val="clear" w:color="000000" w:fill="D9D9D9"/>
+            <w:vAlign w:val="center"/>
+            <w:hideMark/>
+          </w:tcPr>
+          <w:p>
+            <w:pPr>
+              <w:jc w:val="center"/>
+              <w:rPr>
+                <w:rFonts w:ascii="Garamond" w:eastAsia="Times New Roman" w:hAnsi="Garamond" w:cs="Times New Roman"/>
+                <w:color w:val="000000"/>
+                <w:sz w:val="20"/>
+                <w:szCs w:val="20"/>
+              </w:rPr>
+            </w:pPr>
+            <w:r>
+              <w:rPr>
+                <w:rFonts w:ascii="Garamond" w:eastAsia="Times New Roman" w:hAnsi="Garamond" w:cs="Times New Roman"/>
+                <w:color w:val="000000"/>
+                <w:sz w:val="20"/>
+                <w:szCs w:val="20"/>
+              </w:rPr>
               <w:t>Practice With Bivariate Statistics</w:t>
             </w:r>
           </w:p>
         </w:tc>
         <w:tc>
           <w:tcPr>
-            <w:tcW w:w="721" w:type="pct"/>
+            <w:tcW w:w="665" w:type="pct"/>
             <w:tcBorders>
               <w:top w:val="nil"/>
               <w:left w:val="nil"/>
@@ -5003,7 +5269,7 @@
         </w:tc>
         <w:tc>
           <w:tcPr>
-            <w:tcW w:w="1352" w:type="pct"/>
+            <w:tcW w:w="1690" w:type="pct"/>
             <w:tcBorders>
               <w:top w:val="nil"/>
               <w:left w:val="nil"/>
@@ -5037,7 +5303,7 @@
         </w:tc>
         <w:tc>
           <w:tcPr>
-            <w:tcW w:w="1501" w:type="pct"/>
+            <w:tcW w:w="1197" w:type="pct"/>
             <w:vMerge/>
             <w:tcBorders>
               <w:top w:val="nil"/>
@@ -5066,7 +5332,7 @@
         </w:trPr>
         <w:tc>
           <w:tcPr>
-            <w:tcW w:w="332" w:type="pct"/>
+            <w:tcW w:w="360" w:type="pct"/>
             <w:tcBorders>
               <w:top w:val="nil"/>
               <w:left w:val="nil"/>
@@ -5094,13 +5360,13 @@
                 <w:sz w:val="20"/>
                 <w:szCs w:val="20"/>
               </w:rPr>
-              <w:t>10/17</w:t>
-            </w:r>
-          </w:p>
-        </w:tc>
-        <w:tc>
-          <w:tcPr>
-            <w:tcW w:w="1095" w:type="pct"/>
+              <w:t>10/24</w:t>
+            </w:r>
+          </w:p>
+        </w:tc>
+        <w:tc>
+          <w:tcPr>
+            <w:tcW w:w="1088" w:type="pct"/>
             <w:tcBorders>
               <w:top w:val="nil"/>
               <w:left w:val="nil"/>
@@ -5134,7 +5400,7 @@
         </w:tc>
         <w:tc>
           <w:tcPr>
-            <w:tcW w:w="721" w:type="pct"/>
+            <w:tcW w:w="665" w:type="pct"/>
             <w:tcBorders>
               <w:top w:val="nil"/>
               <w:left w:val="nil"/>
@@ -5147,19 +5413,23 @@
           </w:tcPr>
           <w:p>
             <w:pPr>
-              <w:jc w:val="center"/>
-              <w:rPr>
-                <w:rFonts w:ascii="Garamond" w:eastAsia="Times New Roman" w:hAnsi="Garamond" w:cs="Times New Roman"/>
-                <w:color w:val="000000"/>
-                <w:sz w:val="20"/>
-                <w:szCs w:val="20"/>
-              </w:rPr>
-            </w:pPr>
-          </w:p>
-        </w:tc>
-        <w:tc>
-          <w:tcPr>
-            <w:tcW w:w="1352" w:type="pct"/>
+              <w:rPr>
+                <w:rFonts w:ascii="Cambria" w:eastAsia="Times New Roman" w:hAnsi="Cambria" w:cs="Times New Roman"/>
+                <w:color w:val="000000"/>
+              </w:rPr>
+            </w:pPr>
+            <w:r>
+              <w:rPr>
+                <w:rFonts w:ascii="Cambria" w:eastAsia="Times New Roman" w:hAnsi="Cambria" w:cs="Times New Roman"/>
+                <w:color w:val="000000"/>
+              </w:rPr>
+              <w:t> </w:t>
+            </w:r>
+          </w:p>
+        </w:tc>
+        <w:tc>
+          <w:tcPr>
+            <w:tcW w:w="1690" w:type="pct"/>
             <w:tcBorders>
               <w:top w:val="nil"/>
               <w:left w:val="nil"/>
@@ -5172,19 +5442,23 @@
           </w:tcPr>
           <w:p>
             <w:pPr>
-              <w:jc w:val="center"/>
-              <w:rPr>
-                <w:rFonts w:ascii="Garamond" w:eastAsia="Times New Roman" w:hAnsi="Garamond" w:cs="Times New Roman"/>
-                <w:color w:val="000000"/>
-                <w:sz w:val="20"/>
-                <w:szCs w:val="20"/>
-              </w:rPr>
-            </w:pPr>
-          </w:p>
-        </w:tc>
-        <w:tc>
-          <w:tcPr>
-            <w:tcW w:w="1501" w:type="pct"/>
+              <w:rPr>
+                <w:rFonts w:ascii="Cambria" w:eastAsia="Times New Roman" w:hAnsi="Cambria" w:cs="Times New Roman"/>
+                <w:color w:val="000000"/>
+              </w:rPr>
+            </w:pPr>
+            <w:r>
+              <w:rPr>
+                <w:rFonts w:ascii="Cambria" w:eastAsia="Times New Roman" w:hAnsi="Cambria" w:cs="Times New Roman"/>
+                <w:color w:val="000000"/>
+              </w:rPr>
+              <w:t> </w:t>
+            </w:r>
+          </w:p>
+        </w:tc>
+        <w:tc>
+          <w:tcPr>
+            <w:tcW w:w="1197" w:type="pct"/>
             <w:vMerge w:val="restart"/>
             <w:tcBorders>
               <w:top w:val="nil"/>
@@ -5213,18 +5487,18 @@
                 <w:sz w:val="20"/>
                 <w:szCs w:val="20"/>
               </w:rPr>
-              <w:t>HW 3 (Due 10/21)</w:t>
+              <w:t>HW 3 (Due 10/28)</w:t>
             </w:r>
           </w:p>
         </w:tc>
       </w:tr>
       <w:tr>
         <w:trPr>
-          <w:trHeight w:val="520"/>
+          <w:trHeight w:val="480"/>
         </w:trPr>
         <w:tc>
           <w:tcPr>
-            <w:tcW w:w="332" w:type="pct"/>
+            <w:tcW w:w="360" w:type="pct"/>
             <w:tcBorders>
               <w:top w:val="nil"/>
               <w:left w:val="nil"/>
@@ -5252,17 +5526,17 @@
                 <w:sz w:val="20"/>
                 <w:szCs w:val="20"/>
               </w:rPr>
-              <w:t>10/19</w:t>
-            </w:r>
-          </w:p>
-        </w:tc>
-        <w:tc>
-          <w:tcPr>
-            <w:tcW w:w="1095" w:type="pct"/>
-            <w:tcBorders>
-              <w:top w:val="nil"/>
-              <w:left w:val="nil"/>
-              <w:bottom w:val="nil"/>
+              <w:t>10/26</w:t>
+            </w:r>
+          </w:p>
+        </w:tc>
+        <w:tc>
+          <w:tcPr>
+            <w:tcW w:w="1088" w:type="pct"/>
+            <w:tcBorders>
+              <w:top w:val="nil"/>
+              <w:left w:val="nil"/>
+              <w:bottom w:val="single" w:sz="4" w:space="0" w:color="auto"/>
               <w:right w:val="nil"/>
             </w:tcBorders>
             <w:shd w:val="clear" w:color="auto" w:fill="auto"/>
@@ -5292,11 +5566,11 @@
         </w:tc>
         <w:tc>
           <w:tcPr>
-            <w:tcW w:w="721" w:type="pct"/>
-            <w:tcBorders>
-              <w:top w:val="nil"/>
-              <w:left w:val="nil"/>
-              <w:bottom w:val="nil"/>
+            <w:tcW w:w="665" w:type="pct"/>
+            <w:tcBorders>
+              <w:top w:val="nil"/>
+              <w:left w:val="nil"/>
+              <w:bottom w:val="single" w:sz="4" w:space="0" w:color="auto"/>
               <w:right w:val="nil"/>
             </w:tcBorders>
             <w:shd w:val="clear" w:color="auto" w:fill="auto"/>
@@ -5305,23 +5579,27 @@
           </w:tcPr>
           <w:p>
             <w:pPr>
-              <w:jc w:val="center"/>
-              <w:rPr>
-                <w:rFonts w:ascii="Garamond" w:eastAsia="Times New Roman" w:hAnsi="Garamond" w:cs="Times New Roman"/>
-                <w:color w:val="000000"/>
-                <w:sz w:val="20"/>
-                <w:szCs w:val="20"/>
-              </w:rPr>
-            </w:pPr>
-          </w:p>
-        </w:tc>
-        <w:tc>
-          <w:tcPr>
-            <w:tcW w:w="1352" w:type="pct"/>
-            <w:tcBorders>
-              <w:top w:val="nil"/>
-              <w:left w:val="nil"/>
-              <w:bottom w:val="nil"/>
+              <w:rPr>
+                <w:rFonts w:ascii="Cambria" w:eastAsia="Times New Roman" w:hAnsi="Cambria" w:cs="Times New Roman"/>
+                <w:color w:val="000000"/>
+              </w:rPr>
+            </w:pPr>
+            <w:r>
+              <w:rPr>
+                <w:rFonts w:ascii="Cambria" w:eastAsia="Times New Roman" w:hAnsi="Cambria" w:cs="Times New Roman"/>
+                <w:color w:val="000000"/>
+              </w:rPr>
+              <w:t> </w:t>
+            </w:r>
+          </w:p>
+        </w:tc>
+        <w:tc>
+          <w:tcPr>
+            <w:tcW w:w="1690" w:type="pct"/>
+            <w:tcBorders>
+              <w:top w:val="nil"/>
+              <w:left w:val="nil"/>
+              <w:bottom w:val="single" w:sz="4" w:space="0" w:color="auto"/>
               <w:right w:val="nil"/>
             </w:tcBorders>
             <w:shd w:val="clear" w:color="auto" w:fill="auto"/>
@@ -5330,19 +5608,23 @@
           </w:tcPr>
           <w:p>
             <w:pPr>
-              <w:jc w:val="center"/>
-              <w:rPr>
-                <w:rFonts w:ascii="Garamond" w:eastAsia="Times New Roman" w:hAnsi="Garamond" w:cs="Times New Roman"/>
-                <w:color w:val="000000"/>
-                <w:sz w:val="20"/>
-                <w:szCs w:val="20"/>
-              </w:rPr>
-            </w:pPr>
-          </w:p>
-        </w:tc>
-        <w:tc>
-          <w:tcPr>
-            <w:tcW w:w="1501" w:type="pct"/>
+              <w:rPr>
+                <w:rFonts w:ascii="Cambria" w:eastAsia="Times New Roman" w:hAnsi="Cambria" w:cs="Times New Roman"/>
+                <w:color w:val="000000"/>
+              </w:rPr>
+            </w:pPr>
+            <w:r>
+              <w:rPr>
+                <w:rFonts w:ascii="Cambria" w:eastAsia="Times New Roman" w:hAnsi="Cambria" w:cs="Times New Roman"/>
+                <w:color w:val="000000"/>
+              </w:rPr>
+              <w:t> </w:t>
+            </w:r>
+          </w:p>
+        </w:tc>
+        <w:tc>
+          <w:tcPr>
+            <w:tcW w:w="1197" w:type="pct"/>
             <w:vMerge/>
             <w:tcBorders>
               <w:top w:val="nil"/>
@@ -5367,11 +5649,11 @@
       </w:tr>
       <w:tr>
         <w:trPr>
-          <w:trHeight w:val="520"/>
+          <w:trHeight w:val="460"/>
         </w:trPr>
         <w:tc>
           <w:tcPr>
-            <w:tcW w:w="332" w:type="pct"/>
+            <w:tcW w:w="360" w:type="pct"/>
             <w:vMerge w:val="restart"/>
             <w:tcBorders>
               <w:top w:val="nil"/>
@@ -5400,16 +5682,118 @@
                 <w:sz w:val="20"/>
                 <w:szCs w:val="20"/>
               </w:rPr>
-              <w:t>10/24-10/26</w:t>
-            </w:r>
-          </w:p>
-        </w:tc>
-        <w:tc>
-          <w:tcPr>
-            <w:tcW w:w="1095" w:type="pct"/>
+              <w:t>10/31-11/2</w:t>
+            </w:r>
+          </w:p>
+        </w:tc>
+        <w:tc>
+          <w:tcPr>
+            <w:tcW w:w="1088" w:type="pct"/>
+            <w:tcBorders>
+              <w:top w:val="nil"/>
+              <w:left w:val="nil"/>
+              <w:bottom w:val="nil"/>
+              <w:right w:val="nil"/>
+            </w:tcBorders>
+            <w:shd w:val="clear" w:color="000000" w:fill="D9D9D9"/>
+            <w:vAlign w:val="center"/>
+            <w:hideMark/>
+          </w:tcPr>
+          <w:p>
+            <w:pPr>
+              <w:jc w:val="center"/>
+              <w:rPr>
+                <w:rFonts w:ascii="Garamond" w:eastAsia="Times New Roman" w:hAnsi="Garamond" w:cs="Times New Roman"/>
+                <w:color w:val="000000"/>
+                <w:sz w:val="20"/>
+                <w:szCs w:val="20"/>
+              </w:rPr>
+            </w:pPr>
+            <w:r>
+              <w:rPr>
+                <w:rFonts w:ascii="Garamond" w:eastAsia="Times New Roman" w:hAnsi="Garamond" w:cs="Times New Roman"/>
+                <w:color w:val="000000"/>
+                <w:sz w:val="20"/>
+                <w:szCs w:val="20"/>
+              </w:rPr>
+              <w:t>Writing Sociological Research</w:t>
+            </w:r>
+          </w:p>
+        </w:tc>
+        <w:tc>
+          <w:tcPr>
+            <w:tcW w:w="665" w:type="pct"/>
+            <w:tcBorders>
+              <w:top w:val="nil"/>
+              <w:left w:val="nil"/>
+              <w:bottom w:val="nil"/>
+              <w:right w:val="nil"/>
+            </w:tcBorders>
+            <w:shd w:val="clear" w:color="000000" w:fill="D9D9D9"/>
+            <w:vAlign w:val="center"/>
+            <w:hideMark/>
+          </w:tcPr>
+          <w:p>
+            <w:pPr>
+              <w:jc w:val="center"/>
+              <w:rPr>
+                <w:rFonts w:ascii="Garamond" w:eastAsia="Times New Roman" w:hAnsi="Garamond" w:cs="Times New Roman"/>
+                <w:color w:val="000000"/>
+                <w:sz w:val="20"/>
+                <w:szCs w:val="20"/>
+              </w:rPr>
+            </w:pPr>
+            <w:r>
+              <w:rPr>
+                <w:rFonts w:ascii="Garamond" w:eastAsia="Times New Roman" w:hAnsi="Garamond" w:cs="Times New Roman"/>
+                <w:color w:val="000000"/>
+                <w:sz w:val="20"/>
+                <w:szCs w:val="20"/>
+              </w:rPr>
+              <w:t>Ch. 15</w:t>
+            </w:r>
+          </w:p>
+        </w:tc>
+        <w:tc>
+          <w:tcPr>
+            <w:tcW w:w="1690" w:type="pct"/>
+            <w:tcBorders>
+              <w:top w:val="nil"/>
+              <w:left w:val="nil"/>
+              <w:bottom w:val="nil"/>
+              <w:right w:val="nil"/>
+            </w:tcBorders>
+            <w:shd w:val="clear" w:color="000000" w:fill="D9D9D9"/>
+            <w:vAlign w:val="center"/>
+            <w:hideMark/>
+          </w:tcPr>
+          <w:p>
+            <w:pPr>
+              <w:jc w:val="center"/>
+              <w:rPr>
+                <w:rFonts w:ascii="Garamond" w:eastAsia="Times New Roman" w:hAnsi="Garamond" w:cs="Times New Roman"/>
+                <w:color w:val="000000"/>
+                <w:sz w:val="20"/>
+                <w:szCs w:val="20"/>
+              </w:rPr>
+            </w:pPr>
+            <w:r>
+              <w:rPr>
+                <w:rFonts w:ascii="Garamond" w:eastAsia="Times New Roman" w:hAnsi="Garamond" w:cs="Times New Roman"/>
+                <w:color w:val="000000"/>
+                <w:sz w:val="20"/>
+                <w:szCs w:val="20"/>
+              </w:rPr>
+              <w:t> </w:t>
+            </w:r>
+          </w:p>
+        </w:tc>
+        <w:tc>
+          <w:tcPr>
+            <w:tcW w:w="1197" w:type="pct"/>
             <w:vMerge w:val="restart"/>
             <w:tcBorders>
-              <w:top w:val="single" w:sz="4" w:space="0" w:color="auto"/>
+              <w:top w:val="nil"/>
               <w:left w:val="nil"/>
               <w:bottom w:val="single" w:sz="4" w:space="0" w:color="000000"/>
               <w:right w:val="nil"/>
@@ -5435,56 +5819,250 @@
                 <w:sz w:val="20"/>
                 <w:szCs w:val="20"/>
               </w:rPr>
-              <w:t>Writing Sociological Research</w:t>
-            </w:r>
-          </w:p>
-        </w:tc>
-        <w:tc>
-          <w:tcPr>
-            <w:tcW w:w="721" w:type="pct"/>
+              <w:t>Research Question for Selected Variables/Final Research Proposal (Due 11/4 @ 5pm)</w:t>
+            </w:r>
+          </w:p>
+        </w:tc>
+      </w:tr>
+      <w:tr>
+        <w:trPr>
+          <w:trHeight w:val="400"/>
+        </w:trPr>
+        <w:tc>
+          <w:tcPr>
+            <w:tcW w:w="360" w:type="pct"/>
+            <w:vMerge/>
+            <w:tcBorders>
+              <w:top w:val="nil"/>
+              <w:left w:val="nil"/>
+              <w:bottom w:val="single" w:sz="4" w:space="0" w:color="000000"/>
+              <w:right w:val="nil"/>
+            </w:tcBorders>
+            <w:vAlign w:val="center"/>
+            <w:hideMark/>
+          </w:tcPr>
+          <w:p>
+            <w:pPr>
+              <w:rPr>
+                <w:rFonts w:ascii="Garamond" w:eastAsia="Times New Roman" w:hAnsi="Garamond" w:cs="Times New Roman"/>
+                <w:color w:val="000000"/>
+                <w:sz w:val="20"/>
+                <w:szCs w:val="20"/>
+              </w:rPr>
+            </w:pPr>
+          </w:p>
+        </w:tc>
+        <w:tc>
+          <w:tcPr>
+            <w:tcW w:w="1088" w:type="pct"/>
+            <w:tcBorders>
+              <w:top w:val="nil"/>
+              <w:left w:val="nil"/>
+              <w:bottom w:val="single" w:sz="4" w:space="0" w:color="auto"/>
+              <w:right w:val="nil"/>
+            </w:tcBorders>
+            <w:shd w:val="clear" w:color="000000" w:fill="D9D9D9"/>
+            <w:vAlign w:val="center"/>
+            <w:hideMark/>
+          </w:tcPr>
+          <w:p>
+            <w:pPr>
+              <w:jc w:val="center"/>
+              <w:rPr>
+                <w:rFonts w:ascii="Garamond" w:eastAsia="Times New Roman" w:hAnsi="Garamond" w:cs="Times New Roman"/>
+                <w:color w:val="000000"/>
+                <w:sz w:val="20"/>
+                <w:szCs w:val="20"/>
+              </w:rPr>
+            </w:pPr>
+            <w:r>
+              <w:rPr>
+                <w:rFonts w:ascii="Garamond" w:eastAsia="Times New Roman" w:hAnsi="Garamond" w:cs="Times New Roman"/>
+                <w:color w:val="000000"/>
+                <w:sz w:val="20"/>
+                <w:szCs w:val="20"/>
+              </w:rPr>
+              <w:t> </w:t>
+            </w:r>
+          </w:p>
+        </w:tc>
+        <w:tc>
+          <w:tcPr>
+            <w:tcW w:w="665" w:type="pct"/>
+            <w:tcBorders>
+              <w:top w:val="nil"/>
+              <w:left w:val="nil"/>
+              <w:bottom w:val="single" w:sz="4" w:space="0" w:color="auto"/>
+              <w:right w:val="nil"/>
+            </w:tcBorders>
+            <w:shd w:val="clear" w:color="000000" w:fill="D9D9D9"/>
+            <w:vAlign w:val="center"/>
+            <w:hideMark/>
+          </w:tcPr>
+          <w:p>
+            <w:pPr>
+              <w:jc w:val="center"/>
+              <w:rPr>
+                <w:rFonts w:ascii="Garamond" w:eastAsia="Times New Roman" w:hAnsi="Garamond" w:cs="Times New Roman"/>
+                <w:color w:val="000000"/>
+                <w:sz w:val="20"/>
+                <w:szCs w:val="20"/>
+              </w:rPr>
+            </w:pPr>
+            <w:r>
+              <w:rPr>
+                <w:rFonts w:ascii="Garamond" w:eastAsia="Times New Roman" w:hAnsi="Garamond" w:cs="Times New Roman"/>
+                <w:color w:val="000000"/>
+                <w:sz w:val="20"/>
+                <w:szCs w:val="20"/>
+              </w:rPr>
+              <w:t> </w:t>
+            </w:r>
+          </w:p>
+        </w:tc>
+        <w:tc>
+          <w:tcPr>
+            <w:tcW w:w="1690" w:type="pct"/>
+            <w:tcBorders>
+              <w:top w:val="nil"/>
+              <w:left w:val="nil"/>
+              <w:bottom w:val="single" w:sz="4" w:space="0" w:color="auto"/>
+              <w:right w:val="nil"/>
+            </w:tcBorders>
+            <w:shd w:val="clear" w:color="000000" w:fill="D9D9D9"/>
+            <w:vAlign w:val="center"/>
+            <w:hideMark/>
+          </w:tcPr>
+          <w:p>
+            <w:pPr>
+              <w:jc w:val="center"/>
+              <w:rPr>
+                <w:rFonts w:ascii="Garamond" w:eastAsia="Times New Roman" w:hAnsi="Garamond" w:cs="Times New Roman"/>
+                <w:color w:val="000000"/>
+                <w:sz w:val="20"/>
+                <w:szCs w:val="20"/>
+              </w:rPr>
+            </w:pPr>
+            <w:r>
+              <w:rPr>
+                <w:rFonts w:ascii="Garamond" w:eastAsia="Times New Roman" w:hAnsi="Garamond" w:cs="Times New Roman"/>
+                <w:color w:val="000000"/>
+                <w:sz w:val="20"/>
+                <w:szCs w:val="20"/>
+              </w:rPr>
+              <w:t> </w:t>
+            </w:r>
+          </w:p>
+        </w:tc>
+        <w:tc>
+          <w:tcPr>
+            <w:tcW w:w="1197" w:type="pct"/>
+            <w:vMerge/>
+            <w:tcBorders>
+              <w:top w:val="nil"/>
+              <w:left w:val="nil"/>
+              <w:bottom w:val="single" w:sz="4" w:space="0" w:color="000000"/>
+              <w:right w:val="nil"/>
+            </w:tcBorders>
+            <w:vAlign w:val="center"/>
+            <w:hideMark/>
+          </w:tcPr>
+          <w:p>
+            <w:pPr>
+              <w:rPr>
+                <w:rFonts w:ascii="Garamond" w:eastAsia="Times New Roman" w:hAnsi="Garamond" w:cs="Times New Roman"/>
+                <w:color w:val="000000"/>
+                <w:sz w:val="20"/>
+                <w:szCs w:val="20"/>
+              </w:rPr>
+            </w:pPr>
+          </w:p>
+        </w:tc>
+      </w:tr>
+      <w:tr>
+        <w:trPr>
+          <w:trHeight w:val="640"/>
+        </w:trPr>
+        <w:tc>
+          <w:tcPr>
+            <w:tcW w:w="360" w:type="pct"/>
             <w:vMerge w:val="restart"/>
             <w:tcBorders>
-              <w:top w:val="single" w:sz="4" w:space="0" w:color="auto"/>
+              <w:top w:val="nil"/>
               <w:left w:val="nil"/>
               <w:bottom w:val="single" w:sz="4" w:space="0" w:color="000000"/>
               <w:right w:val="nil"/>
             </w:tcBorders>
-            <w:shd w:val="clear" w:color="000000" w:fill="D9D9D9"/>
-            <w:vAlign w:val="center"/>
-            <w:hideMark/>
-          </w:tcPr>
-          <w:p>
-            <w:pPr>
-              <w:jc w:val="center"/>
-              <w:rPr>
-                <w:rFonts w:ascii="Garamond" w:eastAsia="Times New Roman" w:hAnsi="Garamond" w:cs="Times New Roman"/>
-                <w:color w:val="000000"/>
-                <w:sz w:val="20"/>
-                <w:szCs w:val="20"/>
-              </w:rPr>
-            </w:pPr>
-            <w:r>
-              <w:rPr>
-                <w:rFonts w:ascii="Garamond" w:eastAsia="Times New Roman" w:hAnsi="Garamond" w:cs="Times New Roman"/>
-                <w:color w:val="000000"/>
-                <w:sz w:val="20"/>
-                <w:szCs w:val="20"/>
-              </w:rPr>
-              <w:t>Ch. 15</w:t>
-            </w:r>
-          </w:p>
-        </w:tc>
-        <w:tc>
-          <w:tcPr>
-            <w:tcW w:w="1352" w:type="pct"/>
+            <w:shd w:val="clear" w:color="auto" w:fill="auto"/>
+            <w:vAlign w:val="center"/>
+            <w:hideMark/>
+          </w:tcPr>
+          <w:p>
+            <w:pPr>
+              <w:jc w:val="center"/>
+              <w:rPr>
+                <w:rFonts w:ascii="Garamond" w:eastAsia="Times New Roman" w:hAnsi="Garamond" w:cs="Times New Roman"/>
+                <w:color w:val="000000"/>
+                <w:sz w:val="20"/>
+                <w:szCs w:val="20"/>
+              </w:rPr>
+            </w:pPr>
+            <w:r>
+              <w:rPr>
+                <w:rFonts w:ascii="Garamond" w:eastAsia="Times New Roman" w:hAnsi="Garamond" w:cs="Times New Roman"/>
+                <w:color w:val="000000"/>
+                <w:sz w:val="20"/>
+                <w:szCs w:val="20"/>
+              </w:rPr>
+              <w:t>11/7-11/9</w:t>
+            </w:r>
+          </w:p>
+        </w:tc>
+        <w:tc>
+          <w:tcPr>
+            <w:tcW w:w="1088" w:type="pct"/>
             <w:vMerge w:val="restart"/>
             <w:tcBorders>
-              <w:top w:val="single" w:sz="4" w:space="0" w:color="auto"/>
+              <w:top w:val="nil"/>
               <w:left w:val="nil"/>
               <w:bottom w:val="single" w:sz="4" w:space="0" w:color="000000"/>
               <w:right w:val="nil"/>
             </w:tcBorders>
-            <w:shd w:val="clear" w:color="000000" w:fill="D9D9D9"/>
+            <w:shd w:val="clear" w:color="auto" w:fill="auto"/>
+            <w:vAlign w:val="center"/>
+            <w:hideMark/>
+          </w:tcPr>
+          <w:p>
+            <w:pPr>
+              <w:jc w:val="center"/>
+              <w:rPr>
+                <w:rFonts w:ascii="Garamond" w:eastAsia="Times New Roman" w:hAnsi="Garamond" w:cs="Times New Roman"/>
+                <w:color w:val="000000"/>
+                <w:sz w:val="20"/>
+                <w:szCs w:val="20"/>
+              </w:rPr>
+            </w:pPr>
+            <w:r>
+              <w:rPr>
+                <w:rFonts w:ascii="Garamond" w:eastAsia="Times New Roman" w:hAnsi="Garamond" w:cs="Times New Roman"/>
+                <w:color w:val="000000"/>
+                <w:sz w:val="20"/>
+                <w:szCs w:val="20"/>
+              </w:rPr>
+              <w:t>Small Groups for Research Questions/Proposal</w:t>
+            </w:r>
+          </w:p>
+        </w:tc>
+        <w:tc>
+          <w:tcPr>
+            <w:tcW w:w="665" w:type="pct"/>
+            <w:tcBorders>
+              <w:top w:val="nil"/>
+              <w:left w:val="nil"/>
+              <w:bottom w:val="nil"/>
+              <w:right w:val="nil"/>
+            </w:tcBorders>
+            <w:shd w:val="clear" w:color="auto" w:fill="auto"/>
             <w:vAlign w:val="center"/>
             <w:hideMark/>
           </w:tcPr>
@@ -5511,7 +6089,7 @@
         </w:tc>
         <w:tc>
           <w:tcPr>
-            <w:tcW w:w="1501" w:type="pct"/>
+            <w:tcW w:w="1690" w:type="pct"/>
             <w:vMerge w:val="restart"/>
             <w:tcBorders>
               <w:top w:val="nil"/>
@@ -5519,29 +6097,199 @@
               <w:bottom w:val="single" w:sz="4" w:space="0" w:color="000000"/>
               <w:right w:val="nil"/>
             </w:tcBorders>
-            <w:shd w:val="clear" w:color="000000" w:fill="D9D9D9"/>
-            <w:vAlign w:val="center"/>
-            <w:hideMark/>
-          </w:tcPr>
-          <w:p>
-            <w:pPr>
-              <w:jc w:val="center"/>
-              <w:rPr>
-                <w:rFonts w:ascii="Garamond" w:eastAsia="Times New Roman" w:hAnsi="Garamond" w:cs="Times New Roman"/>
-                <w:color w:val="000000"/>
-                <w:sz w:val="20"/>
-                <w:szCs w:val="20"/>
-              </w:rPr>
-            </w:pPr>
-            <w:r>
-              <w:rPr>
-                <w:rFonts w:ascii="Garamond" w:eastAsia="Times New Roman" w:hAnsi="Garamond" w:cs="Times New Roman"/>
-                <w:color w:val="000000"/>
-                <w:sz w:val="20"/>
-                <w:szCs w:val="20"/>
-              </w:rPr>
-              <w:t>Research Question for Selected Dataset/Final Research Proposal (Due 10/28 @ 5pm)</w:t>
-            </w:r>
+            <w:shd w:val="clear" w:color="auto" w:fill="auto"/>
+            <w:vAlign w:val="center"/>
+            <w:hideMark/>
+          </w:tcPr>
+          <w:p>
+            <w:pPr>
+              <w:jc w:val="center"/>
+              <w:rPr>
+                <w:rFonts w:ascii="Garamond" w:eastAsia="Times New Roman" w:hAnsi="Garamond" w:cs="Times New Roman"/>
+                <w:color w:val="000000"/>
+                <w:sz w:val="20"/>
+                <w:szCs w:val="20"/>
+              </w:rPr>
+            </w:pPr>
+            <w:r>
+              <w:rPr>
+                <w:rFonts w:ascii="Garamond" w:eastAsia="Times New Roman" w:hAnsi="Garamond" w:cs="Times New Roman"/>
+                <w:color w:val="000000"/>
+                <w:sz w:val="20"/>
+                <w:szCs w:val="20"/>
+              </w:rPr>
+              <w:t>Example Research Proposal; Writing an Introduction</w:t>
+            </w:r>
+          </w:p>
+        </w:tc>
+        <w:tc>
+          <w:tcPr>
+            <w:tcW w:w="1197" w:type="pct"/>
+            <w:vMerge w:val="restart"/>
+            <w:tcBorders>
+              <w:top w:val="nil"/>
+              <w:left w:val="nil"/>
+              <w:bottom w:val="single" w:sz="4" w:space="0" w:color="000000"/>
+              <w:right w:val="nil"/>
+            </w:tcBorders>
+            <w:shd w:val="clear" w:color="auto" w:fill="auto"/>
+            <w:vAlign w:val="center"/>
+            <w:hideMark/>
+          </w:tcPr>
+          <w:p>
+            <w:pPr>
+              <w:jc w:val="center"/>
+              <w:rPr>
+                <w:rFonts w:ascii="Garamond" w:eastAsia="Times New Roman" w:hAnsi="Garamond" w:cs="Times New Roman"/>
+                <w:color w:val="000000"/>
+                <w:sz w:val="20"/>
+                <w:szCs w:val="20"/>
+              </w:rPr>
+            </w:pPr>
+            <w:r>
+              <w:rPr>
+                <w:rFonts w:ascii="Garamond" w:eastAsia="Times New Roman" w:hAnsi="Garamond" w:cs="Times New Roman"/>
+                <w:color w:val="000000"/>
+                <w:sz w:val="20"/>
+                <w:szCs w:val="20"/>
+              </w:rPr>
+              <w:t>Draft Introduction Section (Due 11/11@ 5pm)</w:t>
+            </w:r>
+          </w:p>
+        </w:tc>
+      </w:tr>
+      <w:tr>
+        <w:trPr>
+          <w:trHeight w:val="300"/>
+        </w:trPr>
+        <w:tc>
+          <w:tcPr>
+            <w:tcW w:w="360" w:type="pct"/>
+            <w:vMerge/>
+            <w:tcBorders>
+              <w:top w:val="nil"/>
+              <w:left w:val="nil"/>
+              <w:bottom w:val="single" w:sz="4" w:space="0" w:color="000000"/>
+              <w:right w:val="nil"/>
+            </w:tcBorders>
+            <w:vAlign w:val="center"/>
+            <w:hideMark/>
+          </w:tcPr>
+          <w:p>
+            <w:pPr>
+              <w:rPr>
+                <w:rFonts w:ascii="Garamond" w:eastAsia="Times New Roman" w:hAnsi="Garamond" w:cs="Times New Roman"/>
+                <w:color w:val="000000"/>
+                <w:sz w:val="20"/>
+                <w:szCs w:val="20"/>
+              </w:rPr>
+            </w:pPr>
+          </w:p>
+        </w:tc>
+        <w:tc>
+          <w:tcPr>
+            <w:tcW w:w="1088" w:type="pct"/>
+            <w:vMerge/>
+            <w:tcBorders>
+              <w:top w:val="nil"/>
+              <w:left w:val="nil"/>
+              <w:bottom w:val="single" w:sz="4" w:space="0" w:color="000000"/>
+              <w:right w:val="nil"/>
+            </w:tcBorders>
+            <w:vAlign w:val="center"/>
+            <w:hideMark/>
+          </w:tcPr>
+          <w:p>
+            <w:pPr>
+              <w:rPr>
+                <w:rFonts w:ascii="Garamond" w:eastAsia="Times New Roman" w:hAnsi="Garamond" w:cs="Times New Roman"/>
+                <w:color w:val="000000"/>
+                <w:sz w:val="20"/>
+                <w:szCs w:val="20"/>
+              </w:rPr>
+            </w:pPr>
+          </w:p>
+        </w:tc>
+        <w:tc>
+          <w:tcPr>
+            <w:tcW w:w="665" w:type="pct"/>
+            <w:tcBorders>
+              <w:top w:val="nil"/>
+              <w:left w:val="nil"/>
+              <w:bottom w:val="single" w:sz="4" w:space="0" w:color="auto"/>
+              <w:right w:val="nil"/>
+            </w:tcBorders>
+            <w:shd w:val="clear" w:color="auto" w:fill="auto"/>
+            <w:vAlign w:val="center"/>
+            <w:hideMark/>
+          </w:tcPr>
+          <w:p>
+            <w:pPr>
+              <w:jc w:val="center"/>
+              <w:rPr>
+                <w:rFonts w:ascii="Garamond" w:eastAsia="Times New Roman" w:hAnsi="Garamond" w:cs="Times New Roman"/>
+                <w:color w:val="000000"/>
+                <w:sz w:val="20"/>
+                <w:szCs w:val="20"/>
+              </w:rPr>
+            </w:pPr>
+            <w:r>
+              <w:rPr>
+                <w:rFonts w:ascii="Garamond" w:eastAsia="Times New Roman" w:hAnsi="Garamond" w:cs="Times New Roman"/>
+                <w:color w:val="000000"/>
+                <w:sz w:val="20"/>
+                <w:szCs w:val="20"/>
+              </w:rPr>
+              <w:t> </w:t>
+            </w:r>
+          </w:p>
+        </w:tc>
+        <w:tc>
+          <w:tcPr>
+            <w:tcW w:w="1690" w:type="pct"/>
+            <w:vMerge/>
+            <w:tcBorders>
+              <w:top w:val="nil"/>
+              <w:left w:val="nil"/>
+              <w:bottom w:val="single" w:sz="4" w:space="0" w:color="000000"/>
+              <w:right w:val="nil"/>
+            </w:tcBorders>
+            <w:vAlign w:val="center"/>
+            <w:hideMark/>
+          </w:tcPr>
+          <w:p>
+            <w:pPr>
+              <w:rPr>
+                <w:rFonts w:ascii="Garamond" w:eastAsia="Times New Roman" w:hAnsi="Garamond" w:cs="Times New Roman"/>
+                <w:color w:val="000000"/>
+                <w:sz w:val="20"/>
+                <w:szCs w:val="20"/>
+              </w:rPr>
+            </w:pPr>
+          </w:p>
+        </w:tc>
+        <w:tc>
+          <w:tcPr>
+            <w:tcW w:w="1197" w:type="pct"/>
+            <w:vMerge/>
+            <w:tcBorders>
+              <w:top w:val="nil"/>
+              <w:left w:val="nil"/>
+              <w:bottom w:val="single" w:sz="4" w:space="0" w:color="000000"/>
+              <w:right w:val="nil"/>
+            </w:tcBorders>
+            <w:vAlign w:val="center"/>
+            <w:hideMark/>
+          </w:tcPr>
+          <w:p>
+            <w:pPr>
+              <w:rPr>
+                <w:rFonts w:ascii="Garamond" w:eastAsia="Times New Roman" w:hAnsi="Garamond" w:cs="Times New Roman"/>
+                <w:color w:val="000000"/>
+                <w:sz w:val="20"/>
+                <w:szCs w:val="20"/>
+              </w:rPr>
+            </w:pPr>
           </w:p>
         </w:tc>
       </w:tr>
@@ -5551,209 +6299,214 @@
         </w:trPr>
         <w:tc>
           <w:tcPr>
-            <w:tcW w:w="332" w:type="pct"/>
-            <w:vMerge/>
+            <w:tcW w:w="360" w:type="pct"/>
+            <w:vMerge w:val="restart"/>
             <w:tcBorders>
               <w:top w:val="nil"/>
               <w:left w:val="nil"/>
               <w:bottom w:val="single" w:sz="4" w:space="0" w:color="000000"/>
               <w:right w:val="nil"/>
             </w:tcBorders>
-            <w:vAlign w:val="center"/>
-            <w:hideMark/>
-          </w:tcPr>
-          <w:p>
-            <w:pPr>
-              <w:rPr>
-                <w:rFonts w:ascii="Garamond" w:eastAsia="Times New Roman" w:hAnsi="Garamond" w:cs="Times New Roman"/>
-                <w:color w:val="000000"/>
-                <w:sz w:val="20"/>
-                <w:szCs w:val="20"/>
-              </w:rPr>
-            </w:pPr>
-          </w:p>
-        </w:tc>
-        <w:tc>
-          <w:tcPr>
-            <w:tcW w:w="1095" w:type="pct"/>
-            <w:vMerge/>
-            <w:tcBorders>
-              <w:top w:val="single" w:sz="4" w:space="0" w:color="auto"/>
-              <w:left w:val="nil"/>
-              <w:bottom w:val="single" w:sz="4" w:space="0" w:color="000000"/>
-              <w:right w:val="nil"/>
-            </w:tcBorders>
-            <w:vAlign w:val="center"/>
-            <w:hideMark/>
-          </w:tcPr>
-          <w:p>
-            <w:pPr>
-              <w:rPr>
-                <w:rFonts w:ascii="Garamond" w:eastAsia="Times New Roman" w:hAnsi="Garamond" w:cs="Times New Roman"/>
-                <w:color w:val="000000"/>
-                <w:sz w:val="20"/>
-                <w:szCs w:val="20"/>
-              </w:rPr>
-            </w:pPr>
-          </w:p>
-        </w:tc>
-        <w:tc>
-          <w:tcPr>
-            <w:tcW w:w="721" w:type="pct"/>
-            <w:vMerge/>
-            <w:tcBorders>
-              <w:top w:val="single" w:sz="4" w:space="0" w:color="auto"/>
-              <w:left w:val="nil"/>
-              <w:bottom w:val="single" w:sz="4" w:space="0" w:color="000000"/>
-              <w:right w:val="nil"/>
-            </w:tcBorders>
-            <w:vAlign w:val="center"/>
-            <w:hideMark/>
-          </w:tcPr>
-          <w:p>
-            <w:pPr>
-              <w:rPr>
-                <w:rFonts w:ascii="Garamond" w:eastAsia="Times New Roman" w:hAnsi="Garamond" w:cs="Times New Roman"/>
-                <w:color w:val="000000"/>
-                <w:sz w:val="20"/>
-                <w:szCs w:val="20"/>
-              </w:rPr>
-            </w:pPr>
-          </w:p>
-        </w:tc>
-        <w:tc>
-          <w:tcPr>
-            <w:tcW w:w="1352" w:type="pct"/>
-            <w:vMerge/>
-            <w:tcBorders>
-              <w:top w:val="single" w:sz="4" w:space="0" w:color="auto"/>
-              <w:left w:val="nil"/>
-              <w:bottom w:val="single" w:sz="4" w:space="0" w:color="000000"/>
-              <w:right w:val="nil"/>
-            </w:tcBorders>
-            <w:vAlign w:val="center"/>
-            <w:hideMark/>
-          </w:tcPr>
-          <w:p>
-            <w:pPr>
-              <w:rPr>
-                <w:rFonts w:ascii="Garamond" w:eastAsia="Times New Roman" w:hAnsi="Garamond" w:cs="Times New Roman"/>
-                <w:color w:val="000000"/>
-                <w:sz w:val="20"/>
-                <w:szCs w:val="20"/>
-              </w:rPr>
-            </w:pPr>
-          </w:p>
-        </w:tc>
-        <w:tc>
-          <w:tcPr>
-            <w:tcW w:w="1501" w:type="pct"/>
-            <w:vMerge/>
-            <w:tcBorders>
-              <w:top w:val="nil"/>
-              <w:left w:val="nil"/>
-              <w:bottom w:val="single" w:sz="4" w:space="0" w:color="000000"/>
-              <w:right w:val="nil"/>
-            </w:tcBorders>
-            <w:vAlign w:val="center"/>
-            <w:hideMark/>
-          </w:tcPr>
-          <w:p>
-            <w:pPr>
-              <w:rPr>
-                <w:rFonts w:ascii="Garamond" w:eastAsia="Times New Roman" w:hAnsi="Garamond" w:cs="Times New Roman"/>
-                <w:color w:val="000000"/>
-                <w:sz w:val="20"/>
-                <w:szCs w:val="20"/>
-              </w:rPr>
-            </w:pPr>
+            <w:shd w:val="clear" w:color="auto" w:fill="auto"/>
+            <w:vAlign w:val="center"/>
+            <w:hideMark/>
+          </w:tcPr>
+          <w:p>
+            <w:pPr>
+              <w:jc w:val="center"/>
+              <w:rPr>
+                <w:rFonts w:ascii="Garamond" w:eastAsia="Times New Roman" w:hAnsi="Garamond" w:cs="Times New Roman"/>
+                <w:color w:val="000000"/>
+                <w:sz w:val="20"/>
+                <w:szCs w:val="20"/>
+              </w:rPr>
+            </w:pPr>
+            <w:r>
+              <w:rPr>
+                <w:rFonts w:ascii="Garamond" w:eastAsia="Times New Roman" w:hAnsi="Garamond" w:cs="Times New Roman"/>
+                <w:color w:val="000000"/>
+                <w:sz w:val="20"/>
+                <w:szCs w:val="20"/>
+              </w:rPr>
+              <w:t>11/14-11/16</w:t>
+            </w:r>
+          </w:p>
+        </w:tc>
+        <w:tc>
+          <w:tcPr>
+            <w:tcW w:w="1088" w:type="pct"/>
+            <w:tcBorders>
+              <w:top w:val="nil"/>
+              <w:left w:val="nil"/>
+              <w:bottom w:val="nil"/>
+              <w:right w:val="nil"/>
+            </w:tcBorders>
+            <w:shd w:val="clear" w:color="000000" w:fill="D9D9D9"/>
+            <w:vAlign w:val="center"/>
+            <w:hideMark/>
+          </w:tcPr>
+          <w:p>
+            <w:pPr>
+              <w:jc w:val="center"/>
+              <w:rPr>
+                <w:rFonts w:ascii="Garamond" w:eastAsia="Times New Roman" w:hAnsi="Garamond" w:cs="Times New Roman"/>
+                <w:color w:val="000000"/>
+                <w:sz w:val="20"/>
+                <w:szCs w:val="20"/>
+              </w:rPr>
+            </w:pPr>
+            <w:r>
+              <w:rPr>
+                <w:rFonts w:ascii="Garamond" w:eastAsia="Times New Roman" w:hAnsi="Garamond" w:cs="Times New Roman"/>
+                <w:color w:val="000000"/>
+                <w:sz w:val="20"/>
+                <w:szCs w:val="20"/>
+              </w:rPr>
+              <w:t xml:space="preserve"> Discussions of Literature</w:t>
+            </w:r>
+          </w:p>
+        </w:tc>
+        <w:tc>
+          <w:tcPr>
+            <w:tcW w:w="665" w:type="pct"/>
+            <w:tcBorders>
+              <w:top w:val="nil"/>
+              <w:left w:val="nil"/>
+              <w:bottom w:val="nil"/>
+              <w:right w:val="nil"/>
+            </w:tcBorders>
+            <w:shd w:val="clear" w:color="000000" w:fill="D9D9D9"/>
+            <w:vAlign w:val="center"/>
+            <w:hideMark/>
+          </w:tcPr>
+          <w:p>
+            <w:pPr>
+              <w:jc w:val="center"/>
+              <w:rPr>
+                <w:rFonts w:ascii="Garamond" w:eastAsia="Times New Roman" w:hAnsi="Garamond" w:cs="Times New Roman"/>
+                <w:color w:val="000000"/>
+                <w:sz w:val="20"/>
+                <w:szCs w:val="20"/>
+              </w:rPr>
+            </w:pPr>
+            <w:r>
+              <w:rPr>
+                <w:rFonts w:ascii="Garamond" w:eastAsia="Times New Roman" w:hAnsi="Garamond" w:cs="Times New Roman"/>
+                <w:color w:val="000000"/>
+                <w:sz w:val="20"/>
+                <w:szCs w:val="20"/>
+              </w:rPr>
+              <w:t> </w:t>
+            </w:r>
+          </w:p>
+        </w:tc>
+        <w:tc>
+          <w:tcPr>
+            <w:tcW w:w="1690" w:type="pct"/>
+            <w:tcBorders>
+              <w:top w:val="nil"/>
+              <w:left w:val="nil"/>
+              <w:bottom w:val="nil"/>
+              <w:right w:val="nil"/>
+            </w:tcBorders>
+            <w:shd w:val="clear" w:color="000000" w:fill="D9D9D9"/>
+            <w:vAlign w:val="center"/>
+            <w:hideMark/>
+          </w:tcPr>
+          <w:p>
+            <w:pPr>
+              <w:jc w:val="center"/>
+              <w:rPr>
+                <w:rFonts w:ascii="Garamond" w:eastAsia="Times New Roman" w:hAnsi="Garamond" w:cs="Times New Roman"/>
+                <w:color w:val="000000"/>
+                <w:sz w:val="20"/>
+                <w:szCs w:val="20"/>
+              </w:rPr>
+            </w:pPr>
+            <w:r>
+              <w:rPr>
+                <w:rFonts w:ascii="Garamond" w:eastAsia="Times New Roman" w:hAnsi="Garamond" w:cs="Times New Roman"/>
+                <w:color w:val="000000"/>
+                <w:sz w:val="20"/>
+                <w:szCs w:val="20"/>
+              </w:rPr>
+              <w:t>Writing a Literature Review</w:t>
+            </w:r>
+          </w:p>
+        </w:tc>
+        <w:tc>
+          <w:tcPr>
+            <w:tcW w:w="1197" w:type="pct"/>
+            <w:tcBorders>
+              <w:top w:val="nil"/>
+              <w:left w:val="nil"/>
+              <w:bottom w:val="nil"/>
+              <w:right w:val="nil"/>
+            </w:tcBorders>
+            <w:shd w:val="clear" w:color="000000" w:fill="D9D9D9"/>
+            <w:vAlign w:val="center"/>
+            <w:hideMark/>
+          </w:tcPr>
+          <w:p>
+            <w:pPr>
+              <w:jc w:val="center"/>
+              <w:rPr>
+                <w:rFonts w:ascii="Garamond" w:eastAsia="Times New Roman" w:hAnsi="Garamond" w:cs="Times New Roman"/>
+                <w:color w:val="000000"/>
+                <w:sz w:val="20"/>
+                <w:szCs w:val="20"/>
+              </w:rPr>
+            </w:pPr>
+            <w:r>
+              <w:rPr>
+                <w:rFonts w:ascii="Garamond" w:eastAsia="Times New Roman" w:hAnsi="Garamond" w:cs="Times New Roman"/>
+                <w:color w:val="000000"/>
+                <w:sz w:val="20"/>
+                <w:szCs w:val="20"/>
+              </w:rPr>
+              <w:t> </w:t>
+            </w:r>
           </w:p>
         </w:tc>
       </w:tr>
       <w:tr>
         <w:trPr>
-          <w:trHeight w:val="520"/>
+          <w:trHeight w:val="300"/>
         </w:trPr>
         <w:tc>
           <w:tcPr>
-            <w:tcW w:w="332" w:type="pct"/>
-            <w:vMerge w:val="restart"/>
+            <w:tcW w:w="360" w:type="pct"/>
+            <w:vMerge/>
             <w:tcBorders>
               <w:top w:val="nil"/>
               <w:left w:val="nil"/>
               <w:bottom w:val="single" w:sz="4" w:space="0" w:color="000000"/>
               <w:right w:val="nil"/>
             </w:tcBorders>
-            <w:shd w:val="clear" w:color="auto" w:fill="auto"/>
-            <w:vAlign w:val="center"/>
-            <w:hideMark/>
-          </w:tcPr>
-          <w:p>
-            <w:pPr>
-              <w:jc w:val="center"/>
-              <w:rPr>
-                <w:rFonts w:ascii="Garamond" w:eastAsia="Times New Roman" w:hAnsi="Garamond" w:cs="Times New Roman"/>
-                <w:color w:val="000000"/>
-                <w:sz w:val="20"/>
-                <w:szCs w:val="20"/>
-              </w:rPr>
-            </w:pPr>
-            <w:r>
-              <w:rPr>
-                <w:rFonts w:ascii="Garamond" w:eastAsia="Times New Roman" w:hAnsi="Garamond" w:cs="Times New Roman"/>
-                <w:color w:val="000000"/>
-                <w:sz w:val="20"/>
-                <w:szCs w:val="20"/>
-              </w:rPr>
-              <w:t>10/31-11/2</w:t>
-            </w:r>
-          </w:p>
-        </w:tc>
-        <w:tc>
-          <w:tcPr>
-            <w:tcW w:w="1095" w:type="pct"/>
-            <w:vMerge w:val="restart"/>
-            <w:tcBorders>
-              <w:top w:val="nil"/>
-              <w:left w:val="nil"/>
-              <w:bottom w:val="single" w:sz="4" w:space="0" w:color="000000"/>
-              <w:right w:val="nil"/>
-            </w:tcBorders>
-            <w:shd w:val="clear" w:color="auto" w:fill="auto"/>
-            <w:vAlign w:val="center"/>
-            <w:hideMark/>
-          </w:tcPr>
-          <w:p>
-            <w:pPr>
-              <w:jc w:val="center"/>
-              <w:rPr>
-                <w:rFonts w:ascii="Garamond" w:eastAsia="Times New Roman" w:hAnsi="Garamond" w:cs="Times New Roman"/>
-                <w:color w:val="000000"/>
-                <w:sz w:val="20"/>
-                <w:szCs w:val="20"/>
-              </w:rPr>
-            </w:pPr>
-            <w:r>
-              <w:rPr>
-                <w:rFonts w:ascii="Garamond" w:eastAsia="Times New Roman" w:hAnsi="Garamond" w:cs="Times New Roman"/>
-                <w:color w:val="000000"/>
-                <w:sz w:val="20"/>
-                <w:szCs w:val="20"/>
-              </w:rPr>
-              <w:t>Small Groups for Research Questions/Proposal</w:t>
-            </w:r>
-          </w:p>
-        </w:tc>
-        <w:tc>
-          <w:tcPr>
-            <w:tcW w:w="721" w:type="pct"/>
-            <w:tcBorders>
-              <w:top w:val="nil"/>
-              <w:left w:val="nil"/>
-              <w:bottom w:val="nil"/>
-              <w:right w:val="nil"/>
-            </w:tcBorders>
-            <w:shd w:val="clear" w:color="auto" w:fill="auto"/>
+            <w:vAlign w:val="center"/>
+            <w:hideMark/>
+          </w:tcPr>
+          <w:p>
+            <w:pPr>
+              <w:rPr>
+                <w:rFonts w:ascii="Garamond" w:eastAsia="Times New Roman" w:hAnsi="Garamond" w:cs="Times New Roman"/>
+                <w:color w:val="000000"/>
+                <w:sz w:val="20"/>
+                <w:szCs w:val="20"/>
+              </w:rPr>
+            </w:pPr>
+          </w:p>
+        </w:tc>
+        <w:tc>
+          <w:tcPr>
+            <w:tcW w:w="1088" w:type="pct"/>
+            <w:tcBorders>
+              <w:top w:val="nil"/>
+              <w:left w:val="nil"/>
+              <w:bottom w:val="single" w:sz="4" w:space="0" w:color="auto"/>
+              <w:right w:val="nil"/>
+            </w:tcBorders>
+            <w:shd w:val="clear" w:color="000000" w:fill="D9D9D9"/>
             <w:vAlign w:val="center"/>
             <w:hideMark/>
           </w:tcPr>
@@ -5780,71 +6533,103 @@
         </w:tc>
         <w:tc>
           <w:tcPr>
-            <w:tcW w:w="1352" w:type="pct"/>
-            <w:vMerge w:val="restart"/>
-            <w:tcBorders>
-              <w:top w:val="nil"/>
-              <w:left w:val="nil"/>
-              <w:bottom w:val="single" w:sz="4" w:space="0" w:color="000000"/>
-              <w:right w:val="nil"/>
-            </w:tcBorders>
-            <w:shd w:val="clear" w:color="auto" w:fill="auto"/>
-            <w:vAlign w:val="center"/>
-            <w:hideMark/>
-          </w:tcPr>
-          <w:p>
-            <w:pPr>
-              <w:jc w:val="center"/>
-              <w:rPr>
-                <w:rFonts w:ascii="Garamond" w:eastAsia="Times New Roman" w:hAnsi="Garamond" w:cs="Times New Roman"/>
-                <w:color w:val="000000"/>
-                <w:sz w:val="20"/>
-                <w:szCs w:val="20"/>
-              </w:rPr>
-            </w:pPr>
-            <w:r>
-              <w:rPr>
-                <w:rFonts w:ascii="Garamond" w:eastAsia="Times New Roman" w:hAnsi="Garamond" w:cs="Times New Roman"/>
-                <w:color w:val="000000"/>
-                <w:sz w:val="20"/>
-                <w:szCs w:val="20"/>
-              </w:rPr>
-              <w:t>Example Research Proposal; Writing an Introduction</w:t>
-            </w:r>
-          </w:p>
-        </w:tc>
-        <w:tc>
-          <w:tcPr>
-            <w:tcW w:w="1501" w:type="pct"/>
-            <w:vMerge w:val="restart"/>
-            <w:tcBorders>
-              <w:top w:val="nil"/>
-              <w:left w:val="nil"/>
-              <w:bottom w:val="single" w:sz="4" w:space="0" w:color="000000"/>
-              <w:right w:val="nil"/>
-            </w:tcBorders>
-            <w:shd w:val="clear" w:color="auto" w:fill="auto"/>
-            <w:vAlign w:val="center"/>
-            <w:hideMark/>
-          </w:tcPr>
-          <w:p>
-            <w:pPr>
-              <w:jc w:val="center"/>
-              <w:rPr>
-                <w:rFonts w:ascii="Garamond" w:eastAsia="Times New Roman" w:hAnsi="Garamond" w:cs="Times New Roman"/>
-                <w:color w:val="000000"/>
-                <w:sz w:val="20"/>
-                <w:szCs w:val="20"/>
-              </w:rPr>
-            </w:pPr>
-            <w:r>
-              <w:rPr>
-                <w:rFonts w:ascii="Garamond" w:eastAsia="Times New Roman" w:hAnsi="Garamond" w:cs="Times New Roman"/>
-                <w:color w:val="000000"/>
-                <w:sz w:val="20"/>
-                <w:szCs w:val="20"/>
-              </w:rPr>
-              <w:t>Draft Introduction Section (Due 11/4 @ 5pm)</w:t>
+            <w:tcW w:w="665" w:type="pct"/>
+            <w:tcBorders>
+              <w:top w:val="nil"/>
+              <w:left w:val="nil"/>
+              <w:bottom w:val="single" w:sz="4" w:space="0" w:color="auto"/>
+              <w:right w:val="nil"/>
+            </w:tcBorders>
+            <w:shd w:val="clear" w:color="000000" w:fill="D9D9D9"/>
+            <w:vAlign w:val="center"/>
+            <w:hideMark/>
+          </w:tcPr>
+          <w:p>
+            <w:pPr>
+              <w:jc w:val="center"/>
+              <w:rPr>
+                <w:rFonts w:ascii="Garamond" w:eastAsia="Times New Roman" w:hAnsi="Garamond" w:cs="Times New Roman"/>
+                <w:color w:val="000000"/>
+                <w:sz w:val="20"/>
+                <w:szCs w:val="20"/>
+              </w:rPr>
+            </w:pPr>
+            <w:r>
+              <w:rPr>
+                <w:rFonts w:ascii="Garamond" w:eastAsia="Times New Roman" w:hAnsi="Garamond" w:cs="Times New Roman"/>
+                <w:color w:val="000000"/>
+                <w:sz w:val="20"/>
+                <w:szCs w:val="20"/>
+              </w:rPr>
+              <w:t> </w:t>
+            </w:r>
+          </w:p>
+        </w:tc>
+        <w:tc>
+          <w:tcPr>
+            <w:tcW w:w="1690" w:type="pct"/>
+            <w:tcBorders>
+              <w:top w:val="nil"/>
+              <w:left w:val="nil"/>
+              <w:bottom w:val="single" w:sz="4" w:space="0" w:color="auto"/>
+              <w:right w:val="nil"/>
+            </w:tcBorders>
+            <w:shd w:val="clear" w:color="000000" w:fill="D9D9D9"/>
+            <w:vAlign w:val="center"/>
+            <w:hideMark/>
+          </w:tcPr>
+          <w:p>
+            <w:pPr>
+              <w:jc w:val="center"/>
+              <w:rPr>
+                <w:rFonts w:ascii="Garamond" w:eastAsia="Times New Roman" w:hAnsi="Garamond" w:cs="Times New Roman"/>
+                <w:color w:val="000000"/>
+                <w:sz w:val="20"/>
+                <w:szCs w:val="20"/>
+              </w:rPr>
+            </w:pPr>
+            <w:r>
+              <w:rPr>
+                <w:rFonts w:ascii="Garamond" w:eastAsia="Times New Roman" w:hAnsi="Garamond" w:cs="Times New Roman"/>
+                <w:color w:val="000000"/>
+                <w:sz w:val="20"/>
+                <w:szCs w:val="20"/>
+              </w:rPr>
+              <w:t> </w:t>
+            </w:r>
+          </w:p>
+        </w:tc>
+        <w:tc>
+          <w:tcPr>
+            <w:tcW w:w="1197" w:type="pct"/>
+            <w:tcBorders>
+              <w:top w:val="nil"/>
+              <w:left w:val="nil"/>
+              <w:bottom w:val="single" w:sz="4" w:space="0" w:color="auto"/>
+              <w:right w:val="nil"/>
+            </w:tcBorders>
+            <w:shd w:val="clear" w:color="000000" w:fill="D9D9D9"/>
+            <w:vAlign w:val="center"/>
+            <w:hideMark/>
+          </w:tcPr>
+          <w:p>
+            <w:pPr>
+              <w:jc w:val="center"/>
+              <w:rPr>
+                <w:rFonts w:ascii="Garamond" w:eastAsia="Times New Roman" w:hAnsi="Garamond" w:cs="Times New Roman"/>
+                <w:color w:val="000000"/>
+                <w:sz w:val="20"/>
+                <w:szCs w:val="20"/>
+              </w:rPr>
+            </w:pPr>
+            <w:r>
+              <w:rPr>
+                <w:rFonts w:ascii="Garamond" w:eastAsia="Times New Roman" w:hAnsi="Garamond" w:cs="Times New Roman"/>
+                <w:color w:val="000000"/>
+                <w:sz w:val="20"/>
+                <w:szCs w:val="20"/>
+              </w:rPr>
+              <w:t> </w:t>
             </w:r>
           </w:p>
         </w:tc>
@@ -5855,61 +6640,50 @@
         </w:trPr>
         <w:tc>
           <w:tcPr>
-            <w:tcW w:w="332" w:type="pct"/>
-            <w:vMerge/>
+            <w:tcW w:w="360" w:type="pct"/>
+            <w:vMerge w:val="restart"/>
             <w:tcBorders>
               <w:top w:val="nil"/>
               <w:left w:val="nil"/>
               <w:bottom w:val="single" w:sz="4" w:space="0" w:color="000000"/>
               <w:right w:val="nil"/>
             </w:tcBorders>
-            <w:vAlign w:val="center"/>
-            <w:hideMark/>
-          </w:tcPr>
-          <w:p>
-            <w:pPr>
-              <w:rPr>
-                <w:rFonts w:ascii="Garamond" w:eastAsia="Times New Roman" w:hAnsi="Garamond" w:cs="Times New Roman"/>
-                <w:color w:val="000000"/>
-                <w:sz w:val="20"/>
-                <w:szCs w:val="20"/>
-              </w:rPr>
-            </w:pPr>
-          </w:p>
-        </w:tc>
-        <w:tc>
-          <w:tcPr>
-            <w:tcW w:w="1095" w:type="pct"/>
-            <w:vMerge/>
-            <w:tcBorders>
-              <w:top w:val="nil"/>
+            <w:shd w:val="clear" w:color="auto" w:fill="auto"/>
+            <w:vAlign w:val="center"/>
+            <w:hideMark/>
+          </w:tcPr>
+          <w:p>
+            <w:pPr>
+              <w:jc w:val="center"/>
+              <w:rPr>
+                <w:rFonts w:ascii="Garamond" w:eastAsia="Times New Roman" w:hAnsi="Garamond" w:cs="Times New Roman"/>
+                <w:color w:val="000000"/>
+                <w:sz w:val="20"/>
+                <w:szCs w:val="20"/>
+              </w:rPr>
+            </w:pPr>
+            <w:r>
+              <w:rPr>
+                <w:rFonts w:ascii="Garamond" w:eastAsia="Times New Roman" w:hAnsi="Garamond" w:cs="Times New Roman"/>
+                <w:color w:val="000000"/>
+                <w:sz w:val="20"/>
+                <w:szCs w:val="20"/>
+              </w:rPr>
+              <w:t>11/21-11/23</w:t>
+            </w:r>
+          </w:p>
+        </w:tc>
+        <w:tc>
+          <w:tcPr>
+            <w:tcW w:w="4640" w:type="pct"/>
+            <w:gridSpan w:val="4"/>
+            <w:vMerge w:val="restart"/>
+            <w:tcBorders>
+              <w:top w:val="single" w:sz="4" w:space="0" w:color="auto"/>
               <w:left w:val="nil"/>
               <w:bottom w:val="single" w:sz="4" w:space="0" w:color="000000"/>
               <w:right w:val="nil"/>
             </w:tcBorders>
-            <w:vAlign w:val="center"/>
-            <w:hideMark/>
-          </w:tcPr>
-          <w:p>
-            <w:pPr>
-              <w:rPr>
-                <w:rFonts w:ascii="Garamond" w:eastAsia="Times New Roman" w:hAnsi="Garamond" w:cs="Times New Roman"/>
-                <w:color w:val="000000"/>
-                <w:sz w:val="20"/>
-                <w:szCs w:val="20"/>
-              </w:rPr>
-            </w:pPr>
-          </w:p>
-        </w:tc>
-        <w:tc>
-          <w:tcPr>
-            <w:tcW w:w="721" w:type="pct"/>
-            <w:tcBorders>
-              <w:top w:val="nil"/>
-              <w:left w:val="nil"/>
-              <w:bottom w:val="single" w:sz="4" w:space="0" w:color="auto"/>
-              <w:right w:val="nil"/>
-            </w:tcBorders>
             <w:shd w:val="clear" w:color="auto" w:fill="auto"/>
             <w:vAlign w:val="center"/>
             <w:hideMark/>
@@ -5931,683 +6705,609 @@
                 <w:sz w:val="20"/>
                 <w:szCs w:val="20"/>
               </w:rPr>
-              <w:t> </w:t>
-            </w:r>
-          </w:p>
-        </w:tc>
-        <w:tc>
-          <w:tcPr>
-            <w:tcW w:w="1352" w:type="pct"/>
-            <w:vMerge/>
-            <w:tcBorders>
-              <w:top w:val="nil"/>
-              <w:left w:val="nil"/>
-              <w:bottom w:val="single" w:sz="4" w:space="0" w:color="000000"/>
-              <w:right w:val="nil"/>
-            </w:tcBorders>
-            <w:vAlign w:val="center"/>
-            <w:hideMark/>
-          </w:tcPr>
-          <w:p>
-            <w:pPr>
-              <w:rPr>
-                <w:rFonts w:ascii="Garamond" w:eastAsia="Times New Roman" w:hAnsi="Garamond" w:cs="Times New Roman"/>
-                <w:color w:val="000000"/>
-                <w:sz w:val="20"/>
-                <w:szCs w:val="20"/>
-              </w:rPr>
-            </w:pPr>
-          </w:p>
-        </w:tc>
-        <w:tc>
-          <w:tcPr>
-            <w:tcW w:w="1501" w:type="pct"/>
-            <w:vMerge/>
-            <w:tcBorders>
-              <w:top w:val="nil"/>
-              <w:left w:val="nil"/>
-              <w:bottom w:val="single" w:sz="4" w:space="0" w:color="000000"/>
-              <w:right w:val="nil"/>
-            </w:tcBorders>
-            <w:vAlign w:val="center"/>
-            <w:hideMark/>
-          </w:tcPr>
-          <w:p>
-            <w:pPr>
-              <w:rPr>
-                <w:rFonts w:ascii="Garamond" w:eastAsia="Times New Roman" w:hAnsi="Garamond" w:cs="Times New Roman"/>
-                <w:color w:val="000000"/>
-                <w:sz w:val="20"/>
-                <w:szCs w:val="20"/>
-              </w:rPr>
-            </w:pPr>
+              <w:t>NO CLASS: Thanksgiving Break</w:t>
+            </w:r>
           </w:p>
         </w:tc>
       </w:tr>
       <w:tr>
         <w:trPr>
-          <w:trHeight w:val="280"/>
+          <w:trHeight w:val="380"/>
         </w:trPr>
         <w:tc>
           <w:tcPr>
-            <w:tcW w:w="332" w:type="pct"/>
-            <w:vMerge w:val="restart"/>
+            <w:tcW w:w="360" w:type="pct"/>
+            <w:vMerge/>
             <w:tcBorders>
               <w:top w:val="nil"/>
               <w:left w:val="nil"/>
               <w:bottom w:val="single" w:sz="4" w:space="0" w:color="000000"/>
               <w:right w:val="nil"/>
             </w:tcBorders>
-            <w:shd w:val="clear" w:color="auto" w:fill="auto"/>
-            <w:vAlign w:val="center"/>
-            <w:hideMark/>
-          </w:tcPr>
-          <w:p>
-            <w:pPr>
-              <w:jc w:val="center"/>
-              <w:rPr>
-                <w:rFonts w:ascii="Garamond" w:eastAsia="Times New Roman" w:hAnsi="Garamond" w:cs="Times New Roman"/>
-                <w:color w:val="000000"/>
-                <w:sz w:val="20"/>
-                <w:szCs w:val="20"/>
-              </w:rPr>
-            </w:pPr>
-            <w:r>
-              <w:rPr>
-                <w:rFonts w:ascii="Garamond" w:eastAsia="Times New Roman" w:hAnsi="Garamond" w:cs="Times New Roman"/>
-                <w:color w:val="000000"/>
-                <w:sz w:val="20"/>
-                <w:szCs w:val="20"/>
-              </w:rPr>
-              <w:t>11/7-11/9</w:t>
-            </w:r>
-          </w:p>
-        </w:tc>
-        <w:tc>
-          <w:tcPr>
-            <w:tcW w:w="1095" w:type="pct"/>
-            <w:vMerge w:val="restart"/>
-            <w:tcBorders>
-              <w:top w:val="nil"/>
+            <w:vAlign w:val="center"/>
+            <w:hideMark/>
+          </w:tcPr>
+          <w:p>
+            <w:pPr>
+              <w:rPr>
+                <w:rFonts w:ascii="Garamond" w:eastAsia="Times New Roman" w:hAnsi="Garamond" w:cs="Times New Roman"/>
+                <w:color w:val="000000"/>
+                <w:sz w:val="20"/>
+                <w:szCs w:val="20"/>
+              </w:rPr>
+            </w:pPr>
+          </w:p>
+        </w:tc>
+        <w:tc>
+          <w:tcPr>
+            <w:tcW w:w="4640" w:type="pct"/>
+            <w:gridSpan w:val="4"/>
+            <w:vMerge/>
+            <w:tcBorders>
+              <w:top w:val="single" w:sz="4" w:space="0" w:color="auto"/>
               <w:left w:val="nil"/>
               <w:bottom w:val="single" w:sz="4" w:space="0" w:color="000000"/>
               <w:right w:val="nil"/>
             </w:tcBorders>
-            <w:shd w:val="clear" w:color="000000" w:fill="D9D9D9"/>
-            <w:vAlign w:val="center"/>
-            <w:hideMark/>
-          </w:tcPr>
-          <w:p>
-            <w:pPr>
-              <w:jc w:val="center"/>
-              <w:rPr>
-                <w:rFonts w:ascii="Garamond" w:eastAsia="Times New Roman" w:hAnsi="Garamond" w:cs="Times New Roman"/>
-                <w:color w:val="000000"/>
-                <w:sz w:val="20"/>
-                <w:szCs w:val="20"/>
-              </w:rPr>
-            </w:pPr>
-            <w:r>
-              <w:rPr>
-                <w:rFonts w:ascii="Garamond" w:eastAsia="Times New Roman" w:hAnsi="Garamond" w:cs="Times New Roman"/>
-                <w:color w:val="000000"/>
-                <w:sz w:val="20"/>
-                <w:szCs w:val="20"/>
-              </w:rPr>
-              <w:t xml:space="preserve"> Discussions of Literature</w:t>
-            </w:r>
-          </w:p>
-        </w:tc>
-        <w:tc>
-          <w:tcPr>
-            <w:tcW w:w="721" w:type="pct"/>
-            <w:vMerge w:val="restart"/>
-            <w:tcBorders>
-              <w:top w:val="nil"/>
-              <w:left w:val="nil"/>
-              <w:bottom w:val="single" w:sz="4" w:space="0" w:color="000000"/>
-              <w:right w:val="nil"/>
-            </w:tcBorders>
-            <w:shd w:val="clear" w:color="000000" w:fill="D9D9D9"/>
-            <w:vAlign w:val="center"/>
-            <w:hideMark/>
-          </w:tcPr>
-          <w:p>
-            <w:pPr>
-              <w:jc w:val="center"/>
-              <w:rPr>
-                <w:rFonts w:ascii="Garamond" w:eastAsia="Times New Roman" w:hAnsi="Garamond" w:cs="Times New Roman"/>
-                <w:color w:val="000000"/>
-                <w:sz w:val="20"/>
-                <w:szCs w:val="20"/>
-              </w:rPr>
-            </w:pPr>
-            <w:r>
-              <w:rPr>
-                <w:rFonts w:ascii="Garamond" w:eastAsia="Times New Roman" w:hAnsi="Garamond" w:cs="Times New Roman"/>
-                <w:color w:val="000000"/>
-                <w:sz w:val="20"/>
-                <w:szCs w:val="20"/>
-              </w:rPr>
-              <w:t> </w:t>
-            </w:r>
-          </w:p>
-        </w:tc>
-        <w:tc>
-          <w:tcPr>
-            <w:tcW w:w="1352" w:type="pct"/>
-            <w:vMerge w:val="restart"/>
-            <w:tcBorders>
-              <w:top w:val="nil"/>
-              <w:left w:val="nil"/>
-              <w:bottom w:val="single" w:sz="4" w:space="0" w:color="000000"/>
-              <w:right w:val="nil"/>
-            </w:tcBorders>
-            <w:shd w:val="clear" w:color="000000" w:fill="D9D9D9"/>
-            <w:vAlign w:val="center"/>
-            <w:hideMark/>
-          </w:tcPr>
-          <w:p>
-            <w:pPr>
-              <w:jc w:val="center"/>
-              <w:rPr>
-                <w:rFonts w:ascii="Garamond" w:eastAsia="Times New Roman" w:hAnsi="Garamond" w:cs="Times New Roman"/>
-                <w:color w:val="000000"/>
-                <w:sz w:val="20"/>
-                <w:szCs w:val="20"/>
-              </w:rPr>
-            </w:pPr>
-            <w:r>
-              <w:rPr>
-                <w:rFonts w:ascii="Garamond" w:eastAsia="Times New Roman" w:hAnsi="Garamond" w:cs="Times New Roman"/>
-                <w:color w:val="000000"/>
-                <w:sz w:val="20"/>
-                <w:szCs w:val="20"/>
-              </w:rPr>
-              <w:t>Writing a Literature Review</w:t>
-            </w:r>
-          </w:p>
-        </w:tc>
-        <w:tc>
-          <w:tcPr>
-            <w:tcW w:w="1501" w:type="pct"/>
-            <w:vMerge w:val="restart"/>
-            <w:tcBorders>
-              <w:top w:val="nil"/>
-              <w:left w:val="nil"/>
-              <w:bottom w:val="single" w:sz="4" w:space="0" w:color="000000"/>
-              <w:right w:val="nil"/>
-            </w:tcBorders>
-            <w:shd w:val="clear" w:color="000000" w:fill="D9D9D9"/>
-            <w:vAlign w:val="center"/>
-            <w:hideMark/>
-          </w:tcPr>
-          <w:p>
-            <w:pPr>
-              <w:jc w:val="center"/>
-              <w:rPr>
-                <w:rFonts w:ascii="Garamond" w:eastAsia="Times New Roman" w:hAnsi="Garamond" w:cs="Times New Roman"/>
-                <w:color w:val="000000"/>
-                <w:sz w:val="20"/>
-                <w:szCs w:val="20"/>
-              </w:rPr>
-            </w:pPr>
-            <w:r>
-              <w:rPr>
-                <w:rFonts w:ascii="Garamond" w:eastAsia="Times New Roman" w:hAnsi="Garamond" w:cs="Times New Roman"/>
-                <w:color w:val="000000"/>
-                <w:sz w:val="20"/>
-                <w:szCs w:val="20"/>
-              </w:rPr>
-              <w:t> </w:t>
-            </w:r>
+            <w:vAlign w:val="center"/>
+            <w:hideMark/>
+          </w:tcPr>
+          <w:p>
+            <w:pPr>
+              <w:rPr>
+                <w:rFonts w:ascii="Garamond" w:eastAsia="Times New Roman" w:hAnsi="Garamond" w:cs="Times New Roman"/>
+                <w:color w:val="000000"/>
+                <w:sz w:val="20"/>
+                <w:szCs w:val="20"/>
+              </w:rPr>
+            </w:pPr>
           </w:p>
         </w:tc>
       </w:tr>
       <w:tr>
         <w:trPr>
-          <w:trHeight w:val="280"/>
+          <w:trHeight w:val="440"/>
         </w:trPr>
         <w:tc>
           <w:tcPr>
-            <w:tcW w:w="332" w:type="pct"/>
-            <w:vMerge/>
+            <w:tcW w:w="360" w:type="pct"/>
+            <w:vMerge w:val="restart"/>
             <w:tcBorders>
               <w:top w:val="nil"/>
               <w:left w:val="nil"/>
               <w:bottom w:val="single" w:sz="4" w:space="0" w:color="000000"/>
               <w:right w:val="nil"/>
             </w:tcBorders>
-            <w:vAlign w:val="center"/>
-            <w:hideMark/>
-          </w:tcPr>
-          <w:p>
-            <w:pPr>
-              <w:rPr>
-                <w:rFonts w:ascii="Garamond" w:eastAsia="Times New Roman" w:hAnsi="Garamond" w:cs="Times New Roman"/>
-                <w:color w:val="000000"/>
-                <w:sz w:val="20"/>
-                <w:szCs w:val="20"/>
-              </w:rPr>
-            </w:pPr>
-          </w:p>
-        </w:tc>
-        <w:tc>
-          <w:tcPr>
-            <w:tcW w:w="1095" w:type="pct"/>
-            <w:vMerge/>
+            <w:shd w:val="clear" w:color="auto" w:fill="auto"/>
+            <w:vAlign w:val="center"/>
+            <w:hideMark/>
+          </w:tcPr>
+          <w:p>
+            <w:pPr>
+              <w:jc w:val="center"/>
+              <w:rPr>
+                <w:rFonts w:ascii="Garamond" w:eastAsia="Times New Roman" w:hAnsi="Garamond" w:cs="Times New Roman"/>
+                <w:color w:val="000000"/>
+                <w:sz w:val="20"/>
+                <w:szCs w:val="20"/>
+              </w:rPr>
+            </w:pPr>
+            <w:r>
+              <w:rPr>
+                <w:rFonts w:ascii="Garamond" w:eastAsia="Times New Roman" w:hAnsi="Garamond" w:cs="Times New Roman"/>
+                <w:color w:val="000000"/>
+                <w:sz w:val="20"/>
+                <w:szCs w:val="20"/>
+              </w:rPr>
+              <w:t>11/28-11/30</w:t>
+            </w:r>
+          </w:p>
+        </w:tc>
+        <w:tc>
+          <w:tcPr>
+            <w:tcW w:w="1088" w:type="pct"/>
+            <w:vMerge w:val="restart"/>
             <w:tcBorders>
               <w:top w:val="nil"/>
               <w:left w:val="nil"/>
               <w:bottom w:val="single" w:sz="4" w:space="0" w:color="000000"/>
               <w:right w:val="nil"/>
             </w:tcBorders>
-            <w:vAlign w:val="center"/>
-            <w:hideMark/>
-          </w:tcPr>
-          <w:p>
-            <w:pPr>
-              <w:rPr>
-                <w:rFonts w:ascii="Garamond" w:eastAsia="Times New Roman" w:hAnsi="Garamond" w:cs="Times New Roman"/>
-                <w:color w:val="000000"/>
-                <w:sz w:val="20"/>
-                <w:szCs w:val="20"/>
-              </w:rPr>
-            </w:pPr>
-          </w:p>
-        </w:tc>
-        <w:tc>
-          <w:tcPr>
-            <w:tcW w:w="721" w:type="pct"/>
-            <w:vMerge/>
+            <w:shd w:val="clear" w:color="000000" w:fill="D9D9D9"/>
+            <w:vAlign w:val="center"/>
+            <w:hideMark/>
+          </w:tcPr>
+          <w:p>
+            <w:pPr>
+              <w:jc w:val="center"/>
+              <w:rPr>
+                <w:rFonts w:ascii="Garamond" w:eastAsia="Times New Roman" w:hAnsi="Garamond" w:cs="Times New Roman"/>
+                <w:color w:val="000000"/>
+                <w:sz w:val="20"/>
+                <w:szCs w:val="20"/>
+              </w:rPr>
+            </w:pPr>
+            <w:r>
+              <w:rPr>
+                <w:rFonts w:ascii="Garamond" w:eastAsia="Times New Roman" w:hAnsi="Garamond" w:cs="Times New Roman"/>
+                <w:color w:val="000000"/>
+                <w:sz w:val="20"/>
+                <w:szCs w:val="20"/>
+              </w:rPr>
+              <w:t>Small Groups Discussions of Literature Review</w:t>
+            </w:r>
+          </w:p>
+        </w:tc>
+        <w:tc>
+          <w:tcPr>
+            <w:tcW w:w="665" w:type="pct"/>
+            <w:vMerge w:val="restart"/>
             <w:tcBorders>
               <w:top w:val="nil"/>
               <w:left w:val="nil"/>
               <w:bottom w:val="single" w:sz="4" w:space="0" w:color="000000"/>
               <w:right w:val="nil"/>
             </w:tcBorders>
-            <w:vAlign w:val="center"/>
-            <w:hideMark/>
-          </w:tcPr>
-          <w:p>
-            <w:pPr>
-              <w:rPr>
-                <w:rFonts w:ascii="Garamond" w:eastAsia="Times New Roman" w:hAnsi="Garamond" w:cs="Times New Roman"/>
-                <w:color w:val="000000"/>
-                <w:sz w:val="20"/>
-                <w:szCs w:val="20"/>
-              </w:rPr>
-            </w:pPr>
-          </w:p>
-        </w:tc>
-        <w:tc>
-          <w:tcPr>
-            <w:tcW w:w="1352" w:type="pct"/>
-            <w:vMerge/>
+            <w:shd w:val="clear" w:color="000000" w:fill="D9D9D9"/>
+            <w:vAlign w:val="center"/>
+            <w:hideMark/>
+          </w:tcPr>
+          <w:p>
+            <w:pPr>
+              <w:jc w:val="center"/>
+              <w:rPr>
+                <w:rFonts w:ascii="Garamond" w:eastAsia="Times New Roman" w:hAnsi="Garamond" w:cs="Times New Roman"/>
+                <w:color w:val="000000"/>
+                <w:sz w:val="20"/>
+                <w:szCs w:val="20"/>
+              </w:rPr>
+            </w:pPr>
+            <w:r>
+              <w:rPr>
+                <w:rFonts w:ascii="Garamond" w:eastAsia="Times New Roman" w:hAnsi="Garamond" w:cs="Times New Roman"/>
+                <w:color w:val="000000"/>
+                <w:sz w:val="20"/>
+                <w:szCs w:val="20"/>
+              </w:rPr>
+              <w:t> </w:t>
+            </w:r>
+          </w:p>
+        </w:tc>
+        <w:tc>
+          <w:tcPr>
+            <w:tcW w:w="1690" w:type="pct"/>
+            <w:vMerge w:val="restart"/>
             <w:tcBorders>
               <w:top w:val="nil"/>
               <w:left w:val="nil"/>
               <w:bottom w:val="single" w:sz="4" w:space="0" w:color="000000"/>
               <w:right w:val="nil"/>
             </w:tcBorders>
-            <w:vAlign w:val="center"/>
-            <w:hideMark/>
-          </w:tcPr>
-          <w:p>
-            <w:pPr>
-              <w:rPr>
-                <w:rFonts w:ascii="Garamond" w:eastAsia="Times New Roman" w:hAnsi="Garamond" w:cs="Times New Roman"/>
-                <w:color w:val="000000"/>
-                <w:sz w:val="20"/>
-                <w:szCs w:val="20"/>
-              </w:rPr>
-            </w:pPr>
-          </w:p>
-        </w:tc>
-        <w:tc>
-          <w:tcPr>
-            <w:tcW w:w="1501" w:type="pct"/>
-            <w:vMerge/>
+            <w:shd w:val="clear" w:color="000000" w:fill="D9D9D9"/>
+            <w:vAlign w:val="center"/>
+            <w:hideMark/>
+          </w:tcPr>
+          <w:p>
+            <w:pPr>
+              <w:jc w:val="center"/>
+              <w:rPr>
+                <w:rFonts w:ascii="Garamond" w:eastAsia="Times New Roman" w:hAnsi="Garamond" w:cs="Times New Roman"/>
+                <w:color w:val="000000"/>
+                <w:sz w:val="20"/>
+                <w:szCs w:val="20"/>
+              </w:rPr>
+            </w:pPr>
+            <w:r>
+              <w:rPr>
+                <w:rFonts w:ascii="Garamond" w:eastAsia="Times New Roman" w:hAnsi="Garamond" w:cs="Times New Roman"/>
+                <w:color w:val="000000"/>
+                <w:sz w:val="20"/>
+                <w:szCs w:val="20"/>
+              </w:rPr>
+              <w:t> </w:t>
+            </w:r>
+          </w:p>
+        </w:tc>
+        <w:tc>
+          <w:tcPr>
+            <w:tcW w:w="1197" w:type="pct"/>
+            <w:vMerge w:val="restart"/>
             <w:tcBorders>
               <w:top w:val="nil"/>
               <w:left w:val="nil"/>
               <w:bottom w:val="single" w:sz="4" w:space="0" w:color="000000"/>
               <w:right w:val="nil"/>
             </w:tcBorders>
-            <w:vAlign w:val="center"/>
-            <w:hideMark/>
-          </w:tcPr>
-          <w:p>
-            <w:pPr>
-              <w:rPr>
-                <w:rFonts w:ascii="Garamond" w:eastAsia="Times New Roman" w:hAnsi="Garamond" w:cs="Times New Roman"/>
-                <w:color w:val="000000"/>
-                <w:sz w:val="20"/>
-                <w:szCs w:val="20"/>
-              </w:rPr>
-            </w:pPr>
+            <w:shd w:val="clear" w:color="000000" w:fill="D9D9D9"/>
+            <w:vAlign w:val="center"/>
+            <w:hideMark/>
+          </w:tcPr>
+          <w:p>
+            <w:pPr>
+              <w:jc w:val="center"/>
+              <w:rPr>
+                <w:rFonts w:ascii="Garamond" w:eastAsia="Times New Roman" w:hAnsi="Garamond" w:cs="Times New Roman"/>
+                <w:color w:val="000000"/>
+                <w:sz w:val="20"/>
+                <w:szCs w:val="20"/>
+              </w:rPr>
+            </w:pPr>
+            <w:r>
+              <w:rPr>
+                <w:rFonts w:ascii="Garamond" w:eastAsia="Times New Roman" w:hAnsi="Garamond" w:cs="Times New Roman"/>
+                <w:color w:val="000000"/>
+                <w:sz w:val="20"/>
+                <w:szCs w:val="20"/>
+              </w:rPr>
+              <w:t>Draft Literature Review Section (Due 12/2 @ 5pm)</w:t>
+            </w:r>
           </w:p>
         </w:tc>
       </w:tr>
       <w:tr>
         <w:trPr>
-          <w:trHeight w:val="280"/>
+          <w:trHeight w:val="380"/>
         </w:trPr>
         <w:tc>
           <w:tcPr>
-            <w:tcW w:w="332" w:type="pct"/>
-            <w:vMerge w:val="restart"/>
+            <w:tcW w:w="360" w:type="pct"/>
+            <w:vMerge/>
             <w:tcBorders>
               <w:top w:val="nil"/>
               <w:left w:val="nil"/>
               <w:bottom w:val="single" w:sz="4" w:space="0" w:color="000000"/>
               <w:right w:val="nil"/>
             </w:tcBorders>
-            <w:shd w:val="clear" w:color="auto" w:fill="auto"/>
-            <w:vAlign w:val="center"/>
-            <w:hideMark/>
-          </w:tcPr>
-          <w:p>
-            <w:pPr>
-              <w:jc w:val="center"/>
-              <w:rPr>
-                <w:rFonts w:ascii="Garamond" w:eastAsia="Times New Roman" w:hAnsi="Garamond" w:cs="Times New Roman"/>
-                <w:color w:val="000000"/>
-                <w:sz w:val="20"/>
-                <w:szCs w:val="20"/>
-              </w:rPr>
-            </w:pPr>
-            <w:r>
-              <w:rPr>
-                <w:rFonts w:ascii="Garamond" w:eastAsia="Times New Roman" w:hAnsi="Garamond" w:cs="Times New Roman"/>
-                <w:color w:val="000000"/>
-                <w:sz w:val="20"/>
-                <w:szCs w:val="20"/>
-              </w:rPr>
-              <w:t>11/14-11/16</w:t>
-            </w:r>
-          </w:p>
-        </w:tc>
-        <w:tc>
-          <w:tcPr>
-            <w:tcW w:w="1095" w:type="pct"/>
-            <w:vMerge w:val="restart"/>
+            <w:vAlign w:val="center"/>
+            <w:hideMark/>
+          </w:tcPr>
+          <w:p>
+            <w:pPr>
+              <w:rPr>
+                <w:rFonts w:ascii="Garamond" w:eastAsia="Times New Roman" w:hAnsi="Garamond" w:cs="Times New Roman"/>
+                <w:color w:val="000000"/>
+                <w:sz w:val="20"/>
+                <w:szCs w:val="20"/>
+              </w:rPr>
+            </w:pPr>
+          </w:p>
+        </w:tc>
+        <w:tc>
+          <w:tcPr>
+            <w:tcW w:w="1088" w:type="pct"/>
+            <w:vMerge/>
             <w:tcBorders>
               <w:top w:val="nil"/>
               <w:left w:val="nil"/>
               <w:bottom w:val="single" w:sz="4" w:space="0" w:color="000000"/>
               <w:right w:val="nil"/>
             </w:tcBorders>
-            <w:shd w:val="clear" w:color="auto" w:fill="auto"/>
-            <w:vAlign w:val="center"/>
-            <w:hideMark/>
-          </w:tcPr>
-          <w:p>
-            <w:pPr>
-              <w:jc w:val="center"/>
-              <w:rPr>
-                <w:rFonts w:ascii="Garamond" w:eastAsia="Times New Roman" w:hAnsi="Garamond" w:cs="Times New Roman"/>
-                <w:color w:val="000000"/>
-                <w:sz w:val="20"/>
-                <w:szCs w:val="20"/>
-              </w:rPr>
-            </w:pPr>
-            <w:r>
-              <w:rPr>
-                <w:rFonts w:ascii="Garamond" w:eastAsia="Times New Roman" w:hAnsi="Garamond" w:cs="Times New Roman"/>
-                <w:color w:val="000000"/>
-                <w:sz w:val="20"/>
-                <w:szCs w:val="20"/>
-              </w:rPr>
-              <w:t>Small Groups Discussions of Literature Review</w:t>
-            </w:r>
-          </w:p>
-        </w:tc>
-        <w:tc>
-          <w:tcPr>
-            <w:tcW w:w="721" w:type="pct"/>
-            <w:vMerge w:val="restart"/>
+            <w:vAlign w:val="center"/>
+            <w:hideMark/>
+          </w:tcPr>
+          <w:p>
+            <w:pPr>
+              <w:rPr>
+                <w:rFonts w:ascii="Garamond" w:eastAsia="Times New Roman" w:hAnsi="Garamond" w:cs="Times New Roman"/>
+                <w:color w:val="000000"/>
+                <w:sz w:val="20"/>
+                <w:szCs w:val="20"/>
+              </w:rPr>
+            </w:pPr>
+          </w:p>
+        </w:tc>
+        <w:tc>
+          <w:tcPr>
+            <w:tcW w:w="665" w:type="pct"/>
+            <w:vMerge/>
             <w:tcBorders>
               <w:top w:val="nil"/>
               <w:left w:val="nil"/>
               <w:bottom w:val="single" w:sz="4" w:space="0" w:color="000000"/>
               <w:right w:val="nil"/>
             </w:tcBorders>
-            <w:shd w:val="clear" w:color="auto" w:fill="auto"/>
-            <w:vAlign w:val="center"/>
-            <w:hideMark/>
-          </w:tcPr>
-          <w:p>
-            <w:pPr>
-              <w:jc w:val="center"/>
-              <w:rPr>
-                <w:rFonts w:ascii="Garamond" w:eastAsia="Times New Roman" w:hAnsi="Garamond" w:cs="Times New Roman"/>
-                <w:color w:val="000000"/>
-                <w:sz w:val="20"/>
-                <w:szCs w:val="20"/>
-              </w:rPr>
-            </w:pPr>
-            <w:r>
-              <w:rPr>
-                <w:rFonts w:ascii="Garamond" w:eastAsia="Times New Roman" w:hAnsi="Garamond" w:cs="Times New Roman"/>
-                <w:color w:val="000000"/>
-                <w:sz w:val="20"/>
-                <w:szCs w:val="20"/>
-              </w:rPr>
-              <w:t> </w:t>
-            </w:r>
-          </w:p>
-        </w:tc>
-        <w:tc>
-          <w:tcPr>
-            <w:tcW w:w="1352" w:type="pct"/>
-            <w:vMerge w:val="restart"/>
+            <w:vAlign w:val="center"/>
+            <w:hideMark/>
+          </w:tcPr>
+          <w:p>
+            <w:pPr>
+              <w:rPr>
+                <w:rFonts w:ascii="Garamond" w:eastAsia="Times New Roman" w:hAnsi="Garamond" w:cs="Times New Roman"/>
+                <w:color w:val="000000"/>
+                <w:sz w:val="20"/>
+                <w:szCs w:val="20"/>
+              </w:rPr>
+            </w:pPr>
+          </w:p>
+        </w:tc>
+        <w:tc>
+          <w:tcPr>
+            <w:tcW w:w="1690" w:type="pct"/>
+            <w:vMerge/>
             <w:tcBorders>
               <w:top w:val="nil"/>
               <w:left w:val="nil"/>
               <w:bottom w:val="single" w:sz="4" w:space="0" w:color="000000"/>
               <w:right w:val="nil"/>
             </w:tcBorders>
-            <w:shd w:val="clear" w:color="auto" w:fill="auto"/>
-            <w:vAlign w:val="center"/>
-            <w:hideMark/>
-          </w:tcPr>
-          <w:p>
-            <w:pPr>
-              <w:jc w:val="center"/>
-              <w:rPr>
-                <w:rFonts w:ascii="Garamond" w:eastAsia="Times New Roman" w:hAnsi="Garamond" w:cs="Times New Roman"/>
-                <w:color w:val="000000"/>
-                <w:sz w:val="20"/>
-                <w:szCs w:val="20"/>
-              </w:rPr>
-            </w:pPr>
-            <w:r>
-              <w:rPr>
-                <w:rFonts w:ascii="Garamond" w:eastAsia="Times New Roman" w:hAnsi="Garamond" w:cs="Times New Roman"/>
-                <w:color w:val="000000"/>
-                <w:sz w:val="20"/>
-                <w:szCs w:val="20"/>
-              </w:rPr>
-              <w:t> </w:t>
-            </w:r>
-          </w:p>
-        </w:tc>
-        <w:tc>
-          <w:tcPr>
-            <w:tcW w:w="1501" w:type="pct"/>
-            <w:vMerge w:val="restart"/>
+            <w:vAlign w:val="center"/>
+            <w:hideMark/>
+          </w:tcPr>
+          <w:p>
+            <w:pPr>
+              <w:rPr>
+                <w:rFonts w:ascii="Garamond" w:eastAsia="Times New Roman" w:hAnsi="Garamond" w:cs="Times New Roman"/>
+                <w:color w:val="000000"/>
+                <w:sz w:val="20"/>
+                <w:szCs w:val="20"/>
+              </w:rPr>
+            </w:pPr>
+          </w:p>
+        </w:tc>
+        <w:tc>
+          <w:tcPr>
+            <w:tcW w:w="1197" w:type="pct"/>
+            <w:vMerge/>
             <w:tcBorders>
               <w:top w:val="nil"/>
               <w:left w:val="nil"/>
               <w:bottom w:val="single" w:sz="4" w:space="0" w:color="000000"/>
               <w:right w:val="nil"/>
             </w:tcBorders>
-            <w:shd w:val="clear" w:color="auto" w:fill="auto"/>
-            <w:vAlign w:val="center"/>
-            <w:hideMark/>
-          </w:tcPr>
-          <w:p>
-            <w:pPr>
-              <w:jc w:val="center"/>
-              <w:rPr>
-                <w:rFonts w:ascii="Garamond" w:eastAsia="Times New Roman" w:hAnsi="Garamond" w:cs="Times New Roman"/>
-                <w:color w:val="000000"/>
-                <w:sz w:val="20"/>
-                <w:szCs w:val="20"/>
-              </w:rPr>
-            </w:pPr>
-            <w:r>
-              <w:rPr>
-                <w:rFonts w:ascii="Garamond" w:eastAsia="Times New Roman" w:hAnsi="Garamond" w:cs="Times New Roman"/>
-                <w:color w:val="000000"/>
-                <w:sz w:val="20"/>
-                <w:szCs w:val="20"/>
-              </w:rPr>
-              <w:t>Draft Literature Review Section (Due 11/18 @ 5pm)</w:t>
-            </w:r>
+            <w:vAlign w:val="center"/>
+            <w:hideMark/>
+          </w:tcPr>
+          <w:p>
+            <w:pPr>
+              <w:rPr>
+                <w:rFonts w:ascii="Garamond" w:eastAsia="Times New Roman" w:hAnsi="Garamond" w:cs="Times New Roman"/>
+                <w:color w:val="000000"/>
+                <w:sz w:val="20"/>
+                <w:szCs w:val="20"/>
+              </w:rPr>
+            </w:pPr>
           </w:p>
         </w:tc>
       </w:tr>
       <w:tr>
         <w:trPr>
-          <w:trHeight w:val="280"/>
+          <w:trHeight w:val="380"/>
         </w:trPr>
         <w:tc>
           <w:tcPr>
-            <w:tcW w:w="332" w:type="pct"/>
-            <w:vMerge/>
+            <w:tcW w:w="360" w:type="pct"/>
+            <w:vMerge w:val="restart"/>
             <w:tcBorders>
               <w:top w:val="nil"/>
               <w:left w:val="nil"/>
               <w:bottom w:val="single" w:sz="4" w:space="0" w:color="000000"/>
               <w:right w:val="nil"/>
             </w:tcBorders>
-            <w:vAlign w:val="center"/>
-            <w:hideMark/>
-          </w:tcPr>
-          <w:p>
-            <w:pPr>
-              <w:rPr>
-                <w:rFonts w:ascii="Garamond" w:eastAsia="Times New Roman" w:hAnsi="Garamond" w:cs="Times New Roman"/>
-                <w:color w:val="000000"/>
-                <w:sz w:val="20"/>
-                <w:szCs w:val="20"/>
-              </w:rPr>
-            </w:pPr>
-          </w:p>
-        </w:tc>
-        <w:tc>
-          <w:tcPr>
-            <w:tcW w:w="1095" w:type="pct"/>
-            <w:vMerge/>
+            <w:shd w:val="clear" w:color="auto" w:fill="auto"/>
+            <w:vAlign w:val="center"/>
+            <w:hideMark/>
+          </w:tcPr>
+          <w:p>
+            <w:pPr>
+              <w:jc w:val="center"/>
+              <w:rPr>
+                <w:rFonts w:ascii="Garamond" w:eastAsia="Times New Roman" w:hAnsi="Garamond" w:cs="Times New Roman"/>
+                <w:color w:val="000000"/>
+                <w:sz w:val="20"/>
+                <w:szCs w:val="20"/>
+              </w:rPr>
+            </w:pPr>
+            <w:r>
+              <w:rPr>
+                <w:rFonts w:ascii="Garamond" w:eastAsia="Times New Roman" w:hAnsi="Garamond" w:cs="Times New Roman"/>
+                <w:color w:val="000000"/>
+                <w:sz w:val="20"/>
+                <w:szCs w:val="20"/>
+              </w:rPr>
+              <w:t>12/5-12/7</w:t>
+            </w:r>
+          </w:p>
+        </w:tc>
+        <w:tc>
+          <w:tcPr>
+            <w:tcW w:w="1088" w:type="pct"/>
+            <w:vMerge w:val="restart"/>
             <w:tcBorders>
               <w:top w:val="nil"/>
               <w:left w:val="nil"/>
               <w:bottom w:val="single" w:sz="4" w:space="0" w:color="000000"/>
               <w:right w:val="nil"/>
             </w:tcBorders>
-            <w:vAlign w:val="center"/>
-            <w:hideMark/>
-          </w:tcPr>
-          <w:p>
-            <w:pPr>
-              <w:rPr>
-                <w:rFonts w:ascii="Garamond" w:eastAsia="Times New Roman" w:hAnsi="Garamond" w:cs="Times New Roman"/>
-                <w:color w:val="000000"/>
-                <w:sz w:val="20"/>
-                <w:szCs w:val="20"/>
-              </w:rPr>
-            </w:pPr>
-          </w:p>
-        </w:tc>
-        <w:tc>
-          <w:tcPr>
-            <w:tcW w:w="721" w:type="pct"/>
-            <w:vMerge/>
+            <w:shd w:val="clear" w:color="auto" w:fill="auto"/>
+            <w:vAlign w:val="center"/>
+            <w:hideMark/>
+          </w:tcPr>
+          <w:p>
+            <w:pPr>
+              <w:jc w:val="center"/>
+              <w:rPr>
+                <w:rFonts w:ascii="Garamond" w:eastAsia="Times New Roman" w:hAnsi="Garamond" w:cs="Times New Roman"/>
+                <w:color w:val="000000"/>
+                <w:sz w:val="20"/>
+                <w:szCs w:val="20"/>
+              </w:rPr>
+            </w:pPr>
+            <w:r>
+              <w:rPr>
+                <w:rFonts w:ascii="Garamond" w:eastAsia="Times New Roman" w:hAnsi="Garamond" w:cs="Times New Roman"/>
+                <w:color w:val="000000"/>
+                <w:sz w:val="20"/>
+                <w:szCs w:val="20"/>
+              </w:rPr>
+              <w:t>Small Group Discussions of Data/Methods</w:t>
+            </w:r>
+          </w:p>
+        </w:tc>
+        <w:tc>
+          <w:tcPr>
+            <w:tcW w:w="665" w:type="pct"/>
+            <w:tcBorders>
+              <w:top w:val="nil"/>
+              <w:left w:val="nil"/>
+              <w:bottom w:val="nil"/>
+              <w:right w:val="nil"/>
+            </w:tcBorders>
+            <w:shd w:val="clear" w:color="auto" w:fill="auto"/>
+            <w:vAlign w:val="center"/>
+            <w:hideMark/>
+          </w:tcPr>
+          <w:p>
+            <w:pPr>
+              <w:jc w:val="center"/>
+              <w:rPr>
+                <w:rFonts w:ascii="Garamond" w:eastAsia="Times New Roman" w:hAnsi="Garamond" w:cs="Times New Roman"/>
+                <w:color w:val="000000"/>
+                <w:sz w:val="20"/>
+                <w:szCs w:val="20"/>
+              </w:rPr>
+            </w:pPr>
+            <w:r>
+              <w:rPr>
+                <w:rFonts w:ascii="Garamond" w:eastAsia="Times New Roman" w:hAnsi="Garamond" w:cs="Times New Roman"/>
+                <w:color w:val="000000"/>
+                <w:sz w:val="20"/>
+                <w:szCs w:val="20"/>
+              </w:rPr>
+              <w:t> </w:t>
+            </w:r>
+          </w:p>
+        </w:tc>
+        <w:tc>
+          <w:tcPr>
+            <w:tcW w:w="1690" w:type="pct"/>
+            <w:tcBorders>
+              <w:top w:val="nil"/>
+              <w:left w:val="nil"/>
+              <w:bottom w:val="nil"/>
+              <w:right w:val="nil"/>
+            </w:tcBorders>
+            <w:shd w:val="clear" w:color="auto" w:fill="auto"/>
+            <w:vAlign w:val="center"/>
+            <w:hideMark/>
+          </w:tcPr>
+          <w:p>
+            <w:pPr>
+              <w:jc w:val="center"/>
+              <w:rPr>
+                <w:rFonts w:ascii="Garamond" w:eastAsia="Times New Roman" w:hAnsi="Garamond" w:cs="Times New Roman"/>
+                <w:color w:val="000000"/>
+                <w:sz w:val="20"/>
+                <w:szCs w:val="20"/>
+              </w:rPr>
+            </w:pPr>
+            <w:r>
+              <w:rPr>
+                <w:rFonts w:ascii="Garamond" w:eastAsia="Times New Roman" w:hAnsi="Garamond" w:cs="Times New Roman"/>
+                <w:color w:val="000000"/>
+                <w:sz w:val="20"/>
+                <w:szCs w:val="20"/>
+              </w:rPr>
+              <w:t> </w:t>
+            </w:r>
+          </w:p>
+        </w:tc>
+        <w:tc>
+          <w:tcPr>
+            <w:tcW w:w="1197" w:type="pct"/>
+            <w:vMerge w:val="restart"/>
             <w:tcBorders>
               <w:top w:val="nil"/>
               <w:left w:val="nil"/>
               <w:bottom w:val="single" w:sz="4" w:space="0" w:color="000000"/>
               <w:right w:val="nil"/>
             </w:tcBorders>
-            <w:vAlign w:val="center"/>
-            <w:hideMark/>
-          </w:tcPr>
-          <w:p>
-            <w:pPr>
-              <w:rPr>
-                <w:rFonts w:ascii="Garamond" w:eastAsia="Times New Roman" w:hAnsi="Garamond" w:cs="Times New Roman"/>
-                <w:color w:val="000000"/>
-                <w:sz w:val="20"/>
-                <w:szCs w:val="20"/>
-              </w:rPr>
-            </w:pPr>
-          </w:p>
-        </w:tc>
-        <w:tc>
-          <w:tcPr>
-            <w:tcW w:w="1352" w:type="pct"/>
-            <w:vMerge/>
-            <w:tcBorders>
-              <w:top w:val="nil"/>
-              <w:left w:val="nil"/>
-              <w:bottom w:val="single" w:sz="4" w:space="0" w:color="000000"/>
-              <w:right w:val="nil"/>
-            </w:tcBorders>
-            <w:vAlign w:val="center"/>
-            <w:hideMark/>
-          </w:tcPr>
-          <w:p>
-            <w:pPr>
-              <w:rPr>
-                <w:rFonts w:ascii="Garamond" w:eastAsia="Times New Roman" w:hAnsi="Garamond" w:cs="Times New Roman"/>
-                <w:color w:val="000000"/>
-                <w:sz w:val="20"/>
-                <w:szCs w:val="20"/>
-              </w:rPr>
-            </w:pPr>
-          </w:p>
-        </w:tc>
-        <w:tc>
-          <w:tcPr>
-            <w:tcW w:w="1501" w:type="pct"/>
-            <w:vMerge/>
-            <w:tcBorders>
-              <w:top w:val="nil"/>
-              <w:left w:val="nil"/>
-              <w:bottom w:val="single" w:sz="4" w:space="0" w:color="000000"/>
-              <w:right w:val="nil"/>
-            </w:tcBorders>
-            <w:vAlign w:val="center"/>
-            <w:hideMark/>
-          </w:tcPr>
-          <w:p>
-            <w:pPr>
-              <w:rPr>
-                <w:rFonts w:ascii="Garamond" w:eastAsia="Times New Roman" w:hAnsi="Garamond" w:cs="Times New Roman"/>
-                <w:color w:val="000000"/>
-                <w:sz w:val="20"/>
-                <w:szCs w:val="20"/>
-              </w:rPr>
-            </w:pPr>
+            <w:shd w:val="clear" w:color="auto" w:fill="auto"/>
+            <w:vAlign w:val="center"/>
+            <w:hideMark/>
+          </w:tcPr>
+          <w:p>
+            <w:pPr>
+              <w:jc w:val="center"/>
+              <w:rPr>
+                <w:rFonts w:ascii="Garamond" w:eastAsia="Times New Roman" w:hAnsi="Garamond" w:cs="Times New Roman"/>
+                <w:color w:val="000000"/>
+                <w:sz w:val="20"/>
+                <w:szCs w:val="20"/>
+              </w:rPr>
+            </w:pPr>
+            <w:r>
+              <w:rPr>
+                <w:rFonts w:ascii="Garamond" w:eastAsia="Times New Roman" w:hAnsi="Garamond" w:cs="Times New Roman"/>
+                <w:color w:val="000000"/>
+                <w:sz w:val="20"/>
+                <w:szCs w:val="20"/>
+              </w:rPr>
+              <w:t>Draft Data/Methods Section (Due 12/9 @ 5pm)</w:t>
+            </w:r>
           </w:p>
         </w:tc>
       </w:tr>
       <w:tr>
         <w:trPr>
-          <w:trHeight w:val="280"/>
+          <w:trHeight w:val="380"/>
         </w:trPr>
         <w:tc>
           <w:tcPr>
-            <w:tcW w:w="332" w:type="pct"/>
-            <w:vMerge w:val="restart"/>
+            <w:tcW w:w="360" w:type="pct"/>
+            <w:vMerge/>
             <w:tcBorders>
               <w:top w:val="nil"/>
               <w:left w:val="nil"/>
               <w:bottom w:val="single" w:sz="4" w:space="0" w:color="000000"/>
               <w:right w:val="nil"/>
             </w:tcBorders>
+            <w:vAlign w:val="center"/>
+            <w:hideMark/>
+          </w:tcPr>
+          <w:p>
+            <w:pPr>
+              <w:rPr>
+                <w:rFonts w:ascii="Garamond" w:eastAsia="Times New Roman" w:hAnsi="Garamond" w:cs="Times New Roman"/>
+                <w:color w:val="000000"/>
+                <w:sz w:val="20"/>
+                <w:szCs w:val="20"/>
+              </w:rPr>
+            </w:pPr>
+          </w:p>
+        </w:tc>
+        <w:tc>
+          <w:tcPr>
+            <w:tcW w:w="1088" w:type="pct"/>
+            <w:vMerge/>
+            <w:tcBorders>
+              <w:top w:val="nil"/>
+              <w:left w:val="nil"/>
+              <w:bottom w:val="single" w:sz="4" w:space="0" w:color="000000"/>
+              <w:right w:val="nil"/>
+            </w:tcBorders>
+            <w:vAlign w:val="center"/>
+            <w:hideMark/>
+          </w:tcPr>
+          <w:p>
+            <w:pPr>
+              <w:rPr>
+                <w:rFonts w:ascii="Garamond" w:eastAsia="Times New Roman" w:hAnsi="Garamond" w:cs="Times New Roman"/>
+                <w:color w:val="000000"/>
+                <w:sz w:val="20"/>
+                <w:szCs w:val="20"/>
+              </w:rPr>
+            </w:pPr>
+          </w:p>
+        </w:tc>
+        <w:tc>
+          <w:tcPr>
+            <w:tcW w:w="665" w:type="pct"/>
+            <w:tcBorders>
+              <w:top w:val="nil"/>
+              <w:left w:val="nil"/>
+              <w:bottom w:val="single" w:sz="4" w:space="0" w:color="auto"/>
+              <w:right w:val="nil"/>
+            </w:tcBorders>
             <w:shd w:val="clear" w:color="auto" w:fill="auto"/>
             <w:vAlign w:val="center"/>
             <w:hideMark/>
@@ -6629,787 +7329,118 @@
                 <w:sz w:val="20"/>
                 <w:szCs w:val="20"/>
               </w:rPr>
-              <w:t>11/21-11/23</w:t>
-            </w:r>
-          </w:p>
-        </w:tc>
-        <w:tc>
-          <w:tcPr>
-            <w:tcW w:w="4668" w:type="pct"/>
-            <w:gridSpan w:val="4"/>
-            <w:vMerge w:val="restart"/>
-            <w:tcBorders>
-              <w:top w:val="single" w:sz="4" w:space="0" w:color="auto"/>
+              <w:t> </w:t>
+            </w:r>
+          </w:p>
+        </w:tc>
+        <w:tc>
+          <w:tcPr>
+            <w:tcW w:w="1690" w:type="pct"/>
+            <w:tcBorders>
+              <w:top w:val="nil"/>
+              <w:left w:val="nil"/>
+              <w:bottom w:val="single" w:sz="4" w:space="0" w:color="auto"/>
+              <w:right w:val="nil"/>
+            </w:tcBorders>
+            <w:shd w:val="clear" w:color="auto" w:fill="auto"/>
+            <w:vAlign w:val="center"/>
+            <w:hideMark/>
+          </w:tcPr>
+          <w:p>
+            <w:pPr>
+              <w:jc w:val="center"/>
+              <w:rPr>
+                <w:rFonts w:ascii="Garamond" w:eastAsia="Times New Roman" w:hAnsi="Garamond" w:cs="Times New Roman"/>
+                <w:color w:val="000000"/>
+                <w:sz w:val="20"/>
+                <w:szCs w:val="20"/>
+              </w:rPr>
+            </w:pPr>
+            <w:r>
+              <w:rPr>
+                <w:rFonts w:ascii="Garamond" w:eastAsia="Times New Roman" w:hAnsi="Garamond" w:cs="Times New Roman"/>
+                <w:color w:val="000000"/>
+                <w:sz w:val="20"/>
+                <w:szCs w:val="20"/>
+              </w:rPr>
+              <w:t> </w:t>
+            </w:r>
+          </w:p>
+        </w:tc>
+        <w:tc>
+          <w:tcPr>
+            <w:tcW w:w="1197" w:type="pct"/>
+            <w:vMerge/>
+            <w:tcBorders>
+              <w:top w:val="nil"/>
               <w:left w:val="nil"/>
               <w:bottom w:val="single" w:sz="4" w:space="0" w:color="000000"/>
               <w:right w:val="nil"/>
             </w:tcBorders>
-            <w:shd w:val="clear" w:color="000000" w:fill="D9D9D9"/>
-            <w:vAlign w:val="center"/>
-            <w:hideMark/>
-          </w:tcPr>
-          <w:p>
-            <w:pPr>
-              <w:jc w:val="center"/>
-              <w:rPr>
-                <w:rFonts w:ascii="Garamond" w:eastAsia="Times New Roman" w:hAnsi="Garamond" w:cs="Times New Roman"/>
-                <w:color w:val="000000"/>
-                <w:sz w:val="20"/>
-                <w:szCs w:val="20"/>
-              </w:rPr>
-            </w:pPr>
-            <w:r>
-              <w:rPr>
-                <w:rFonts w:ascii="Garamond" w:eastAsia="Times New Roman" w:hAnsi="Garamond" w:cs="Times New Roman"/>
-                <w:color w:val="000000"/>
-                <w:sz w:val="20"/>
-                <w:szCs w:val="20"/>
-              </w:rPr>
-              <w:t>NO CLASS: Thanksgiving Break</w:t>
-            </w:r>
+            <w:vAlign w:val="center"/>
+            <w:hideMark/>
+          </w:tcPr>
+          <w:p>
+            <w:pPr>
+              <w:rPr>
+                <w:rFonts w:ascii="Garamond" w:eastAsia="Times New Roman" w:hAnsi="Garamond" w:cs="Times New Roman"/>
+                <w:color w:val="000000"/>
+                <w:sz w:val="20"/>
+                <w:szCs w:val="20"/>
+              </w:rPr>
+            </w:pPr>
           </w:p>
         </w:tc>
       </w:tr>
       <w:tr>
         <w:trPr>
-          <w:trHeight w:val="280"/>
+          <w:trHeight w:val="380"/>
         </w:trPr>
         <w:tc>
           <w:tcPr>
-            <w:tcW w:w="332" w:type="pct"/>
-            <w:vMerge/>
-            <w:tcBorders>
-              <w:top w:val="nil"/>
-              <w:left w:val="nil"/>
-              <w:bottom w:val="single" w:sz="4" w:space="0" w:color="000000"/>
-              <w:right w:val="nil"/>
-            </w:tcBorders>
-            <w:vAlign w:val="center"/>
-            <w:hideMark/>
-          </w:tcPr>
-          <w:p>
-            <w:pPr>
-              <w:rPr>
-                <w:rFonts w:ascii="Garamond" w:eastAsia="Times New Roman" w:hAnsi="Garamond" w:cs="Times New Roman"/>
-                <w:color w:val="000000"/>
-                <w:sz w:val="20"/>
-                <w:szCs w:val="20"/>
-              </w:rPr>
-            </w:pPr>
-          </w:p>
-        </w:tc>
-        <w:tc>
-          <w:tcPr>
-            <w:tcW w:w="4668" w:type="pct"/>
+            <w:tcW w:w="360" w:type="pct"/>
+            <w:tcBorders>
+              <w:top w:val="nil"/>
+              <w:left w:val="nil"/>
+              <w:bottom w:val="single" w:sz="4" w:space="0" w:color="auto"/>
+              <w:right w:val="nil"/>
+            </w:tcBorders>
+            <w:shd w:val="clear" w:color="auto" w:fill="auto"/>
+            <w:vAlign w:val="center"/>
+            <w:hideMark/>
+          </w:tcPr>
+          <w:p>
+            <w:pPr>
+              <w:jc w:val="center"/>
+              <w:rPr>
+                <w:rFonts w:ascii="Garamond" w:eastAsia="Times New Roman" w:hAnsi="Garamond" w:cs="Times New Roman"/>
+                <w:color w:val="000000"/>
+                <w:sz w:val="20"/>
+                <w:szCs w:val="20"/>
+              </w:rPr>
+            </w:pPr>
+            <w:r>
+              <w:rPr>
+                <w:rFonts w:ascii="Garamond" w:eastAsia="Times New Roman" w:hAnsi="Garamond" w:cs="Times New Roman"/>
+                <w:color w:val="000000"/>
+                <w:sz w:val="20"/>
+                <w:szCs w:val="20"/>
+              </w:rPr>
+              <w:t>12/16</w:t>
+            </w:r>
+          </w:p>
+        </w:tc>
+        <w:tc>
+          <w:tcPr>
+            <w:tcW w:w="4640" w:type="pct"/>
             <w:gridSpan w:val="4"/>
-            <w:vMerge/>
             <w:tcBorders>
               <w:top w:val="single" w:sz="4" w:space="0" w:color="auto"/>
               <w:left w:val="nil"/>
-              <w:bottom w:val="single" w:sz="4" w:space="0" w:color="000000"/>
-              <w:right w:val="nil"/>
-            </w:tcBorders>
-            <w:vAlign w:val="center"/>
-            <w:hideMark/>
-          </w:tcPr>
-          <w:p>
-            <w:pPr>
-              <w:rPr>
-                <w:rFonts w:ascii="Garamond" w:eastAsia="Times New Roman" w:hAnsi="Garamond" w:cs="Times New Roman"/>
-                <w:color w:val="000000"/>
-                <w:sz w:val="20"/>
-                <w:szCs w:val="20"/>
-              </w:rPr>
-            </w:pPr>
-          </w:p>
-        </w:tc>
-      </w:tr>
-      <w:tr>
-        <w:trPr>
-          <w:trHeight w:val="280"/>
-        </w:trPr>
-        <w:tc>
-          <w:tcPr>
-            <w:tcW w:w="332" w:type="pct"/>
-            <w:vMerge w:val="restart"/>
-            <w:tcBorders>
-              <w:top w:val="nil"/>
-              <w:left w:val="nil"/>
-              <w:bottom w:val="single" w:sz="4" w:space="0" w:color="000000"/>
-              <w:right w:val="nil"/>
-            </w:tcBorders>
-            <w:shd w:val="clear" w:color="auto" w:fill="auto"/>
-            <w:vAlign w:val="center"/>
-            <w:hideMark/>
-          </w:tcPr>
-          <w:p>
-            <w:pPr>
-              <w:jc w:val="center"/>
-              <w:rPr>
-                <w:rFonts w:ascii="Garamond" w:eastAsia="Times New Roman" w:hAnsi="Garamond" w:cs="Times New Roman"/>
-                <w:color w:val="000000"/>
-                <w:sz w:val="20"/>
-                <w:szCs w:val="20"/>
-              </w:rPr>
-            </w:pPr>
-            <w:r>
-              <w:rPr>
-                <w:rFonts w:ascii="Garamond" w:eastAsia="Times New Roman" w:hAnsi="Garamond" w:cs="Times New Roman"/>
-                <w:color w:val="000000"/>
-                <w:sz w:val="20"/>
-                <w:szCs w:val="20"/>
-              </w:rPr>
-              <w:t>11/28-11/30</w:t>
-            </w:r>
-          </w:p>
-        </w:tc>
-        <w:tc>
-          <w:tcPr>
-            <w:tcW w:w="1095" w:type="pct"/>
-            <w:vMerge w:val="restart"/>
-            <w:tcBorders>
-              <w:top w:val="nil"/>
-              <w:left w:val="nil"/>
-              <w:bottom w:val="single" w:sz="4" w:space="0" w:color="000000"/>
-              <w:right w:val="nil"/>
-            </w:tcBorders>
-            <w:shd w:val="clear" w:color="auto" w:fill="auto"/>
-            <w:vAlign w:val="center"/>
-            <w:hideMark/>
-          </w:tcPr>
-          <w:p>
-            <w:pPr>
-              <w:jc w:val="center"/>
-              <w:rPr>
-                <w:rFonts w:ascii="Garamond" w:eastAsia="Times New Roman" w:hAnsi="Garamond" w:cs="Times New Roman"/>
-                <w:color w:val="000000"/>
-                <w:sz w:val="20"/>
-                <w:szCs w:val="20"/>
-              </w:rPr>
-            </w:pPr>
-            <w:r>
-              <w:rPr>
-                <w:rFonts w:ascii="Garamond" w:eastAsia="Times New Roman" w:hAnsi="Garamond" w:cs="Times New Roman"/>
-                <w:color w:val="000000"/>
-                <w:sz w:val="20"/>
-                <w:szCs w:val="20"/>
-              </w:rPr>
-              <w:t>Small Group Discussions of Data/Methods</w:t>
-            </w:r>
-          </w:p>
-        </w:tc>
-        <w:tc>
-          <w:tcPr>
-            <w:tcW w:w="721" w:type="pct"/>
-            <w:vMerge w:val="restart"/>
-            <w:tcBorders>
-              <w:top w:val="nil"/>
-              <w:left w:val="nil"/>
-              <w:bottom w:val="single" w:sz="4" w:space="0" w:color="000000"/>
-              <w:right w:val="nil"/>
-            </w:tcBorders>
-            <w:shd w:val="clear" w:color="auto" w:fill="auto"/>
-            <w:vAlign w:val="center"/>
-            <w:hideMark/>
-          </w:tcPr>
-          <w:p>
-            <w:pPr>
-              <w:jc w:val="center"/>
-              <w:rPr>
-                <w:rFonts w:ascii="Garamond" w:eastAsia="Times New Roman" w:hAnsi="Garamond" w:cs="Times New Roman"/>
-                <w:color w:val="000000"/>
-                <w:sz w:val="20"/>
-                <w:szCs w:val="20"/>
-              </w:rPr>
-            </w:pPr>
-            <w:r>
-              <w:rPr>
-                <w:rFonts w:ascii="Garamond" w:eastAsia="Times New Roman" w:hAnsi="Garamond" w:cs="Times New Roman"/>
-                <w:color w:val="000000"/>
-                <w:sz w:val="20"/>
-                <w:szCs w:val="20"/>
-              </w:rPr>
-              <w:t> </w:t>
-            </w:r>
-          </w:p>
-        </w:tc>
-        <w:tc>
-          <w:tcPr>
-            <w:tcW w:w="1352" w:type="pct"/>
-            <w:vMerge w:val="restart"/>
-            <w:tcBorders>
-              <w:top w:val="nil"/>
-              <w:left w:val="nil"/>
-              <w:bottom w:val="single" w:sz="4" w:space="0" w:color="000000"/>
-              <w:right w:val="nil"/>
-            </w:tcBorders>
-            <w:shd w:val="clear" w:color="auto" w:fill="auto"/>
-            <w:vAlign w:val="center"/>
-            <w:hideMark/>
-          </w:tcPr>
-          <w:p>
-            <w:pPr>
-              <w:jc w:val="center"/>
-              <w:rPr>
-                <w:rFonts w:ascii="Garamond" w:eastAsia="Times New Roman" w:hAnsi="Garamond" w:cs="Times New Roman"/>
-                <w:color w:val="000000"/>
-                <w:sz w:val="20"/>
-                <w:szCs w:val="20"/>
-              </w:rPr>
-            </w:pPr>
-            <w:r>
-              <w:rPr>
-                <w:rFonts w:ascii="Garamond" w:eastAsia="Times New Roman" w:hAnsi="Garamond" w:cs="Times New Roman"/>
-                <w:color w:val="000000"/>
-                <w:sz w:val="20"/>
-                <w:szCs w:val="20"/>
-              </w:rPr>
-              <w:t> </w:t>
-            </w:r>
-          </w:p>
-        </w:tc>
-        <w:tc>
-          <w:tcPr>
-            <w:tcW w:w="1501" w:type="pct"/>
-            <w:vMerge w:val="restart"/>
-            <w:tcBorders>
-              <w:top w:val="nil"/>
-              <w:left w:val="nil"/>
-              <w:bottom w:val="single" w:sz="4" w:space="0" w:color="000000"/>
-              <w:right w:val="nil"/>
-            </w:tcBorders>
-            <w:shd w:val="clear" w:color="auto" w:fill="auto"/>
-            <w:vAlign w:val="center"/>
-            <w:hideMark/>
-          </w:tcPr>
-          <w:p>
-            <w:pPr>
-              <w:jc w:val="center"/>
-              <w:rPr>
-                <w:rFonts w:ascii="Garamond" w:eastAsia="Times New Roman" w:hAnsi="Garamond" w:cs="Times New Roman"/>
-                <w:color w:val="000000"/>
-                <w:sz w:val="20"/>
-                <w:szCs w:val="20"/>
-              </w:rPr>
-            </w:pPr>
-            <w:r>
-              <w:rPr>
-                <w:rFonts w:ascii="Garamond" w:eastAsia="Times New Roman" w:hAnsi="Garamond" w:cs="Times New Roman"/>
-                <w:color w:val="000000"/>
-                <w:sz w:val="20"/>
-                <w:szCs w:val="20"/>
-              </w:rPr>
-              <w:t>Draft Data/Methods Section (Due 12/2 @ 5pm)</w:t>
-            </w:r>
-          </w:p>
-        </w:tc>
-      </w:tr>
-      <w:tr>
-        <w:trPr>
-          <w:trHeight w:val="280"/>
-        </w:trPr>
-        <w:tc>
-          <w:tcPr>
-            <w:tcW w:w="332" w:type="pct"/>
-            <w:vMerge/>
-            <w:tcBorders>
-              <w:top w:val="nil"/>
-              <w:left w:val="nil"/>
-              <w:bottom w:val="single" w:sz="4" w:space="0" w:color="000000"/>
-              <w:right w:val="nil"/>
-            </w:tcBorders>
-            <w:vAlign w:val="center"/>
-            <w:hideMark/>
-          </w:tcPr>
-          <w:p>
-            <w:pPr>
-              <w:rPr>
-                <w:rFonts w:ascii="Garamond" w:eastAsia="Times New Roman" w:hAnsi="Garamond" w:cs="Times New Roman"/>
-                <w:color w:val="000000"/>
-                <w:sz w:val="20"/>
-                <w:szCs w:val="20"/>
-              </w:rPr>
-            </w:pPr>
-          </w:p>
-        </w:tc>
-        <w:tc>
-          <w:tcPr>
-            <w:tcW w:w="1095" w:type="pct"/>
-            <w:vMerge/>
-            <w:tcBorders>
-              <w:top w:val="nil"/>
-              <w:left w:val="nil"/>
-              <w:bottom w:val="single" w:sz="4" w:space="0" w:color="000000"/>
-              <w:right w:val="nil"/>
-            </w:tcBorders>
-            <w:vAlign w:val="center"/>
-            <w:hideMark/>
-          </w:tcPr>
-          <w:p>
-            <w:pPr>
-              <w:rPr>
-                <w:rFonts w:ascii="Garamond" w:eastAsia="Times New Roman" w:hAnsi="Garamond" w:cs="Times New Roman"/>
-                <w:color w:val="000000"/>
-                <w:sz w:val="20"/>
-                <w:szCs w:val="20"/>
-              </w:rPr>
-            </w:pPr>
-          </w:p>
-        </w:tc>
-        <w:tc>
-          <w:tcPr>
-            <w:tcW w:w="721" w:type="pct"/>
-            <w:vMerge/>
-            <w:tcBorders>
-              <w:top w:val="nil"/>
-              <w:left w:val="nil"/>
-              <w:bottom w:val="single" w:sz="4" w:space="0" w:color="000000"/>
-              <w:right w:val="nil"/>
-            </w:tcBorders>
-            <w:vAlign w:val="center"/>
-            <w:hideMark/>
-          </w:tcPr>
-          <w:p>
-            <w:pPr>
-              <w:rPr>
-                <w:rFonts w:ascii="Garamond" w:eastAsia="Times New Roman" w:hAnsi="Garamond" w:cs="Times New Roman"/>
-                <w:color w:val="000000"/>
-                <w:sz w:val="20"/>
-                <w:szCs w:val="20"/>
-              </w:rPr>
-            </w:pPr>
-          </w:p>
-        </w:tc>
-        <w:tc>
-          <w:tcPr>
-            <w:tcW w:w="1352" w:type="pct"/>
-            <w:vMerge/>
-            <w:tcBorders>
-              <w:top w:val="nil"/>
-              <w:left w:val="nil"/>
-              <w:bottom w:val="single" w:sz="4" w:space="0" w:color="000000"/>
-              <w:right w:val="nil"/>
-            </w:tcBorders>
-            <w:vAlign w:val="center"/>
-            <w:hideMark/>
-          </w:tcPr>
-          <w:p>
-            <w:pPr>
-              <w:rPr>
-                <w:rFonts w:ascii="Garamond" w:eastAsia="Times New Roman" w:hAnsi="Garamond" w:cs="Times New Roman"/>
-                <w:color w:val="000000"/>
-                <w:sz w:val="20"/>
-                <w:szCs w:val="20"/>
-              </w:rPr>
-            </w:pPr>
-          </w:p>
-        </w:tc>
-        <w:tc>
-          <w:tcPr>
-            <w:tcW w:w="1501" w:type="pct"/>
-            <w:vMerge/>
-            <w:tcBorders>
-              <w:top w:val="nil"/>
-              <w:left w:val="nil"/>
-              <w:bottom w:val="single" w:sz="4" w:space="0" w:color="000000"/>
-              <w:right w:val="nil"/>
-            </w:tcBorders>
-            <w:vAlign w:val="center"/>
-            <w:hideMark/>
-          </w:tcPr>
-          <w:p>
-            <w:pPr>
-              <w:rPr>
-                <w:rFonts w:ascii="Garamond" w:eastAsia="Times New Roman" w:hAnsi="Garamond" w:cs="Times New Roman"/>
-                <w:color w:val="000000"/>
-                <w:sz w:val="20"/>
-                <w:szCs w:val="20"/>
-              </w:rPr>
-            </w:pPr>
-          </w:p>
-        </w:tc>
-      </w:tr>
-      <w:tr>
-        <w:trPr>
-          <w:trHeight w:val="280"/>
-        </w:trPr>
-        <w:tc>
-          <w:tcPr>
-            <w:tcW w:w="332" w:type="pct"/>
-            <w:vMerge w:val="restart"/>
-            <w:tcBorders>
-              <w:top w:val="nil"/>
-              <w:left w:val="nil"/>
-              <w:bottom w:val="single" w:sz="4" w:space="0" w:color="000000"/>
-              <w:right w:val="nil"/>
-            </w:tcBorders>
-            <w:shd w:val="clear" w:color="auto" w:fill="auto"/>
-            <w:vAlign w:val="center"/>
-            <w:hideMark/>
-          </w:tcPr>
-          <w:p>
-            <w:pPr>
-              <w:jc w:val="center"/>
-              <w:rPr>
-                <w:rFonts w:ascii="Garamond" w:eastAsia="Times New Roman" w:hAnsi="Garamond" w:cs="Times New Roman"/>
-                <w:color w:val="000000"/>
-                <w:sz w:val="20"/>
-                <w:szCs w:val="20"/>
-              </w:rPr>
-            </w:pPr>
-            <w:r>
-              <w:rPr>
-                <w:rFonts w:ascii="Garamond" w:eastAsia="Times New Roman" w:hAnsi="Garamond" w:cs="Times New Roman"/>
-                <w:color w:val="000000"/>
-                <w:sz w:val="20"/>
-                <w:szCs w:val="20"/>
-              </w:rPr>
-              <w:t>12/5-12/7</w:t>
-            </w:r>
-          </w:p>
-        </w:tc>
-        <w:tc>
-          <w:tcPr>
-            <w:tcW w:w="1095" w:type="pct"/>
-            <w:vMerge w:val="restart"/>
-            <w:tcBorders>
-              <w:top w:val="nil"/>
-              <w:left w:val="nil"/>
-              <w:bottom w:val="single" w:sz="4" w:space="0" w:color="000000"/>
+              <w:bottom w:val="single" w:sz="4" w:space="0" w:color="auto"/>
               <w:right w:val="nil"/>
             </w:tcBorders>
             <w:shd w:val="clear" w:color="000000" w:fill="D9D9D9"/>
-            <w:vAlign w:val="center"/>
-            <w:hideMark/>
-          </w:tcPr>
-          <w:p>
-            <w:pPr>
-              <w:jc w:val="center"/>
-              <w:rPr>
-                <w:rFonts w:ascii="Garamond" w:eastAsia="Times New Roman" w:hAnsi="Garamond" w:cs="Times New Roman"/>
-                <w:color w:val="000000"/>
-                <w:sz w:val="20"/>
-                <w:szCs w:val="20"/>
-              </w:rPr>
-            </w:pPr>
-            <w:r>
-              <w:rPr>
-                <w:rFonts w:ascii="Garamond" w:eastAsia="Times New Roman" w:hAnsi="Garamond" w:cs="Times New Roman"/>
-                <w:color w:val="000000"/>
-                <w:sz w:val="20"/>
-                <w:szCs w:val="20"/>
-              </w:rPr>
-              <w:t>Catch Up Week</w:t>
-            </w:r>
-          </w:p>
-        </w:tc>
-        <w:tc>
-          <w:tcPr>
-            <w:tcW w:w="721" w:type="pct"/>
-            <w:tcBorders>
-              <w:top w:val="nil"/>
-              <w:left w:val="nil"/>
-              <w:bottom w:val="nil"/>
-              <w:right w:val="nil"/>
-            </w:tcBorders>
-            <w:shd w:val="clear" w:color="000000" w:fill="D9D9D9"/>
-            <w:vAlign w:val="center"/>
-            <w:hideMark/>
-          </w:tcPr>
-          <w:p>
-            <w:pPr>
-              <w:jc w:val="center"/>
-              <w:rPr>
-                <w:rFonts w:ascii="Garamond" w:eastAsia="Times New Roman" w:hAnsi="Garamond" w:cs="Times New Roman"/>
-                <w:color w:val="000000"/>
-                <w:sz w:val="20"/>
-                <w:szCs w:val="20"/>
-              </w:rPr>
-            </w:pPr>
-            <w:r>
-              <w:rPr>
-                <w:rFonts w:ascii="Garamond" w:eastAsia="Times New Roman" w:hAnsi="Garamond" w:cs="Times New Roman"/>
-                <w:color w:val="000000"/>
-                <w:sz w:val="20"/>
-                <w:szCs w:val="20"/>
-              </w:rPr>
-              <w:t> </w:t>
-            </w:r>
-          </w:p>
-        </w:tc>
-        <w:tc>
-          <w:tcPr>
-            <w:tcW w:w="1352" w:type="pct"/>
-            <w:tcBorders>
-              <w:top w:val="nil"/>
-              <w:left w:val="nil"/>
-              <w:bottom w:val="nil"/>
-              <w:right w:val="nil"/>
-            </w:tcBorders>
-            <w:shd w:val="clear" w:color="000000" w:fill="D9D9D9"/>
-            <w:vAlign w:val="center"/>
-            <w:hideMark/>
-          </w:tcPr>
-          <w:p>
-            <w:pPr>
-              <w:jc w:val="center"/>
-              <w:rPr>
-                <w:rFonts w:ascii="Garamond" w:eastAsia="Times New Roman" w:hAnsi="Garamond" w:cs="Times New Roman"/>
-                <w:color w:val="000000"/>
-                <w:sz w:val="20"/>
-                <w:szCs w:val="20"/>
-              </w:rPr>
-            </w:pPr>
-            <w:r>
-              <w:rPr>
-                <w:rFonts w:ascii="Garamond" w:eastAsia="Times New Roman" w:hAnsi="Garamond" w:cs="Times New Roman"/>
-                <w:color w:val="000000"/>
-                <w:sz w:val="20"/>
-                <w:szCs w:val="20"/>
-              </w:rPr>
-              <w:t> </w:t>
-            </w:r>
-          </w:p>
-        </w:tc>
-        <w:tc>
-          <w:tcPr>
-            <w:tcW w:w="1501" w:type="pct"/>
-            <w:tcBorders>
-              <w:top w:val="nil"/>
-              <w:left w:val="nil"/>
-              <w:bottom w:val="nil"/>
-              <w:right w:val="nil"/>
-            </w:tcBorders>
-            <w:shd w:val="clear" w:color="000000" w:fill="D9D9D9"/>
-            <w:vAlign w:val="center"/>
-            <w:hideMark/>
-          </w:tcPr>
-          <w:p>
-            <w:pPr>
-              <w:jc w:val="center"/>
-              <w:rPr>
-                <w:rFonts w:ascii="Garamond" w:eastAsia="Times New Roman" w:hAnsi="Garamond" w:cs="Times New Roman"/>
-                <w:color w:val="000000"/>
-                <w:sz w:val="20"/>
-                <w:szCs w:val="20"/>
-              </w:rPr>
-            </w:pPr>
-            <w:r>
-              <w:rPr>
-                <w:rFonts w:ascii="Garamond" w:eastAsia="Times New Roman" w:hAnsi="Garamond" w:cs="Times New Roman"/>
-                <w:color w:val="000000"/>
-                <w:sz w:val="20"/>
-                <w:szCs w:val="20"/>
-              </w:rPr>
-              <w:t> </w:t>
-            </w:r>
-          </w:p>
-        </w:tc>
-      </w:tr>
-      <w:tr>
-        <w:trPr>
-          <w:trHeight w:val="280"/>
-        </w:trPr>
-        <w:tc>
-          <w:tcPr>
-            <w:tcW w:w="332" w:type="pct"/>
-            <w:vMerge/>
-            <w:tcBorders>
-              <w:top w:val="nil"/>
-              <w:left w:val="nil"/>
-              <w:bottom w:val="single" w:sz="4" w:space="0" w:color="000000"/>
-              <w:right w:val="nil"/>
-            </w:tcBorders>
-            <w:vAlign w:val="center"/>
-            <w:hideMark/>
-          </w:tcPr>
-          <w:p>
-            <w:pPr>
-              <w:rPr>
-                <w:rFonts w:ascii="Garamond" w:eastAsia="Times New Roman" w:hAnsi="Garamond" w:cs="Times New Roman"/>
-                <w:color w:val="000000"/>
-                <w:sz w:val="20"/>
-                <w:szCs w:val="20"/>
-              </w:rPr>
-            </w:pPr>
-          </w:p>
-        </w:tc>
-        <w:tc>
-          <w:tcPr>
-            <w:tcW w:w="1095" w:type="pct"/>
-            <w:vMerge/>
-            <w:tcBorders>
-              <w:top w:val="nil"/>
-              <w:left w:val="nil"/>
-              <w:bottom w:val="single" w:sz="4" w:space="0" w:color="000000"/>
-              <w:right w:val="nil"/>
-            </w:tcBorders>
-            <w:vAlign w:val="center"/>
-            <w:hideMark/>
-          </w:tcPr>
-          <w:p>
-            <w:pPr>
-              <w:rPr>
-                <w:rFonts w:ascii="Garamond" w:eastAsia="Times New Roman" w:hAnsi="Garamond" w:cs="Times New Roman"/>
-                <w:color w:val="000000"/>
-                <w:sz w:val="20"/>
-                <w:szCs w:val="20"/>
-              </w:rPr>
-            </w:pPr>
-          </w:p>
-        </w:tc>
-        <w:tc>
-          <w:tcPr>
-            <w:tcW w:w="721" w:type="pct"/>
-            <w:tcBorders>
-              <w:top w:val="nil"/>
-              <w:left w:val="nil"/>
-              <w:bottom w:val="single" w:sz="4" w:space="0" w:color="auto"/>
-              <w:right w:val="nil"/>
-            </w:tcBorders>
-            <w:shd w:val="clear" w:color="000000" w:fill="D9D9D9"/>
-            <w:vAlign w:val="center"/>
-            <w:hideMark/>
-          </w:tcPr>
-          <w:p>
-            <w:pPr>
-              <w:jc w:val="center"/>
-              <w:rPr>
-                <w:rFonts w:ascii="Garamond" w:eastAsia="Times New Roman" w:hAnsi="Garamond" w:cs="Times New Roman"/>
-                <w:color w:val="000000"/>
-                <w:sz w:val="20"/>
-                <w:szCs w:val="20"/>
-              </w:rPr>
-            </w:pPr>
-            <w:r>
-              <w:rPr>
-                <w:rFonts w:ascii="Garamond" w:eastAsia="Times New Roman" w:hAnsi="Garamond" w:cs="Times New Roman"/>
-                <w:color w:val="000000"/>
-                <w:sz w:val="20"/>
-                <w:szCs w:val="20"/>
-              </w:rPr>
-              <w:t> </w:t>
-            </w:r>
-          </w:p>
-        </w:tc>
-        <w:tc>
-          <w:tcPr>
-            <w:tcW w:w="1352" w:type="pct"/>
-            <w:tcBorders>
-              <w:top w:val="nil"/>
-              <w:left w:val="nil"/>
-              <w:bottom w:val="single" w:sz="4" w:space="0" w:color="auto"/>
-              <w:right w:val="nil"/>
-            </w:tcBorders>
-            <w:shd w:val="clear" w:color="000000" w:fill="D9D9D9"/>
-            <w:vAlign w:val="center"/>
-            <w:hideMark/>
-          </w:tcPr>
-          <w:p>
-            <w:pPr>
-              <w:jc w:val="center"/>
-              <w:rPr>
-                <w:rFonts w:ascii="Garamond" w:eastAsia="Times New Roman" w:hAnsi="Garamond" w:cs="Times New Roman"/>
-                <w:color w:val="000000"/>
-                <w:sz w:val="20"/>
-                <w:szCs w:val="20"/>
-              </w:rPr>
-            </w:pPr>
-            <w:r>
-              <w:rPr>
-                <w:rFonts w:ascii="Garamond" w:eastAsia="Times New Roman" w:hAnsi="Garamond" w:cs="Times New Roman"/>
-                <w:color w:val="000000"/>
-                <w:sz w:val="20"/>
-                <w:szCs w:val="20"/>
-              </w:rPr>
-              <w:t> </w:t>
-            </w:r>
-          </w:p>
-        </w:tc>
-        <w:tc>
-          <w:tcPr>
-            <w:tcW w:w="1501" w:type="pct"/>
-            <w:tcBorders>
-              <w:top w:val="nil"/>
-              <w:left w:val="nil"/>
-              <w:bottom w:val="single" w:sz="4" w:space="0" w:color="auto"/>
-              <w:right w:val="nil"/>
-            </w:tcBorders>
-            <w:shd w:val="clear" w:color="000000" w:fill="D9D9D9"/>
-            <w:vAlign w:val="center"/>
-            <w:hideMark/>
-          </w:tcPr>
-          <w:p>
-            <w:pPr>
-              <w:jc w:val="center"/>
-              <w:rPr>
-                <w:rFonts w:ascii="Garamond" w:eastAsia="Times New Roman" w:hAnsi="Garamond" w:cs="Times New Roman"/>
-                <w:color w:val="000000"/>
-                <w:sz w:val="20"/>
-                <w:szCs w:val="20"/>
-              </w:rPr>
-            </w:pPr>
-            <w:r>
-              <w:rPr>
-                <w:rFonts w:ascii="Garamond" w:eastAsia="Times New Roman" w:hAnsi="Garamond" w:cs="Times New Roman"/>
-                <w:color w:val="000000"/>
-                <w:sz w:val="20"/>
-                <w:szCs w:val="20"/>
-              </w:rPr>
-              <w:t> </w:t>
-            </w:r>
-          </w:p>
-        </w:tc>
-      </w:tr>
-      <w:tr>
-        <w:trPr>
-          <w:trHeight w:val="280"/>
-        </w:trPr>
-        <w:tc>
-          <w:tcPr>
-            <w:tcW w:w="332" w:type="pct"/>
-            <w:tcBorders>
-              <w:top w:val="nil"/>
-              <w:left w:val="nil"/>
-              <w:bottom w:val="single" w:sz="4" w:space="0" w:color="auto"/>
-              <w:right w:val="nil"/>
-            </w:tcBorders>
-            <w:shd w:val="clear" w:color="auto" w:fill="auto"/>
-            <w:vAlign w:val="center"/>
-            <w:hideMark/>
-          </w:tcPr>
-          <w:p>
-            <w:pPr>
-              <w:jc w:val="center"/>
-              <w:rPr>
-                <w:rFonts w:ascii="Garamond" w:eastAsia="Times New Roman" w:hAnsi="Garamond" w:cs="Times New Roman"/>
-                <w:color w:val="000000"/>
-                <w:sz w:val="20"/>
-                <w:szCs w:val="20"/>
-              </w:rPr>
-            </w:pPr>
-            <w:r>
-              <w:rPr>
-                <w:rFonts w:ascii="Garamond" w:eastAsia="Times New Roman" w:hAnsi="Garamond" w:cs="Times New Roman"/>
-                <w:color w:val="000000"/>
-                <w:sz w:val="20"/>
-                <w:szCs w:val="20"/>
-              </w:rPr>
-              <w:t>12/16</w:t>
-            </w:r>
-          </w:p>
-        </w:tc>
-        <w:tc>
-          <w:tcPr>
-            <w:tcW w:w="4668" w:type="pct"/>
-            <w:gridSpan w:val="4"/>
-            <w:tcBorders>
-              <w:top w:val="nil"/>
-              <w:left w:val="nil"/>
-              <w:bottom w:val="single" w:sz="4" w:space="0" w:color="auto"/>
-              <w:right w:val="nil"/>
-            </w:tcBorders>
-            <w:shd w:val="clear" w:color="auto" w:fill="auto"/>
             <w:vAlign w:val="center"/>
             <w:hideMark/>
           </w:tcPr>

--- a/methods_syllabus_csuf.docx
+++ b/methods_syllabus_csuf.docx
@@ -12,8 +12,6 @@
           <w:szCs w:val="28"/>
         </w:rPr>
       </w:pPr>
-      <w:bookmarkStart w:id="0" w:name="_GoBack"/>
-      <w:bookmarkEnd w:id="0"/>
       <w:r>
         <w:rPr>
           <w:rFonts w:ascii="Garamond" w:hAnsi="Garamond"/>
@@ -189,6 +187,8 @@
           <w:t>SOCI 302</w:t>
         </w:r>
       </w:hyperlink>
+      <w:bookmarkStart w:id="0" w:name="_GoBack"/>
+      <w:bookmarkEnd w:id="0"/>
     </w:p>
     <w:p>
       <w:pPr>
@@ -3954,6 +3954,76 @@
         <w:tc>
           <w:tcPr>
             <w:tcW w:w="1088" w:type="pct"/>
+            <w:vMerge w:val="restart"/>
+            <w:tcBorders>
+              <w:top w:val="nil"/>
+              <w:left w:val="nil"/>
+              <w:bottom w:val="single" w:sz="4" w:space="0" w:color="000000"/>
+              <w:right w:val="nil"/>
+            </w:tcBorders>
+            <w:shd w:val="clear" w:color="auto" w:fill="auto"/>
+            <w:vAlign w:val="center"/>
+            <w:hideMark/>
+          </w:tcPr>
+          <w:p>
+            <w:pPr>
+              <w:jc w:val="center"/>
+              <w:rPr>
+                <w:rFonts w:ascii="Garamond" w:eastAsia="Times New Roman" w:hAnsi="Garamond" w:cs="Times New Roman"/>
+                <w:color w:val="000000"/>
+                <w:sz w:val="20"/>
+                <w:szCs w:val="20"/>
+              </w:rPr>
+            </w:pPr>
+            <w:r>
+              <w:rPr>
+                <w:rFonts w:ascii="Garamond" w:eastAsia="Times New Roman" w:hAnsi="Garamond" w:cs="Times New Roman"/>
+                <w:color w:val="000000"/>
+                <w:sz w:val="20"/>
+                <w:szCs w:val="20"/>
+              </w:rPr>
+              <w:t>Fieldwork and Qualitative Analysis</w:t>
+            </w:r>
+          </w:p>
+        </w:tc>
+        <w:tc>
+          <w:tcPr>
+            <w:tcW w:w="665" w:type="pct"/>
+            <w:vMerge w:val="restart"/>
+            <w:tcBorders>
+              <w:top w:val="nil"/>
+              <w:left w:val="nil"/>
+              <w:bottom w:val="single" w:sz="4" w:space="0" w:color="000000"/>
+              <w:right w:val="nil"/>
+            </w:tcBorders>
+            <w:shd w:val="clear" w:color="auto" w:fill="auto"/>
+            <w:vAlign w:val="center"/>
+            <w:hideMark/>
+          </w:tcPr>
+          <w:p>
+            <w:pPr>
+              <w:jc w:val="center"/>
+              <w:rPr>
+                <w:rFonts w:ascii="Garamond" w:eastAsia="Times New Roman" w:hAnsi="Garamond" w:cs="Times New Roman"/>
+                <w:color w:val="000000"/>
+                <w:sz w:val="20"/>
+                <w:szCs w:val="20"/>
+              </w:rPr>
+            </w:pPr>
+            <w:r>
+              <w:rPr>
+                <w:rFonts w:ascii="Garamond" w:eastAsia="Times New Roman" w:hAnsi="Garamond" w:cs="Times New Roman"/>
+                <w:color w:val="000000"/>
+                <w:sz w:val="20"/>
+                <w:szCs w:val="20"/>
+              </w:rPr>
+              <w:t>Ch. 10; Ch. 13</w:t>
+            </w:r>
+          </w:p>
+        </w:tc>
+        <w:tc>
+          <w:tcPr>
+            <w:tcW w:w="1690" w:type="pct"/>
             <w:tcBorders>
               <w:top w:val="nil"/>
               <w:left w:val="nil"/>
@@ -3981,17 +4051,138 @@
                 <w:sz w:val="20"/>
                 <w:szCs w:val="20"/>
               </w:rPr>
-              <w:t>Fieldwork and Qualitative Analysis</w:t>
-            </w:r>
+              <w:t> </w:t>
+            </w:r>
+          </w:p>
+        </w:tc>
+        <w:tc>
+          <w:tcPr>
+            <w:tcW w:w="1197" w:type="pct"/>
+            <w:tcBorders>
+              <w:top w:val="nil"/>
+              <w:left w:val="nil"/>
+              <w:bottom w:val="nil"/>
+              <w:right w:val="nil"/>
+            </w:tcBorders>
+            <w:shd w:val="clear" w:color="auto" w:fill="auto"/>
+            <w:vAlign w:val="center"/>
+            <w:hideMark/>
+          </w:tcPr>
+          <w:p>
+            <w:pPr>
+              <w:jc w:val="center"/>
+              <w:rPr>
+                <w:rFonts w:ascii="Garamond" w:eastAsia="Times New Roman" w:hAnsi="Garamond" w:cs="Times New Roman"/>
+                <w:color w:val="000000"/>
+                <w:sz w:val="20"/>
+                <w:szCs w:val="20"/>
+              </w:rPr>
+            </w:pPr>
+            <w:r>
+              <w:rPr>
+                <w:rFonts w:ascii="Garamond" w:eastAsia="Times New Roman" w:hAnsi="Garamond" w:cs="Times New Roman"/>
+                <w:color w:val="000000"/>
+                <w:sz w:val="20"/>
+                <w:szCs w:val="20"/>
+              </w:rPr>
+              <w:t> </w:t>
+            </w:r>
+          </w:p>
+        </w:tc>
+      </w:tr>
+      <w:tr>
+        <w:trPr>
+          <w:trHeight w:val="300"/>
+        </w:trPr>
+        <w:tc>
+          <w:tcPr>
+            <w:tcW w:w="360" w:type="pct"/>
+            <w:tcBorders>
+              <w:top w:val="nil"/>
+              <w:left w:val="nil"/>
+              <w:bottom w:val="single" w:sz="4" w:space="0" w:color="auto"/>
+              <w:right w:val="nil"/>
+            </w:tcBorders>
+            <w:shd w:val="clear" w:color="auto" w:fill="auto"/>
+            <w:vAlign w:val="center"/>
+            <w:hideMark/>
+          </w:tcPr>
+          <w:p>
+            <w:pPr>
+              <w:jc w:val="center"/>
+              <w:rPr>
+                <w:rFonts w:ascii="Garamond" w:eastAsia="Times New Roman" w:hAnsi="Garamond" w:cs="Times New Roman"/>
+                <w:color w:val="000000"/>
+                <w:sz w:val="20"/>
+                <w:szCs w:val="20"/>
+              </w:rPr>
+            </w:pPr>
+            <w:r>
+              <w:rPr>
+                <w:rFonts w:ascii="Garamond" w:eastAsia="Times New Roman" w:hAnsi="Garamond" w:cs="Times New Roman"/>
+                <w:color w:val="000000"/>
+                <w:sz w:val="20"/>
+                <w:szCs w:val="20"/>
+              </w:rPr>
+              <w:t>9/28</w:t>
+            </w:r>
+          </w:p>
+        </w:tc>
+        <w:tc>
+          <w:tcPr>
+            <w:tcW w:w="1088" w:type="pct"/>
+            <w:vMerge/>
+            <w:tcBorders>
+              <w:top w:val="nil"/>
+              <w:left w:val="nil"/>
+              <w:bottom w:val="single" w:sz="4" w:space="0" w:color="000000"/>
+              <w:right w:val="nil"/>
+            </w:tcBorders>
+            <w:vAlign w:val="center"/>
+            <w:hideMark/>
+          </w:tcPr>
+          <w:p>
+            <w:pPr>
+              <w:rPr>
+                <w:rFonts w:ascii="Garamond" w:eastAsia="Times New Roman" w:hAnsi="Garamond" w:cs="Times New Roman"/>
+                <w:color w:val="000000"/>
+                <w:sz w:val="20"/>
+                <w:szCs w:val="20"/>
+              </w:rPr>
+            </w:pPr>
           </w:p>
         </w:tc>
         <w:tc>
           <w:tcPr>
             <w:tcW w:w="665" w:type="pct"/>
-            <w:tcBorders>
-              <w:top w:val="nil"/>
-              <w:left w:val="nil"/>
-              <w:bottom w:val="nil"/>
+            <w:vMerge/>
+            <w:tcBorders>
+              <w:top w:val="nil"/>
+              <w:left w:val="nil"/>
+              <w:bottom w:val="single" w:sz="4" w:space="0" w:color="000000"/>
+              <w:right w:val="nil"/>
+            </w:tcBorders>
+            <w:vAlign w:val="center"/>
+            <w:hideMark/>
+          </w:tcPr>
+          <w:p>
+            <w:pPr>
+              <w:rPr>
+                <w:rFonts w:ascii="Garamond" w:eastAsia="Times New Roman" w:hAnsi="Garamond" w:cs="Times New Roman"/>
+                <w:color w:val="000000"/>
+                <w:sz w:val="20"/>
+                <w:szCs w:val="20"/>
+              </w:rPr>
+            </w:pPr>
+          </w:p>
+        </w:tc>
+        <w:tc>
+          <w:tcPr>
+            <w:tcW w:w="1690" w:type="pct"/>
+            <w:tcBorders>
+              <w:top w:val="nil"/>
+              <w:left w:val="nil"/>
+              <w:bottom w:val="single" w:sz="4" w:space="0" w:color="auto"/>
               <w:right w:val="nil"/>
             </w:tcBorders>
             <w:shd w:val="clear" w:color="auto" w:fill="auto"/>
@@ -4015,40 +4206,6 @@
                 <w:sz w:val="20"/>
                 <w:szCs w:val="20"/>
               </w:rPr>
-              <w:t>Ch. 10; Ch. 13</w:t>
-            </w:r>
-          </w:p>
-        </w:tc>
-        <w:tc>
-          <w:tcPr>
-            <w:tcW w:w="1690" w:type="pct"/>
-            <w:tcBorders>
-              <w:top w:val="nil"/>
-              <w:left w:val="nil"/>
-              <w:bottom w:val="nil"/>
-              <w:right w:val="nil"/>
-            </w:tcBorders>
-            <w:shd w:val="clear" w:color="auto" w:fill="auto"/>
-            <w:vAlign w:val="center"/>
-            <w:hideMark/>
-          </w:tcPr>
-          <w:p>
-            <w:pPr>
-              <w:jc w:val="center"/>
-              <w:rPr>
-                <w:rFonts w:ascii="Garamond" w:eastAsia="Times New Roman" w:hAnsi="Garamond" w:cs="Times New Roman"/>
-                <w:color w:val="000000"/>
-                <w:sz w:val="20"/>
-                <w:szCs w:val="20"/>
-              </w:rPr>
-            </w:pPr>
-            <w:r>
-              <w:rPr>
-                <w:rFonts w:ascii="Garamond" w:eastAsia="Times New Roman" w:hAnsi="Garamond" w:cs="Times New Roman"/>
-                <w:color w:val="000000"/>
-                <w:sz w:val="20"/>
-                <w:szCs w:val="20"/>
-              </w:rPr>
               <w:t> </w:t>
             </w:r>
           </w:p>
@@ -4059,7 +4216,7 @@
             <w:tcBorders>
               <w:top w:val="nil"/>
               <w:left w:val="nil"/>
-              <w:bottom w:val="nil"/>
+              <w:bottom w:val="single" w:sz="4" w:space="0" w:color="auto"/>
               <w:right w:val="nil"/>
             </w:tcBorders>
             <w:shd w:val="clear" w:color="auto" w:fill="auto"/>
@@ -4098,6 +4255,184 @@
             <w:tcBorders>
               <w:top w:val="nil"/>
               <w:left w:val="nil"/>
+              <w:bottom w:val="nil"/>
+              <w:right w:val="nil"/>
+            </w:tcBorders>
+            <w:shd w:val="clear" w:color="auto" w:fill="auto"/>
+            <w:vAlign w:val="center"/>
+            <w:hideMark/>
+          </w:tcPr>
+          <w:p>
+            <w:pPr>
+              <w:jc w:val="center"/>
+              <w:rPr>
+                <w:rFonts w:ascii="Garamond" w:eastAsia="Times New Roman" w:hAnsi="Garamond" w:cs="Times New Roman"/>
+                <w:color w:val="000000"/>
+                <w:sz w:val="20"/>
+                <w:szCs w:val="20"/>
+              </w:rPr>
+            </w:pPr>
+            <w:r>
+              <w:rPr>
+                <w:rFonts w:ascii="Garamond" w:eastAsia="Times New Roman" w:hAnsi="Garamond" w:cs="Times New Roman"/>
+                <w:color w:val="000000"/>
+                <w:sz w:val="20"/>
+                <w:szCs w:val="20"/>
+              </w:rPr>
+              <w:t>10/3</w:t>
+            </w:r>
+          </w:p>
+        </w:tc>
+        <w:tc>
+          <w:tcPr>
+            <w:tcW w:w="1088" w:type="pct"/>
+            <w:vMerge w:val="restart"/>
+            <w:tcBorders>
+              <w:top w:val="nil"/>
+              <w:left w:val="nil"/>
+              <w:bottom w:val="single" w:sz="4" w:space="0" w:color="000000"/>
+              <w:right w:val="nil"/>
+            </w:tcBorders>
+            <w:shd w:val="clear" w:color="000000" w:fill="D9D9D9"/>
+            <w:vAlign w:val="center"/>
+            <w:hideMark/>
+          </w:tcPr>
+          <w:p>
+            <w:pPr>
+              <w:jc w:val="center"/>
+              <w:rPr>
+                <w:rFonts w:ascii="Garamond" w:eastAsia="Times New Roman" w:hAnsi="Garamond" w:cs="Times New Roman"/>
+                <w:color w:val="000000"/>
+                <w:sz w:val="20"/>
+                <w:szCs w:val="20"/>
+              </w:rPr>
+            </w:pPr>
+            <w:r>
+              <w:rPr>
+                <w:rFonts w:ascii="Garamond" w:eastAsia="Times New Roman" w:hAnsi="Garamond" w:cs="Times New Roman"/>
+                <w:color w:val="000000"/>
+                <w:sz w:val="20"/>
+                <w:szCs w:val="20"/>
+              </w:rPr>
+              <w:t>Unobtrusive Research; Quantitative Analysis</w:t>
+            </w:r>
+          </w:p>
+        </w:tc>
+        <w:tc>
+          <w:tcPr>
+            <w:tcW w:w="665" w:type="pct"/>
+            <w:vMerge w:val="restart"/>
+            <w:tcBorders>
+              <w:top w:val="nil"/>
+              <w:left w:val="nil"/>
+              <w:bottom w:val="single" w:sz="4" w:space="0" w:color="000000"/>
+              <w:right w:val="nil"/>
+            </w:tcBorders>
+            <w:shd w:val="clear" w:color="000000" w:fill="D9D9D9"/>
+            <w:vAlign w:val="center"/>
+            <w:hideMark/>
+          </w:tcPr>
+          <w:p>
+            <w:pPr>
+              <w:jc w:val="center"/>
+              <w:rPr>
+                <w:rFonts w:ascii="Garamond" w:eastAsia="Times New Roman" w:hAnsi="Garamond" w:cs="Times New Roman"/>
+                <w:color w:val="000000"/>
+                <w:sz w:val="20"/>
+                <w:szCs w:val="20"/>
+              </w:rPr>
+            </w:pPr>
+            <w:r>
+              <w:rPr>
+                <w:rFonts w:ascii="Garamond" w:eastAsia="Times New Roman" w:hAnsi="Garamond" w:cs="Times New Roman"/>
+                <w:color w:val="000000"/>
+                <w:sz w:val="20"/>
+                <w:szCs w:val="20"/>
+              </w:rPr>
+              <w:t>Ch. 11; Ch. 14</w:t>
+            </w:r>
+          </w:p>
+        </w:tc>
+        <w:tc>
+          <w:tcPr>
+            <w:tcW w:w="1690" w:type="pct"/>
+            <w:tcBorders>
+              <w:top w:val="nil"/>
+              <w:left w:val="nil"/>
+              <w:bottom w:val="nil"/>
+              <w:right w:val="nil"/>
+            </w:tcBorders>
+            <w:shd w:val="clear" w:color="000000" w:fill="D9D9D9"/>
+            <w:vAlign w:val="center"/>
+            <w:hideMark/>
+          </w:tcPr>
+          <w:p>
+            <w:pPr>
+              <w:jc w:val="center"/>
+              <w:rPr>
+                <w:rFonts w:ascii="Garamond" w:eastAsia="Times New Roman" w:hAnsi="Garamond" w:cs="Times New Roman"/>
+                <w:color w:val="000000"/>
+                <w:sz w:val="20"/>
+                <w:szCs w:val="20"/>
+              </w:rPr>
+            </w:pPr>
+            <w:r>
+              <w:rPr>
+                <w:rFonts w:ascii="Garamond" w:eastAsia="Times New Roman" w:hAnsi="Garamond" w:cs="Times New Roman"/>
+                <w:color w:val="000000"/>
+                <w:sz w:val="20"/>
+                <w:szCs w:val="20"/>
+              </w:rPr>
+              <w:t> </w:t>
+            </w:r>
+          </w:p>
+        </w:tc>
+        <w:tc>
+          <w:tcPr>
+            <w:tcW w:w="1197" w:type="pct"/>
+            <w:vMerge w:val="restart"/>
+            <w:tcBorders>
+              <w:top w:val="nil"/>
+              <w:left w:val="nil"/>
+              <w:bottom w:val="single" w:sz="4" w:space="0" w:color="000000"/>
+              <w:right w:val="nil"/>
+            </w:tcBorders>
+            <w:shd w:val="clear" w:color="000000" w:fill="D9D9D9"/>
+            <w:vAlign w:val="center"/>
+            <w:hideMark/>
+          </w:tcPr>
+          <w:p>
+            <w:pPr>
+              <w:jc w:val="center"/>
+              <w:rPr>
+                <w:rFonts w:ascii="Garamond" w:eastAsia="Times New Roman" w:hAnsi="Garamond" w:cs="Times New Roman"/>
+                <w:color w:val="000000"/>
+                <w:sz w:val="20"/>
+                <w:szCs w:val="20"/>
+              </w:rPr>
+            </w:pPr>
+            <w:r>
+              <w:rPr>
+                <w:rFonts w:ascii="Garamond" w:eastAsia="Times New Roman" w:hAnsi="Garamond" w:cs="Times New Roman"/>
+                <w:color w:val="000000"/>
+                <w:sz w:val="20"/>
+                <w:szCs w:val="20"/>
+              </w:rPr>
+              <w:t> </w:t>
+            </w:r>
+          </w:p>
+        </w:tc>
+      </w:tr>
+      <w:tr>
+        <w:trPr>
+          <w:trHeight w:val="300"/>
+        </w:trPr>
+        <w:tc>
+          <w:tcPr>
+            <w:tcW w:w="360" w:type="pct"/>
+            <w:tcBorders>
+              <w:top w:val="nil"/>
+              <w:left w:val="nil"/>
               <w:bottom w:val="single" w:sz="4" w:space="0" w:color="auto"/>
               <w:right w:val="nil"/>
             </w:tcBorders>
@@ -4122,88 +4457,68 @@
                 <w:sz w:val="20"/>
                 <w:szCs w:val="20"/>
               </w:rPr>
-              <w:t>9/28</w:t>
+              <w:t>10/5</w:t>
             </w:r>
           </w:p>
         </w:tc>
         <w:tc>
           <w:tcPr>
             <w:tcW w:w="1088" w:type="pct"/>
+            <w:vMerge/>
+            <w:tcBorders>
+              <w:top w:val="nil"/>
+              <w:left w:val="nil"/>
+              <w:bottom w:val="single" w:sz="4" w:space="0" w:color="000000"/>
+              <w:right w:val="nil"/>
+            </w:tcBorders>
+            <w:vAlign w:val="center"/>
+            <w:hideMark/>
+          </w:tcPr>
+          <w:p>
+            <w:pPr>
+              <w:rPr>
+                <w:rFonts w:ascii="Garamond" w:eastAsia="Times New Roman" w:hAnsi="Garamond" w:cs="Times New Roman"/>
+                <w:color w:val="000000"/>
+                <w:sz w:val="20"/>
+                <w:szCs w:val="20"/>
+              </w:rPr>
+            </w:pPr>
+          </w:p>
+        </w:tc>
+        <w:tc>
+          <w:tcPr>
+            <w:tcW w:w="665" w:type="pct"/>
+            <w:vMerge/>
+            <w:tcBorders>
+              <w:top w:val="nil"/>
+              <w:left w:val="nil"/>
+              <w:bottom w:val="single" w:sz="4" w:space="0" w:color="000000"/>
+              <w:right w:val="nil"/>
+            </w:tcBorders>
+            <w:vAlign w:val="center"/>
+            <w:hideMark/>
+          </w:tcPr>
+          <w:p>
+            <w:pPr>
+              <w:rPr>
+                <w:rFonts w:ascii="Garamond" w:eastAsia="Times New Roman" w:hAnsi="Garamond" w:cs="Times New Roman"/>
+                <w:color w:val="000000"/>
+                <w:sz w:val="20"/>
+                <w:szCs w:val="20"/>
+              </w:rPr>
+            </w:pPr>
+          </w:p>
+        </w:tc>
+        <w:tc>
+          <w:tcPr>
+            <w:tcW w:w="1690" w:type="pct"/>
             <w:tcBorders>
               <w:top w:val="nil"/>
               <w:left w:val="nil"/>
               <w:bottom w:val="single" w:sz="4" w:space="0" w:color="auto"/>
               <w:right w:val="nil"/>
             </w:tcBorders>
-            <w:shd w:val="clear" w:color="auto" w:fill="auto"/>
-            <w:vAlign w:val="center"/>
-            <w:hideMark/>
-          </w:tcPr>
-          <w:p>
-            <w:pPr>
-              <w:jc w:val="center"/>
-              <w:rPr>
-                <w:rFonts w:ascii="Garamond" w:eastAsia="Times New Roman" w:hAnsi="Garamond" w:cs="Times New Roman"/>
-                <w:color w:val="000000"/>
-                <w:sz w:val="20"/>
-                <w:szCs w:val="20"/>
-              </w:rPr>
-            </w:pPr>
-            <w:r>
-              <w:rPr>
-                <w:rFonts w:ascii="Garamond" w:eastAsia="Times New Roman" w:hAnsi="Garamond" w:cs="Times New Roman"/>
-                <w:color w:val="000000"/>
-                <w:sz w:val="20"/>
-                <w:szCs w:val="20"/>
-              </w:rPr>
-              <w:t>Unobtrusive Research; Quantitative Analysis</w:t>
-            </w:r>
-          </w:p>
-        </w:tc>
-        <w:tc>
-          <w:tcPr>
-            <w:tcW w:w="665" w:type="pct"/>
-            <w:tcBorders>
-              <w:top w:val="nil"/>
-              <w:left w:val="nil"/>
-              <w:bottom w:val="single" w:sz="4" w:space="0" w:color="auto"/>
-              <w:right w:val="nil"/>
-            </w:tcBorders>
-            <w:shd w:val="clear" w:color="auto" w:fill="auto"/>
-            <w:vAlign w:val="center"/>
-            <w:hideMark/>
-          </w:tcPr>
-          <w:p>
-            <w:pPr>
-              <w:jc w:val="center"/>
-              <w:rPr>
-                <w:rFonts w:ascii="Garamond" w:eastAsia="Times New Roman" w:hAnsi="Garamond" w:cs="Times New Roman"/>
-                <w:color w:val="000000"/>
-                <w:sz w:val="20"/>
-                <w:szCs w:val="20"/>
-              </w:rPr>
-            </w:pPr>
-            <w:r>
-              <w:rPr>
-                <w:rFonts w:ascii="Garamond" w:eastAsia="Times New Roman" w:hAnsi="Garamond" w:cs="Times New Roman"/>
-                <w:color w:val="000000"/>
-                <w:sz w:val="20"/>
-                <w:szCs w:val="20"/>
-              </w:rPr>
-              <w:t>Ch. 11; Ch. 14</w:t>
-            </w:r>
-          </w:p>
-        </w:tc>
-        <w:tc>
-          <w:tcPr>
-            <w:tcW w:w="1690" w:type="pct"/>
-            <w:tcBorders>
-              <w:top w:val="nil"/>
-              <w:left w:val="nil"/>
-              <w:bottom w:val="single" w:sz="4" w:space="0" w:color="auto"/>
-              <w:right w:val="nil"/>
-            </w:tcBorders>
-            <w:shd w:val="clear" w:color="auto" w:fill="auto"/>
+            <w:shd w:val="clear" w:color="000000" w:fill="D9D9D9"/>
             <w:vAlign w:val="center"/>
             <w:hideMark/>
           </w:tcPr>
@@ -4231,35 +4546,25 @@
         <w:tc>
           <w:tcPr>
             <w:tcW w:w="1197" w:type="pct"/>
-            <w:tcBorders>
-              <w:top w:val="nil"/>
-              <w:left w:val="nil"/>
-              <w:bottom w:val="single" w:sz="4" w:space="0" w:color="auto"/>
-              <w:right w:val="nil"/>
-            </w:tcBorders>
-            <w:shd w:val="clear" w:color="auto" w:fill="auto"/>
-            <w:vAlign w:val="center"/>
-            <w:hideMark/>
-          </w:tcPr>
-          <w:p>
-            <w:pPr>
-              <w:jc w:val="center"/>
-              <w:rPr>
-                <w:rFonts w:ascii="Garamond" w:eastAsia="Times New Roman" w:hAnsi="Garamond" w:cs="Times New Roman"/>
-                <w:color w:val="000000"/>
-                <w:sz w:val="20"/>
-                <w:szCs w:val="20"/>
-              </w:rPr>
-            </w:pPr>
-            <w:r>
-              <w:rPr>
-                <w:rFonts w:ascii="Garamond" w:eastAsia="Times New Roman" w:hAnsi="Garamond" w:cs="Times New Roman"/>
-                <w:color w:val="000000"/>
-                <w:sz w:val="20"/>
-                <w:szCs w:val="20"/>
-              </w:rPr>
-              <w:t> </w:t>
-            </w:r>
+            <w:vMerge/>
+            <w:tcBorders>
+              <w:top w:val="nil"/>
+              <w:left w:val="nil"/>
+              <w:bottom w:val="single" w:sz="4" w:space="0" w:color="000000"/>
+              <w:right w:val="nil"/>
+            </w:tcBorders>
+            <w:vAlign w:val="center"/>
+            <w:hideMark/>
+          </w:tcPr>
+          <w:p>
+            <w:pPr>
+              <w:rPr>
+                <w:rFonts w:ascii="Garamond" w:eastAsia="Times New Roman" w:hAnsi="Garamond" w:cs="Times New Roman"/>
+                <w:color w:val="000000"/>
+                <w:sz w:val="20"/>
+                <w:szCs w:val="20"/>
+              </w:rPr>
+            </w:pPr>
           </w:p>
         </w:tc>
       </w:tr>
@@ -4297,7 +4602,7 @@
                 <w:sz w:val="20"/>
                 <w:szCs w:val="20"/>
               </w:rPr>
-              <w:t>10/3</w:t>
+              <w:t>10/10</w:t>
             </w:r>
           </w:p>
         </w:tc>
@@ -4310,28 +4615,48 @@
               <w:bottom w:val="nil"/>
               <w:right w:val="nil"/>
             </w:tcBorders>
-            <w:shd w:val="clear" w:color="000000" w:fill="D9D9D9"/>
-            <w:vAlign w:val="center"/>
-            <w:hideMark/>
-          </w:tcPr>
-          <w:p>
-            <w:pPr>
-              <w:jc w:val="center"/>
-              <w:rPr>
-                <w:rFonts w:ascii="Garamond" w:eastAsia="Times New Roman" w:hAnsi="Garamond" w:cs="Times New Roman"/>
-                <w:color w:val="000000"/>
-                <w:sz w:val="20"/>
-                <w:szCs w:val="20"/>
-              </w:rPr>
-            </w:pPr>
-            <w:r>
-              <w:rPr>
-                <w:rFonts w:ascii="Garamond" w:eastAsia="Times New Roman" w:hAnsi="Garamond" w:cs="Times New Roman"/>
-                <w:color w:val="000000"/>
-                <w:sz w:val="20"/>
-                <w:szCs w:val="20"/>
-              </w:rPr>
-              <w:t>Introduction to Quantitative Datasets</w:t>
+            <w:shd w:val="clear" w:color="auto" w:fill="auto"/>
+            <w:vAlign w:val="center"/>
+            <w:hideMark/>
+          </w:tcPr>
+          <w:p>
+            <w:pPr>
+              <w:jc w:val="center"/>
+              <w:rPr>
+                <w:rFonts w:ascii="Garamond" w:eastAsia="Times New Roman" w:hAnsi="Garamond" w:cs="Times New Roman"/>
+                <w:color w:val="000000"/>
+                <w:sz w:val="20"/>
+                <w:szCs w:val="20"/>
+              </w:rPr>
+            </w:pPr>
+            <w:r>
+              <w:rPr>
+                <w:rFonts w:ascii="Garamond" w:eastAsia="Times New Roman" w:hAnsi="Garamond" w:cs="Times New Roman"/>
+                <w:color w:val="000000"/>
+                <w:sz w:val="20"/>
+                <w:szCs w:val="20"/>
+              </w:rPr>
+              <w:t xml:space="preserve">Introduction to </w:t>
+            </w:r>
+            <w:proofErr w:type="spellStart"/>
+            <w:r>
+              <w:rPr>
+                <w:rFonts w:ascii="Garamond" w:eastAsia="Times New Roman" w:hAnsi="Garamond" w:cs="Times New Roman"/>
+                <w:color w:val="000000"/>
+                <w:sz w:val="20"/>
+                <w:szCs w:val="20"/>
+              </w:rPr>
+              <w:t>Univariate</w:t>
+            </w:r>
+            <w:proofErr w:type="spellEnd"/>
+            <w:r>
+              <w:rPr>
+                <w:rFonts w:ascii="Garamond" w:eastAsia="Times New Roman" w:hAnsi="Garamond" w:cs="Times New Roman"/>
+                <w:color w:val="000000"/>
+                <w:sz w:val="20"/>
+                <w:szCs w:val="20"/>
+              </w:rPr>
+              <w:t xml:space="preserve"> Statistics</w:t>
             </w:r>
           </w:p>
         </w:tc>
@@ -4344,7 +4669,7 @@
               <w:bottom w:val="nil"/>
               <w:right w:val="nil"/>
             </w:tcBorders>
-            <w:shd w:val="clear" w:color="000000" w:fill="D9D9D9"/>
+            <w:shd w:val="clear" w:color="auto" w:fill="auto"/>
             <w:vAlign w:val="center"/>
             <w:hideMark/>
           </w:tcPr>
@@ -4378,7 +4703,7 @@
               <w:bottom w:val="nil"/>
               <w:right w:val="nil"/>
             </w:tcBorders>
-            <w:shd w:val="clear" w:color="000000" w:fill="D9D9D9"/>
+            <w:shd w:val="clear" w:color="auto" w:fill="auto"/>
             <w:vAlign w:val="center"/>
             <w:hideMark/>
           </w:tcPr>
@@ -4413,28 +4738,28 @@
               <w:bottom w:val="single" w:sz="4" w:space="0" w:color="000000"/>
               <w:right w:val="nil"/>
             </w:tcBorders>
-            <w:shd w:val="clear" w:color="000000" w:fill="D9D9D9"/>
-            <w:vAlign w:val="center"/>
-            <w:hideMark/>
-          </w:tcPr>
-          <w:p>
-            <w:pPr>
-              <w:jc w:val="center"/>
-              <w:rPr>
-                <w:rFonts w:ascii="Garamond" w:eastAsia="Times New Roman" w:hAnsi="Garamond" w:cs="Times New Roman"/>
-                <w:color w:val="000000"/>
-                <w:sz w:val="20"/>
-                <w:szCs w:val="20"/>
-              </w:rPr>
-            </w:pPr>
-            <w:r>
-              <w:rPr>
-                <w:rFonts w:ascii="Garamond" w:eastAsia="Times New Roman" w:hAnsi="Garamond" w:cs="Times New Roman"/>
-                <w:color w:val="000000"/>
-                <w:sz w:val="20"/>
-                <w:szCs w:val="20"/>
-              </w:rPr>
-              <w:t>Download R and R Studio; Select Variables for Final Project</w:t>
+            <w:shd w:val="clear" w:color="auto" w:fill="auto"/>
+            <w:vAlign w:val="center"/>
+            <w:hideMark/>
+          </w:tcPr>
+          <w:p>
+            <w:pPr>
+              <w:jc w:val="center"/>
+              <w:rPr>
+                <w:rFonts w:ascii="Garamond" w:eastAsia="Times New Roman" w:hAnsi="Garamond" w:cs="Times New Roman"/>
+                <w:color w:val="000000"/>
+                <w:sz w:val="20"/>
+                <w:szCs w:val="20"/>
+              </w:rPr>
+            </w:pPr>
+            <w:r>
+              <w:rPr>
+                <w:rFonts w:ascii="Garamond" w:eastAsia="Times New Roman" w:hAnsi="Garamond" w:cs="Times New Roman"/>
+                <w:color w:val="000000"/>
+                <w:sz w:val="20"/>
+                <w:szCs w:val="20"/>
+              </w:rPr>
+              <w:t>Download R and R Studio; Select Variables for Final Project; HW 1 (Due 10/14)</w:t>
             </w:r>
           </w:p>
         </w:tc>
@@ -4473,367 +4798,6 @@
                 <w:sz w:val="20"/>
                 <w:szCs w:val="20"/>
               </w:rPr>
-              <w:t>10/5</w:t>
-            </w:r>
-          </w:p>
-        </w:tc>
-        <w:tc>
-          <w:tcPr>
-            <w:tcW w:w="1088" w:type="pct"/>
-            <w:tcBorders>
-              <w:top w:val="nil"/>
-              <w:left w:val="nil"/>
-              <w:bottom w:val="single" w:sz="4" w:space="0" w:color="auto"/>
-              <w:right w:val="nil"/>
-            </w:tcBorders>
-            <w:shd w:val="clear" w:color="000000" w:fill="D9D9D9"/>
-            <w:vAlign w:val="center"/>
-            <w:hideMark/>
-          </w:tcPr>
-          <w:p>
-            <w:pPr>
-              <w:jc w:val="center"/>
-              <w:rPr>
-                <w:rFonts w:ascii="Garamond" w:eastAsia="Times New Roman" w:hAnsi="Garamond" w:cs="Times New Roman"/>
-                <w:color w:val="000000"/>
-                <w:sz w:val="20"/>
-                <w:szCs w:val="20"/>
-              </w:rPr>
-            </w:pPr>
-            <w:r>
-              <w:rPr>
-                <w:rFonts w:ascii="Garamond" w:eastAsia="Times New Roman" w:hAnsi="Garamond" w:cs="Times New Roman"/>
-                <w:color w:val="000000"/>
-                <w:sz w:val="20"/>
-                <w:szCs w:val="20"/>
-              </w:rPr>
-              <w:t>Exploring Quantitative Datasets</w:t>
-            </w:r>
-          </w:p>
-        </w:tc>
-        <w:tc>
-          <w:tcPr>
-            <w:tcW w:w="665" w:type="pct"/>
-            <w:tcBorders>
-              <w:top w:val="nil"/>
-              <w:left w:val="nil"/>
-              <w:bottom w:val="single" w:sz="4" w:space="0" w:color="auto"/>
-              <w:right w:val="nil"/>
-            </w:tcBorders>
-            <w:shd w:val="clear" w:color="000000" w:fill="D9D9D9"/>
-            <w:vAlign w:val="center"/>
-            <w:hideMark/>
-          </w:tcPr>
-          <w:p>
-            <w:pPr>
-              <w:jc w:val="center"/>
-              <w:rPr>
-                <w:rFonts w:ascii="Garamond" w:eastAsia="Times New Roman" w:hAnsi="Garamond" w:cs="Times New Roman"/>
-                <w:color w:val="000000"/>
-                <w:sz w:val="20"/>
-                <w:szCs w:val="20"/>
-              </w:rPr>
-            </w:pPr>
-            <w:r>
-              <w:rPr>
-                <w:rFonts w:ascii="Garamond" w:eastAsia="Times New Roman" w:hAnsi="Garamond" w:cs="Times New Roman"/>
-                <w:color w:val="000000"/>
-                <w:sz w:val="20"/>
-                <w:szCs w:val="20"/>
-              </w:rPr>
-              <w:t> </w:t>
-            </w:r>
-          </w:p>
-        </w:tc>
-        <w:tc>
-          <w:tcPr>
-            <w:tcW w:w="1690" w:type="pct"/>
-            <w:tcBorders>
-              <w:top w:val="nil"/>
-              <w:left w:val="nil"/>
-              <w:bottom w:val="single" w:sz="4" w:space="0" w:color="auto"/>
-              <w:right w:val="nil"/>
-            </w:tcBorders>
-            <w:shd w:val="clear" w:color="000000" w:fill="D9D9D9"/>
-            <w:vAlign w:val="center"/>
-            <w:hideMark/>
-          </w:tcPr>
-          <w:p>
-            <w:pPr>
-              <w:jc w:val="center"/>
-              <w:rPr>
-                <w:rFonts w:ascii="Garamond" w:eastAsia="Times New Roman" w:hAnsi="Garamond" w:cs="Times New Roman"/>
-                <w:color w:val="000000"/>
-                <w:sz w:val="20"/>
-                <w:szCs w:val="20"/>
-              </w:rPr>
-            </w:pPr>
-            <w:r>
-              <w:rPr>
-                <w:rFonts w:ascii="Garamond" w:eastAsia="Times New Roman" w:hAnsi="Garamond" w:cs="Times New Roman"/>
-                <w:color w:val="000000"/>
-                <w:sz w:val="20"/>
-                <w:szCs w:val="20"/>
-              </w:rPr>
-              <w:t> </w:t>
-            </w:r>
-          </w:p>
-        </w:tc>
-        <w:tc>
-          <w:tcPr>
-            <w:tcW w:w="1197" w:type="pct"/>
-            <w:vMerge/>
-            <w:tcBorders>
-              <w:top w:val="nil"/>
-              <w:left w:val="nil"/>
-              <w:bottom w:val="single" w:sz="4" w:space="0" w:color="000000"/>
-              <w:right w:val="nil"/>
-            </w:tcBorders>
-            <w:vAlign w:val="center"/>
-            <w:hideMark/>
-          </w:tcPr>
-          <w:p>
-            <w:pPr>
-              <w:rPr>
-                <w:rFonts w:ascii="Garamond" w:eastAsia="Times New Roman" w:hAnsi="Garamond" w:cs="Times New Roman"/>
-                <w:color w:val="000000"/>
-                <w:sz w:val="20"/>
-                <w:szCs w:val="20"/>
-              </w:rPr>
-            </w:pPr>
-          </w:p>
-        </w:tc>
-      </w:tr>
-      <w:tr>
-        <w:trPr>
-          <w:trHeight w:val="520"/>
-        </w:trPr>
-        <w:tc>
-          <w:tcPr>
-            <w:tcW w:w="360" w:type="pct"/>
-            <w:tcBorders>
-              <w:top w:val="nil"/>
-              <w:left w:val="nil"/>
-              <w:bottom w:val="nil"/>
-              <w:right w:val="nil"/>
-            </w:tcBorders>
-            <w:shd w:val="clear" w:color="auto" w:fill="auto"/>
-            <w:vAlign w:val="center"/>
-            <w:hideMark/>
-          </w:tcPr>
-          <w:p>
-            <w:pPr>
-              <w:jc w:val="center"/>
-              <w:rPr>
-                <w:rFonts w:ascii="Garamond" w:eastAsia="Times New Roman" w:hAnsi="Garamond" w:cs="Times New Roman"/>
-                <w:color w:val="000000"/>
-                <w:sz w:val="20"/>
-                <w:szCs w:val="20"/>
-              </w:rPr>
-            </w:pPr>
-            <w:r>
-              <w:rPr>
-                <w:rFonts w:ascii="Garamond" w:eastAsia="Times New Roman" w:hAnsi="Garamond" w:cs="Times New Roman"/>
-                <w:color w:val="000000"/>
-                <w:sz w:val="20"/>
-                <w:szCs w:val="20"/>
-              </w:rPr>
-              <w:t>10/10</w:t>
-            </w:r>
-          </w:p>
-        </w:tc>
-        <w:tc>
-          <w:tcPr>
-            <w:tcW w:w="1088" w:type="pct"/>
-            <w:tcBorders>
-              <w:top w:val="nil"/>
-              <w:left w:val="nil"/>
-              <w:bottom w:val="nil"/>
-              <w:right w:val="nil"/>
-            </w:tcBorders>
-            <w:shd w:val="clear" w:color="auto" w:fill="auto"/>
-            <w:vAlign w:val="center"/>
-            <w:hideMark/>
-          </w:tcPr>
-          <w:p>
-            <w:pPr>
-              <w:jc w:val="center"/>
-              <w:rPr>
-                <w:rFonts w:ascii="Garamond" w:eastAsia="Times New Roman" w:hAnsi="Garamond" w:cs="Times New Roman"/>
-                <w:color w:val="000000"/>
-                <w:sz w:val="20"/>
-                <w:szCs w:val="20"/>
-              </w:rPr>
-            </w:pPr>
-            <w:r>
-              <w:rPr>
-                <w:rFonts w:ascii="Garamond" w:eastAsia="Times New Roman" w:hAnsi="Garamond" w:cs="Times New Roman"/>
-                <w:color w:val="000000"/>
-                <w:sz w:val="20"/>
-                <w:szCs w:val="20"/>
-              </w:rPr>
-              <w:t xml:space="preserve">Introduction to </w:t>
-            </w:r>
-            <w:proofErr w:type="spellStart"/>
-            <w:r>
-              <w:rPr>
-                <w:rFonts w:ascii="Garamond" w:eastAsia="Times New Roman" w:hAnsi="Garamond" w:cs="Times New Roman"/>
-                <w:color w:val="000000"/>
-                <w:sz w:val="20"/>
-                <w:szCs w:val="20"/>
-              </w:rPr>
-              <w:t>Univariate</w:t>
-            </w:r>
-            <w:proofErr w:type="spellEnd"/>
-            <w:r>
-              <w:rPr>
-                <w:rFonts w:ascii="Garamond" w:eastAsia="Times New Roman" w:hAnsi="Garamond" w:cs="Times New Roman"/>
-                <w:color w:val="000000"/>
-                <w:sz w:val="20"/>
-                <w:szCs w:val="20"/>
-              </w:rPr>
-              <w:t xml:space="preserve"> Statistics</w:t>
-            </w:r>
-          </w:p>
-        </w:tc>
-        <w:tc>
-          <w:tcPr>
-            <w:tcW w:w="665" w:type="pct"/>
-            <w:tcBorders>
-              <w:top w:val="nil"/>
-              <w:left w:val="nil"/>
-              <w:bottom w:val="nil"/>
-              <w:right w:val="nil"/>
-            </w:tcBorders>
-            <w:shd w:val="clear" w:color="auto" w:fill="auto"/>
-            <w:vAlign w:val="center"/>
-            <w:hideMark/>
-          </w:tcPr>
-          <w:p>
-            <w:pPr>
-              <w:jc w:val="center"/>
-              <w:rPr>
-                <w:rFonts w:ascii="Garamond" w:eastAsia="Times New Roman" w:hAnsi="Garamond" w:cs="Times New Roman"/>
-                <w:color w:val="000000"/>
-                <w:sz w:val="20"/>
-                <w:szCs w:val="20"/>
-              </w:rPr>
-            </w:pPr>
-            <w:r>
-              <w:rPr>
-                <w:rFonts w:ascii="Garamond" w:eastAsia="Times New Roman" w:hAnsi="Garamond" w:cs="Times New Roman"/>
-                <w:color w:val="000000"/>
-                <w:sz w:val="20"/>
-                <w:szCs w:val="20"/>
-              </w:rPr>
-              <w:t> </w:t>
-            </w:r>
-          </w:p>
-        </w:tc>
-        <w:tc>
-          <w:tcPr>
-            <w:tcW w:w="1690" w:type="pct"/>
-            <w:tcBorders>
-              <w:top w:val="nil"/>
-              <w:left w:val="nil"/>
-              <w:bottom w:val="nil"/>
-              <w:right w:val="nil"/>
-            </w:tcBorders>
-            <w:shd w:val="clear" w:color="auto" w:fill="auto"/>
-            <w:vAlign w:val="center"/>
-            <w:hideMark/>
-          </w:tcPr>
-          <w:p>
-            <w:pPr>
-              <w:jc w:val="center"/>
-              <w:rPr>
-                <w:rFonts w:ascii="Garamond" w:eastAsia="Times New Roman" w:hAnsi="Garamond" w:cs="Times New Roman"/>
-                <w:color w:val="000000"/>
-                <w:sz w:val="20"/>
-                <w:szCs w:val="20"/>
-              </w:rPr>
-            </w:pPr>
-            <w:r>
-              <w:rPr>
-                <w:rFonts w:ascii="Garamond" w:eastAsia="Times New Roman" w:hAnsi="Garamond" w:cs="Times New Roman"/>
-                <w:color w:val="000000"/>
-                <w:sz w:val="20"/>
-                <w:szCs w:val="20"/>
-              </w:rPr>
-              <w:t> </w:t>
-            </w:r>
-          </w:p>
-        </w:tc>
-        <w:tc>
-          <w:tcPr>
-            <w:tcW w:w="1197" w:type="pct"/>
-            <w:vMerge w:val="restart"/>
-            <w:tcBorders>
-              <w:top w:val="nil"/>
-              <w:left w:val="nil"/>
-              <w:bottom w:val="single" w:sz="4" w:space="0" w:color="000000"/>
-              <w:right w:val="nil"/>
-            </w:tcBorders>
-            <w:shd w:val="clear" w:color="auto" w:fill="auto"/>
-            <w:vAlign w:val="center"/>
-            <w:hideMark/>
-          </w:tcPr>
-          <w:p>
-            <w:pPr>
-              <w:jc w:val="center"/>
-              <w:rPr>
-                <w:rFonts w:ascii="Garamond" w:eastAsia="Times New Roman" w:hAnsi="Garamond" w:cs="Times New Roman"/>
-                <w:color w:val="000000"/>
-                <w:sz w:val="20"/>
-                <w:szCs w:val="20"/>
-              </w:rPr>
-            </w:pPr>
-            <w:r>
-              <w:rPr>
-                <w:rFonts w:ascii="Garamond" w:eastAsia="Times New Roman" w:hAnsi="Garamond" w:cs="Times New Roman"/>
-                <w:color w:val="000000"/>
-                <w:sz w:val="20"/>
-                <w:szCs w:val="20"/>
-              </w:rPr>
-              <w:t>HW 1 (Due 10/14)</w:t>
-            </w:r>
-          </w:p>
-        </w:tc>
-      </w:tr>
-      <w:tr>
-        <w:trPr>
-          <w:trHeight w:val="300"/>
-        </w:trPr>
-        <w:tc>
-          <w:tcPr>
-            <w:tcW w:w="360" w:type="pct"/>
-            <w:tcBorders>
-              <w:top w:val="nil"/>
-              <w:left w:val="nil"/>
-              <w:bottom w:val="single" w:sz="4" w:space="0" w:color="auto"/>
-              <w:right w:val="nil"/>
-            </w:tcBorders>
-            <w:shd w:val="clear" w:color="auto" w:fill="auto"/>
-            <w:vAlign w:val="center"/>
-            <w:hideMark/>
-          </w:tcPr>
-          <w:p>
-            <w:pPr>
-              <w:jc w:val="center"/>
-              <w:rPr>
-                <w:rFonts w:ascii="Garamond" w:eastAsia="Times New Roman" w:hAnsi="Garamond" w:cs="Times New Roman"/>
-                <w:color w:val="000000"/>
-                <w:sz w:val="20"/>
-                <w:szCs w:val="20"/>
-              </w:rPr>
-            </w:pPr>
-            <w:r>
-              <w:rPr>
-                <w:rFonts w:ascii="Garamond" w:eastAsia="Times New Roman" w:hAnsi="Garamond" w:cs="Times New Roman"/>
-                <w:color w:val="000000"/>
-                <w:sz w:val="20"/>
-                <w:szCs w:val="20"/>
-              </w:rPr>
               <w:t>10/12</w:t>
             </w:r>
           </w:p>
@@ -5156,7 +5120,7 @@
                 <w:sz w:val="20"/>
                 <w:szCs w:val="20"/>
               </w:rPr>
-              <w:t>HW 2 (Due 10/41)</w:t>
+              <w:t>HW 2 (Due 10/21)</w:t>
             </w:r>
           </w:p>
         </w:tc>
